--- a/Docs/Ensamble Secuencial Modelos.docx
+++ b/Docs/Ensamble Secuencial Modelos.docx
@@ -87,14 +87,452 @@
           <w:sz w:val="36"/>
           <w:szCs w:val="36"/>
         </w:rPr>
-        <w:t>Estructura:</w:t>
-      </w:r>
-    </w:p>
-    <w:p>
-      <w:r>
-        <w:t>Poner decisiones de diseño y estructura.</w:t>
-      </w:r>
-    </w:p>
+        <w:t>Estructura</w:t>
+      </w:r>
+      <w:r>
+        <w:rPr>
+          <w:sz w:val="36"/>
+          <w:szCs w:val="36"/>
+        </w:rPr>
+        <w:t xml:space="preserve"> y Decisiones de Diseño</w:t>
+      </w:r>
+      <w:r>
+        <w:rPr>
+          <w:sz w:val="36"/>
+          <w:szCs w:val="36"/>
+        </w:rPr>
+        <w:t>:</w:t>
+      </w:r>
+    </w:p>
+    <w:p>
+      <w:r>
+        <w:t>El notebook comienza con todos los imports, seguido de celdas de documentación. La celda 5 tiene la implementación del meta-modelo, todo lo que necesita para funcionar.</w:t>
+      </w:r>
+    </w:p>
+    <w:p>
+      <w:pPr>
+        <w:rPr>
+          <w:b/>
+          <w:bCs/>
+        </w:rPr>
+      </w:pPr>
+      <w:r>
+        <w:rPr>
+          <w:b/>
+          <w:bCs/>
+        </w:rPr>
+        <w:t>Decisiones de diseño:</w:t>
+      </w:r>
+    </w:p>
+    <w:p>
+      <w:pPr>
+        <w:pStyle w:val="Prrafodelista"/>
+        <w:numPr>
+          <w:ilvl w:val="0"/>
+          <w:numId w:val="1"/>
+        </w:numPr>
+      </w:pPr>
+      <w:r>
+        <w:t>El</w:t>
+      </w:r>
+      <w:r>
+        <w:t xml:space="preserve"> formato de los datos es</w:t>
+      </w:r>
+      <w:r>
+        <w:t xml:space="preserve"> csv </w:t>
+      </w:r>
+      <w:r>
+        <w:t xml:space="preserve"> y </w:t>
+      </w:r>
+      <w:r>
+        <w:t>se almacena</w:t>
+      </w:r>
+      <w:r>
+        <w:t xml:space="preserve"> (en memoria)</w:t>
+      </w:r>
+      <w:r>
+        <w:t xml:space="preserve"> en un objeto de tipo DataFrame</w:t>
+      </w:r>
+      <w:r>
+        <w:t xml:space="preserve"> de Pandas</w:t>
+      </w:r>
+      <w:r>
+        <w:t>.</w:t>
+      </w:r>
+    </w:p>
+    <w:p>
+      <w:pPr>
+        <w:pStyle w:val="Prrafodelista"/>
+        <w:numPr>
+          <w:ilvl w:val="0"/>
+          <w:numId w:val="1"/>
+        </w:numPr>
+      </w:pPr>
+      <w:r>
+        <w:t>El meta-modelo puede aceptar tanto tareas de regresión como de clasificación.</w:t>
+      </w:r>
+    </w:p>
+    <w:p>
+      <w:pPr>
+        <w:pStyle w:val="Prrafodelista"/>
+        <w:numPr>
+          <w:ilvl w:val="0"/>
+          <w:numId w:val="1"/>
+        </w:numPr>
+      </w:pPr>
+      <w:r>
+        <w:t>El meta-modelo acepta o no normalización.</w:t>
+      </w:r>
+    </w:p>
+    <w:p>
+      <w:pPr>
+        <w:pStyle w:val="Prrafodelista"/>
+        <w:numPr>
+          <w:ilvl w:val="0"/>
+          <w:numId w:val="1"/>
+        </w:numPr>
+      </w:pPr>
+      <w:r>
+        <w:t>Se inicializa la predicción inicial como la media de la variable objetivo, ya que eso garantiza un mejor resultado en menos iteraciones que inicializarla a 0 en el mayor de los casos.</w:t>
+      </w:r>
+    </w:p>
+    <w:p>
+      <w:pPr>
+        <w:pStyle w:val="Prrafodelista"/>
+        <w:numPr>
+          <w:ilvl w:val="0"/>
+          <w:numId w:val="1"/>
+        </w:numPr>
+      </w:pPr>
+      <w:r>
+        <w:t>Se usa validación cruzada para la evaluación del ensamble.</w:t>
+      </w:r>
+    </w:p>
+    <w:p>
+      <w:pPr>
+        <w:pStyle w:val="Prrafodelista"/>
+        <w:numPr>
+          <w:ilvl w:val="0"/>
+          <w:numId w:val="1"/>
+        </w:numPr>
+      </w:pPr>
+      <w:r>
+        <w:t>Cada modelo entrena con datos aleatorios.</w:t>
+      </w:r>
+    </w:p>
+    <w:p>
+      <w:pPr>
+        <w:pStyle w:val="Prrafodelista"/>
+        <w:numPr>
+          <w:ilvl w:val="0"/>
+          <w:numId w:val="1"/>
+        </w:numPr>
+      </w:pPr>
+      <w:r>
+        <w:lastRenderedPageBreak/>
+        <w:t xml:space="preserve">La métrica usada tanto para la parada temprana como para la validación cruzada es el coeficiente de determinación, </w:t>
+      </w:r>
+      <w:r>
+        <w:rPr>
+          <w:i/>
+          <w:iCs/>
+        </w:rPr>
+        <w:t>R</w:t>
+      </w:r>
+      <w:r>
+        <w:t>2</w:t>
+      </w:r>
+      <w:r>
+        <w:t xml:space="preserve">. </w:t>
+      </w:r>
+    </w:p>
+    <w:p>
+      <w:pPr>
+        <w:pStyle w:val="Prrafodelista"/>
+        <w:numPr>
+          <w:ilvl w:val="0"/>
+          <w:numId w:val="1"/>
+        </w:numPr>
+      </w:pPr>
+      <w:r>
+        <w:t xml:space="preserve">Para </w:t>
+      </w:r>
+      <w:r>
+        <w:t xml:space="preserve">la parada temprana (early stopping) hemos definido un valor umbral para considerar si </w:t>
+      </w:r>
+      <w:r>
+        <w:t>la mejora de la predicción del</w:t>
+      </w:r>
+      <w:r>
+        <w:t xml:space="preserve"> modelo</w:t>
+      </w:r>
+      <w:r>
+        <w:t xml:space="preserve"> actual respecto del anterior </w:t>
+      </w:r>
+      <w:r>
+        <w:t>es útil</w:t>
+      </w:r>
+      <w:r>
+        <w:t>, en vez de comprobar que no haya mejora, ya que, si no, con los pocos datos que tenemos y las iteraciones que este trabajo exige no se aplicaría nunca. De hecho, tenemos que trabajar con valores bastante elevados del umbral y con una paciencia baja para que pare.</w:t>
+      </w:r>
+      <w:r>
+        <w:t xml:space="preserve"> Esta evaluación se realiza con los datos de prueba no utilizados en el entrenamiento de cada modelo.</w:t>
+      </w:r>
+    </w:p>
+    <w:p>
+      <w:pPr>
+        <w:pStyle w:val="Prrafodelista"/>
+        <w:numPr>
+          <w:ilvl w:val="0"/>
+          <w:numId w:val="1"/>
+        </w:numPr>
+      </w:pPr>
+      <w:r>
+        <w:t>El ensamble soporta regresores de redes neuronales.</w:t>
+      </w:r>
+    </w:p>
+    <w:p>
+      <w:pPr>
+        <w:pStyle w:val="Prrafodelista"/>
+        <w:numPr>
+          <w:ilvl w:val="0"/>
+          <w:numId w:val="1"/>
+        </w:numPr>
+      </w:pPr>
+      <w:r>
+        <w:t>El ensamble soporta tareas de regresión y de clasificación?</w:t>
+      </w:r>
+    </w:p>
+    <w:p>
+      <w:pPr>
+        <w:pStyle w:val="Prrafodelista"/>
+        <w:numPr>
+          <w:ilvl w:val="0"/>
+          <w:numId w:val="1"/>
+        </w:numPr>
+      </w:pPr>
+      <w:r>
+        <w:t xml:space="preserve">El ensamble hereda de BaseEstimator y RegressorMixin para poder utilizar diversos métodos de scikit learn que se salen del alcance de este trabajo. </w:t>
+      </w:r>
+    </w:p>
+    <w:p/>
+    <w:p>
+      <w:pPr>
+        <w:rPr>
+          <w:sz w:val="36"/>
+          <w:szCs w:val="36"/>
+        </w:rPr>
+      </w:pPr>
+      <w:r>
+        <w:rPr>
+          <w:sz w:val="36"/>
+          <w:szCs w:val="36"/>
+        </w:rPr>
+        <w:t>Experimentación:</w:t>
+      </w:r>
+    </w:p>
+    <w:p>
+      <w:r>
+        <w:t xml:space="preserve">Para la experimentación se han usado los csv originales para las tareas de regresión y los mismos pero cambiando el valor de la variable objetivo a binaria. Se han utilizado los regresores </w:t>
+      </w:r>
+      <w:r>
+        <w:t>DecisionTreeRegressor</w:t>
+      </w:r>
+      <w:r>
+        <w:t xml:space="preserve">, el obligatorio, para el que se han obtenido los siguientes valores experimentando con su hipérparámetro max_depth y los hiperparámetros </w:t>
+      </w:r>
+      <w:r>
+        <w:t>n_estimators</w:t>
+      </w:r>
+      <w:r>
+        <w:t>, learning rate y sample_size, tal como se exige en el trabajo:</w:t>
+      </w:r>
+    </w:p>
+    <w:tbl>
+      <w:tblPr>
+        <w:tblStyle w:val="Tablaconcuadrcula"/>
+        <w:tblW w:w="0" w:type="auto"/>
+        <w:tblLook w:val="04A0" w:firstRow="1" w:lastRow="0" w:firstColumn="1" w:lastColumn="0" w:noHBand="0" w:noVBand="1"/>
+      </w:tblPr>
+      <w:tblGrid>
+        <w:gridCol w:w="2123"/>
+        <w:gridCol w:w="2123"/>
+        <w:gridCol w:w="2124"/>
+        <w:gridCol w:w="2124"/>
+      </w:tblGrid>
+      <w:tr>
+        <w:tc>
+          <w:tcPr>
+            <w:tcW w:w="2123" w:type="dxa"/>
+          </w:tcPr>
+          <w:p>
+            <w:r>
+              <w:t>n_estimators</w:t>
+            </w:r>
+          </w:p>
+        </w:tc>
+        <w:tc>
+          <w:tcPr>
+            <w:tcW w:w="2123" w:type="dxa"/>
+          </w:tcPr>
+          <w:p>
+            <w:r>
+              <w:t>Learning rate</w:t>
+            </w:r>
+          </w:p>
+        </w:tc>
+        <w:tc>
+          <w:tcPr>
+            <w:tcW w:w="2124" w:type="dxa"/>
+          </w:tcPr>
+          <w:p>
+            <w:r>
+              <w:t>Sample size</w:t>
+            </w:r>
+          </w:p>
+        </w:tc>
+        <w:tc>
+          <w:tcPr>
+            <w:tcW w:w="2124" w:type="dxa"/>
+          </w:tcPr>
+          <w:p>
+            <w:r>
+              <w:t>max_depth</w:t>
+            </w:r>
+          </w:p>
+        </w:tc>
+      </w:tr>
+      <w:tr>
+        <w:tc>
+          <w:tcPr>
+            <w:tcW w:w="2123" w:type="dxa"/>
+          </w:tcPr>
+          <w:p/>
+        </w:tc>
+        <w:tc>
+          <w:tcPr>
+            <w:tcW w:w="2123" w:type="dxa"/>
+          </w:tcPr>
+          <w:p/>
+        </w:tc>
+        <w:tc>
+          <w:tcPr>
+            <w:tcW w:w="2124" w:type="dxa"/>
+          </w:tcPr>
+          <w:p/>
+        </w:tc>
+        <w:tc>
+          <w:tcPr>
+            <w:tcW w:w="2124" w:type="dxa"/>
+          </w:tcPr>
+          <w:p/>
+        </w:tc>
+      </w:tr>
+      <w:tr>
+        <w:tc>
+          <w:tcPr>
+            <w:tcW w:w="2123" w:type="dxa"/>
+          </w:tcPr>
+          <w:p/>
+        </w:tc>
+        <w:tc>
+          <w:tcPr>
+            <w:tcW w:w="2123" w:type="dxa"/>
+          </w:tcPr>
+          <w:p/>
+        </w:tc>
+        <w:tc>
+          <w:tcPr>
+            <w:tcW w:w="2124" w:type="dxa"/>
+          </w:tcPr>
+          <w:p/>
+        </w:tc>
+        <w:tc>
+          <w:tcPr>
+            <w:tcW w:w="2124" w:type="dxa"/>
+          </w:tcPr>
+          <w:p/>
+        </w:tc>
+      </w:tr>
+      <w:tr>
+        <w:tc>
+          <w:tcPr>
+            <w:tcW w:w="2123" w:type="dxa"/>
+          </w:tcPr>
+          <w:p/>
+        </w:tc>
+        <w:tc>
+          <w:tcPr>
+            <w:tcW w:w="2123" w:type="dxa"/>
+          </w:tcPr>
+          <w:p/>
+        </w:tc>
+        <w:tc>
+          <w:tcPr>
+            <w:tcW w:w="2124" w:type="dxa"/>
+          </w:tcPr>
+          <w:p/>
+        </w:tc>
+        <w:tc>
+          <w:tcPr>
+            <w:tcW w:w="2124" w:type="dxa"/>
+          </w:tcPr>
+          <w:p/>
+        </w:tc>
+      </w:tr>
+      <w:tr>
+        <w:tc>
+          <w:tcPr>
+            <w:tcW w:w="2123" w:type="dxa"/>
+          </w:tcPr>
+          <w:p/>
+        </w:tc>
+        <w:tc>
+          <w:tcPr>
+            <w:tcW w:w="2123" w:type="dxa"/>
+          </w:tcPr>
+          <w:p/>
+        </w:tc>
+        <w:tc>
+          <w:tcPr>
+            <w:tcW w:w="2124" w:type="dxa"/>
+          </w:tcPr>
+          <w:p/>
+        </w:tc>
+        <w:tc>
+          <w:tcPr>
+            <w:tcW w:w="2124" w:type="dxa"/>
+          </w:tcPr>
+          <w:p/>
+        </w:tc>
+      </w:tr>
+      <w:tr>
+        <w:tc>
+          <w:tcPr>
+            <w:tcW w:w="2123" w:type="dxa"/>
+          </w:tcPr>
+          <w:p/>
+        </w:tc>
+        <w:tc>
+          <w:tcPr>
+            <w:tcW w:w="2123" w:type="dxa"/>
+          </w:tcPr>
+          <w:p/>
+        </w:tc>
+        <w:tc>
+          <w:tcPr>
+            <w:tcW w:w="2124" w:type="dxa"/>
+          </w:tcPr>
+          <w:p/>
+        </w:tc>
+        <w:tc>
+          <w:tcPr>
+            <w:tcW w:w="2124" w:type="dxa"/>
+          </w:tcPr>
+          <w:p/>
+        </w:tc>
+      </w:tr>
+    </w:tbl>
     <w:p/>
     <w:p/>
     <w:p>
@@ -109,77 +547,101 @@
           <w:sz w:val="36"/>
           <w:szCs w:val="36"/>
         </w:rPr>
-        <w:t>Experimentación</w:t>
-      </w:r>
-      <w:r>
+        <w:t>Conclusiones:</w:t>
+      </w:r>
+    </w:p>
+    <w:p>
+      <w:r>
+        <w:t>A</w:t>
+      </w:r>
+    </w:p>
+    <w:p/>
+    <w:p>
+      <w:pPr>
         <w:rPr>
           <w:sz w:val="36"/>
           <w:szCs w:val="36"/>
         </w:rPr>
-        <w:t>:</w:t>
-      </w:r>
-    </w:p>
-    <w:p>
-      <w:r>
-        <w:t>A</w:t>
-      </w:r>
-    </w:p>
-    <w:p/>
-    <w:p>
-      <w:pPr>
+      </w:pPr>
+      <w:r>
         <w:rPr>
           <w:sz w:val="36"/>
           <w:szCs w:val="36"/>
         </w:rPr>
-      </w:pPr>
-      <w:r>
+        <w:t>Autodeclaración del uso de IA generativa:</w:t>
+      </w:r>
+    </w:p>
+    <w:p>
+      <w:r>
+        <w:lastRenderedPageBreak/>
+        <w:t>En este proyecto la IA se ha usado exclusivamente para corrección de errores en tiempo de ejecución y para la ayuda puntual de alguna interpretación o la mejora del código existente (más legible y/o optimizado)</w:t>
+      </w:r>
+    </w:p>
+    <w:p/>
+    <w:p>
+      <w:pPr>
         <w:rPr>
           <w:sz w:val="36"/>
           <w:szCs w:val="36"/>
-        </w:rPr>
-        <w:t>Conclusiones</w:t>
-      </w:r>
+          <w:lang w:val="en-GB"/>
+        </w:rPr>
+      </w:pPr>
       <w:r>
         <w:rPr>
           <w:sz w:val="36"/>
           <w:szCs w:val="36"/>
-        </w:rPr>
-        <w:t>:</w:t>
-      </w:r>
-    </w:p>
-    <w:p>
-      <w:r>
-        <w:t>A</w:t>
-      </w:r>
-    </w:p>
-    <w:p/>
-    <w:p>
-      <w:pPr>
-        <w:rPr>
-          <w:sz w:val="36"/>
-          <w:szCs w:val="36"/>
-        </w:rPr>
-      </w:pPr>
-      <w:r>
-        <w:rPr>
-          <w:sz w:val="36"/>
-          <w:szCs w:val="36"/>
-        </w:rPr>
-        <w:lastRenderedPageBreak/>
-        <w:t>Bibliografía</w:t>
-      </w:r>
-      <w:r>
-        <w:rPr>
-          <w:sz w:val="36"/>
-          <w:szCs w:val="36"/>
-        </w:rPr>
-        <w:t>:</w:t>
-      </w:r>
-    </w:p>
-    <w:p>
-      <w:r>
-        <w:t>a</w:t>
-      </w:r>
+          <w:lang w:val="en-GB"/>
+        </w:rPr>
+        <w:t>Bibliografía:</w:t>
+      </w:r>
+    </w:p>
+    <w:p>
+      <w:pPr>
+        <w:rPr>
+          <w:lang w:val="en-GB"/>
+        </w:rPr>
+      </w:pPr>
+      <w:hyperlink r:id="rId5" w:history="1">
+        <w:r>
+          <w:rPr>
+            <w:rStyle w:val="Hipervnculo"/>
+            <w:lang w:val="en-GB"/>
+          </w:rPr>
+          <w:t>ChatGPT</w:t>
+        </w:r>
+      </w:hyperlink>
+    </w:p>
+    <w:p>
+      <w:pPr>
+        <w:rPr>
+          <w:lang w:val="en-GB"/>
+        </w:rPr>
+      </w:pPr>
+      <w:hyperlink r:id="rId6" w:history="1">
+        <w:r>
+          <w:rPr>
+            <w:rStyle w:val="Hipervnculo"/>
+            <w:lang w:val="en-GB"/>
+          </w:rPr>
+          <w:t>RegressorMixin — scikit-learn 1.6.1 documentation</w:t>
+        </w:r>
+      </w:hyperlink>
+    </w:p>
+    <w:p>
+      <w:pPr>
+        <w:rPr>
+          <w:lang w:val="en-GB"/>
+        </w:rPr>
+      </w:pPr>
+      <w:hyperlink r:id="rId7" w:history="1">
+        <w:r>
+          <w:rPr>
+            <w:rStyle w:val="Hipervnculo"/>
+            <w:lang w:val="en-GB"/>
+          </w:rPr>
+          <w:t>cross_val_score — scikit-learn 1.6.1 documentation</w:t>
+        </w:r>
+      </w:hyperlink>
     </w:p>
     <w:sectPr>
       <w:pgSz w:w="11906" w:h="16838"/>
@@ -914,7 +1376,6 @@
   <w:style w:type="character" w:default="1" w:styleId="Fuentedeprrafopredeter">
     <w:name w:val="Default Paragraph Font"/>
     <w:uiPriority w:val="1"/>
-    <w:semiHidden/>
     <w:unhideWhenUsed/>
   </w:style>
   <w:style w:type="table" w:default="1" w:styleId="Tablanormal">
@@ -1227,6 +1688,48 @@
       <w:color w:val="0F4761" w:themeColor="accent1" w:themeShade="BF"/>
       <w:spacing w:val="5"/>
     </w:rPr>
+  </w:style>
+  <w:style w:type="character" w:styleId="Hipervnculo">
+    <w:name w:val="Hyperlink"/>
+    <w:basedOn w:val="Fuentedeprrafopredeter"/>
+    <w:uiPriority w:val="99"/>
+    <w:unhideWhenUsed/>
+    <w:rsid w:val="006C04F5"/>
+    <w:rPr>
+      <w:color w:val="467886" w:themeColor="hyperlink"/>
+      <w:u w:val="single"/>
+    </w:rPr>
+  </w:style>
+  <w:style w:type="character" w:styleId="Mencinsinresolver">
+    <w:name w:val="Unresolved Mention"/>
+    <w:basedOn w:val="Fuentedeprrafopredeter"/>
+    <w:uiPriority w:val="99"/>
+    <w:semiHidden/>
+    <w:unhideWhenUsed/>
+    <w:rsid w:val="006C04F5"/>
+    <w:rPr>
+      <w:color w:val="605E5C"/>
+      <w:shd w:val="clear" w:color="auto" w:fill="E1DFDD"/>
+    </w:rPr>
+  </w:style>
+  <w:style w:type="table" w:styleId="Tablaconcuadrcula">
+    <w:name w:val="Table Grid"/>
+    <w:basedOn w:val="Tablanormal"/>
+    <w:uiPriority w:val="39"/>
+    <w:rsid w:val="00C80147"/>
+    <w:pPr>
+      <w:spacing w:after="0" w:line="240" w:lineRule="auto"/>
+    </w:pPr>
+    <w:tblPr>
+      <w:tblBorders>
+        <w:top w:val="single" w:sz="4" w:space="0" w:color="auto"/>
+        <w:left w:val="single" w:sz="4" w:space="0" w:color="auto"/>
+        <w:bottom w:val="single" w:sz="4" w:space="0" w:color="auto"/>
+        <w:right w:val="single" w:sz="4" w:space="0" w:color="auto"/>
+        <w:insideH w:val="single" w:sz="4" w:space="0" w:color="auto"/>
+        <w:insideV w:val="single" w:sz="4" w:space="0" w:color="auto"/>
+      </w:tblBorders>
+    </w:tblPr>
   </w:style>
 </w:styles>
 </file>

--- a/Docs/Ensamble Secuencial Modelos.docx
+++ b/Docs/Ensamble Secuencial Modelos.docx
@@ -66,12 +66,36 @@
         </w:numPr>
       </w:pPr>
       <w:r>
-        <w:t>Durante el curso se ha trabajado con Naive Bayes, KNN, árboles de decisión y redes neuronales. Todos ellos han sido probados en este trabajo, además de algunos otros, con intención de entender porqué o no son buenos para ser ensamblados.</w:t>
-      </w:r>
-    </w:p>
-    <w:p>
-      <w:r>
-        <w:t>Para ello, hemos utilizado una técnica similar a GradientBoosting (potenciación del gradiente) descrita en el pseudocódigo del documento introductorio, evaluando los modelos con evaluación cruzada, como se pedía en la propuesta.</w:t>
+        <w:t xml:space="preserve">Durante el curso se ha trabajado con </w:t>
+      </w:r>
+      <w:proofErr w:type="spellStart"/>
+      <w:r>
+        <w:t>Naive</w:t>
+      </w:r>
+      <w:proofErr w:type="spellEnd"/>
+      <w:r>
+        <w:t xml:space="preserve"> Bayes, KNN, árboles de decisión y redes neuronales. Todos ellos han sido probados en este trabajo, además de algunos otros, con intención de entender </w:t>
+      </w:r>
+      <w:proofErr w:type="spellStart"/>
+      <w:r>
+        <w:t>porqué</w:t>
+      </w:r>
+      <w:proofErr w:type="spellEnd"/>
+      <w:r>
+        <w:t xml:space="preserve"> o no son buenos para ser ensamblados.</w:t>
+      </w:r>
+    </w:p>
+    <w:p>
+      <w:r>
+        <w:t xml:space="preserve">Para ello, hemos utilizado una técnica similar a </w:t>
+      </w:r>
+      <w:proofErr w:type="spellStart"/>
+      <w:r>
+        <w:t>GradientBoosting</w:t>
+      </w:r>
+      <w:proofErr w:type="spellEnd"/>
+      <w:r>
+        <w:t xml:space="preserve"> (potenciación del gradiente) descrita en el pseudocódigo del documento introductorio, evaluando los modelos con evaluación cruzada, como se pedía en la propuesta.</w:t>
       </w:r>
     </w:p>
     <w:p/>
@@ -106,7 +130,23 @@
     </w:p>
     <w:p>
       <w:r>
-        <w:t>El notebook comienza con todos los imports, seguido de celdas de documentación. La celda 5 tiene la implementación del meta-modelo, todo lo que necesita para funcionar.</w:t>
+        <w:t xml:space="preserve">El notebook comienza con todos los </w:t>
+      </w:r>
+      <w:proofErr w:type="spellStart"/>
+      <w:r>
+        <w:t>imports</w:t>
+      </w:r>
+      <w:proofErr w:type="spellEnd"/>
+      <w:r>
+        <w:t xml:space="preserve">, seguido de celdas de documentación. La celda 5 tiene la implementación del </w:t>
+      </w:r>
+      <w:proofErr w:type="gramStart"/>
+      <w:r>
+        <w:t>meta-modelo</w:t>
+      </w:r>
+      <w:proofErr w:type="gramEnd"/>
+      <w:r>
+        <w:t>, todo lo que necesita para funcionar.</w:t>
       </w:r>
     </w:p>
     <w:p>
@@ -139,10 +179,23 @@
         <w:t xml:space="preserve"> formato de los datos es</w:t>
       </w:r>
       <w:r>
-        <w:t xml:space="preserve"> csv </w:t>
-      </w:r>
-      <w:r>
-        <w:t xml:space="preserve"> y </w:t>
+        <w:t xml:space="preserve"> </w:t>
+      </w:r>
+      <w:proofErr w:type="spellStart"/>
+      <w:proofErr w:type="gramStart"/>
+      <w:r>
+        <w:t>csv</w:t>
+      </w:r>
+      <w:proofErr w:type="spellEnd"/>
+      <w:r>
+        <w:t xml:space="preserve"> </w:t>
+      </w:r>
+      <w:r>
+        <w:t xml:space="preserve"> y</w:t>
+      </w:r>
+      <w:proofErr w:type="gramEnd"/>
+      <w:r>
+        <w:t xml:space="preserve"> </w:t>
       </w:r>
       <w:r>
         <w:t>se almacena</w:t>
@@ -151,8 +204,13 @@
         <w:t xml:space="preserve"> (en memoria)</w:t>
       </w:r>
       <w:r>
-        <w:t xml:space="preserve"> en un objeto de tipo DataFrame</w:t>
-      </w:r>
+        <w:t xml:space="preserve"> en un objeto de tipo </w:t>
+      </w:r>
+      <w:proofErr w:type="spellStart"/>
+      <w:r>
+        <w:t>DataFrame</w:t>
+      </w:r>
+      <w:proofErr w:type="spellEnd"/>
       <w:r>
         <w:t xml:space="preserve"> de Pandas</w:t>
       </w:r>
@@ -169,7 +227,15 @@
         </w:numPr>
       </w:pPr>
       <w:r>
-        <w:t>El meta-modelo puede aceptar tanto tareas de regresión como de clasificación.</w:t>
+        <w:t xml:space="preserve">El </w:t>
+      </w:r>
+      <w:proofErr w:type="gramStart"/>
+      <w:r>
+        <w:t>meta-modelo</w:t>
+      </w:r>
+      <w:proofErr w:type="gramEnd"/>
+      <w:r>
+        <w:t xml:space="preserve"> puede aceptar tanto tareas de regresión como de clasificación.</w:t>
       </w:r>
     </w:p>
     <w:p>
@@ -181,7 +247,15 @@
         </w:numPr>
       </w:pPr>
       <w:r>
-        <w:t>El meta-modelo acepta o no normalización.</w:t>
+        <w:t xml:space="preserve">El </w:t>
+      </w:r>
+      <w:proofErr w:type="gramStart"/>
+      <w:r>
+        <w:t>meta-modelo</w:t>
+      </w:r>
+      <w:proofErr w:type="gramEnd"/>
+      <w:r>
+        <w:t xml:space="preserve"> acepta o no normalización.</w:t>
       </w:r>
     </w:p>
     <w:p>
@@ -258,7 +332,23 @@
         <w:t xml:space="preserve">Para </w:t>
       </w:r>
       <w:r>
-        <w:t xml:space="preserve">la parada temprana (early stopping) hemos definido un valor umbral para considerar si </w:t>
+        <w:t>la parada temprana (</w:t>
+      </w:r>
+      <w:proofErr w:type="spellStart"/>
+      <w:r>
+        <w:t>early</w:t>
+      </w:r>
+      <w:proofErr w:type="spellEnd"/>
+      <w:r>
+        <w:t xml:space="preserve"> </w:t>
+      </w:r>
+      <w:proofErr w:type="spellStart"/>
+      <w:r>
+        <w:t>stopping</w:t>
+      </w:r>
+      <w:proofErr w:type="spellEnd"/>
+      <w:r>
+        <w:t xml:space="preserve">) hemos definido un valor umbral para considerar si </w:t>
       </w:r>
       <w:r>
         <w:t>la mejora de la predicción del</w:t>
@@ -299,9 +389,11 @@
           <w:numId w:val="1"/>
         </w:numPr>
       </w:pPr>
+      <w:proofErr w:type="gramStart"/>
       <w:r>
         <w:t>El ensamble soporta tareas de regresión y de clasificación?</w:t>
       </w:r>
+      <w:proofErr w:type="gramEnd"/>
     </w:p>
     <w:p>
       <w:pPr>
@@ -312,7 +404,39 @@
         </w:numPr>
       </w:pPr>
       <w:r>
-        <w:t xml:space="preserve">El ensamble hereda de BaseEstimator y RegressorMixin para poder utilizar diversos métodos de scikit learn que se salen del alcance de este trabajo. </w:t>
+        <w:t xml:space="preserve">El ensamble hereda de </w:t>
+      </w:r>
+      <w:proofErr w:type="spellStart"/>
+      <w:r>
+        <w:t>BaseEstimator</w:t>
+      </w:r>
+      <w:proofErr w:type="spellEnd"/>
+      <w:r>
+        <w:t xml:space="preserve"> y </w:t>
+      </w:r>
+      <w:proofErr w:type="spellStart"/>
+      <w:r>
+        <w:t>RegressorMixin</w:t>
+      </w:r>
+      <w:proofErr w:type="spellEnd"/>
+      <w:r>
+        <w:t xml:space="preserve"> para poder utilizar diversos métodos de </w:t>
+      </w:r>
+      <w:proofErr w:type="spellStart"/>
+      <w:r>
+        <w:t>scikit</w:t>
+      </w:r>
+      <w:proofErr w:type="spellEnd"/>
+      <w:r>
+        <w:t xml:space="preserve"> </w:t>
+      </w:r>
+      <w:proofErr w:type="spellStart"/>
+      <w:r>
+        <w:t>learn</w:t>
+      </w:r>
+      <w:proofErr w:type="spellEnd"/>
+      <w:r>
+        <w:t xml:space="preserve"> que se salen del alcance de este trabajo. </w:t>
       </w:r>
     </w:p>
     <w:p/>
@@ -333,19 +457,87 @@
     </w:p>
     <w:p>
       <w:r>
-        <w:t xml:space="preserve">Para la experimentación se han usado los csv originales para las tareas de regresión y los mismos pero cambiando el valor de la variable objetivo a binaria. Se han utilizado los regresores </w:t>
-      </w:r>
+        <w:t xml:space="preserve">Para la experimentación se han usado los </w:t>
+      </w:r>
+      <w:proofErr w:type="spellStart"/>
+      <w:r>
+        <w:t>csv</w:t>
+      </w:r>
+      <w:proofErr w:type="spellEnd"/>
+      <w:r>
+        <w:t xml:space="preserve"> originales para las tareas de regresión y los </w:t>
+      </w:r>
+      <w:proofErr w:type="gramStart"/>
+      <w:r>
+        <w:t>mismos</w:t>
+      </w:r>
+      <w:proofErr w:type="gramEnd"/>
+      <w:r>
+        <w:t xml:space="preserve"> pero cambiando el valor de la variable objetivo a binaria. Se han utilizado los regresores </w:t>
+      </w:r>
+      <w:proofErr w:type="spellStart"/>
       <w:r>
         <w:t>DecisionTreeRegressor</w:t>
       </w:r>
-      <w:r>
-        <w:t xml:space="preserve">, el obligatorio, para el que se han obtenido los siguientes valores experimentando con su hipérparámetro max_depth y los hiperparámetros </w:t>
-      </w:r>
+      <w:proofErr w:type="spellEnd"/>
+      <w:r>
+        <w:t xml:space="preserve">, el obligatorio, para el que se han obtenido los siguientes valores experimentando con su </w:t>
+      </w:r>
+      <w:proofErr w:type="spellStart"/>
+      <w:r>
+        <w:t>hipérparámetro</w:t>
+      </w:r>
+      <w:proofErr w:type="spellEnd"/>
+      <w:r>
+        <w:t xml:space="preserve"> </w:t>
+      </w:r>
+      <w:proofErr w:type="spellStart"/>
+      <w:r>
+        <w:t>max_depth</w:t>
+      </w:r>
+      <w:proofErr w:type="spellEnd"/>
+      <w:r>
+        <w:t xml:space="preserve"> y los </w:t>
+      </w:r>
+      <w:proofErr w:type="spellStart"/>
+      <w:r>
+        <w:t>hiperparámetros</w:t>
+      </w:r>
+      <w:proofErr w:type="spellEnd"/>
+      <w:r>
+        <w:t xml:space="preserve"> </w:t>
+      </w:r>
+      <w:proofErr w:type="spellStart"/>
       <w:r>
         <w:t>n_estimators</w:t>
       </w:r>
-      <w:r>
-        <w:t>, learning rate y sample_size, tal como se exige en el trabajo:</w:t>
+      <w:proofErr w:type="spellEnd"/>
+      <w:r>
+        <w:t xml:space="preserve">, </w:t>
+      </w:r>
+      <w:proofErr w:type="spellStart"/>
+      <w:r>
+        <w:t>learning</w:t>
+      </w:r>
+      <w:proofErr w:type="spellEnd"/>
+      <w:r>
+        <w:t xml:space="preserve"> </w:t>
+      </w:r>
+      <w:proofErr w:type="spellStart"/>
+      <w:r>
+        <w:t>rate</w:t>
+      </w:r>
+      <w:proofErr w:type="spellEnd"/>
+      <w:r>
+        <w:t xml:space="preserve"> y </w:t>
+      </w:r>
+      <w:proofErr w:type="spellStart"/>
+      <w:r>
+        <w:t>sample_size</w:t>
+      </w:r>
+      <w:proofErr w:type="spellEnd"/>
+      <w:r>
+        <w:t>, tal como se exige en el trabajo:</w:t>
       </w:r>
     </w:p>
     <w:tbl>
@@ -366,9 +558,11 @@
             <w:tcW w:w="2123" w:type="dxa"/>
           </w:tcPr>
           <w:p>
+            <w:proofErr w:type="spellStart"/>
             <w:r>
               <w:t>n_estimators</w:t>
             </w:r>
+            <w:proofErr w:type="spellEnd"/>
           </w:p>
         </w:tc>
         <w:tc>
@@ -376,9 +570,19 @@
             <w:tcW w:w="2123" w:type="dxa"/>
           </w:tcPr>
           <w:p>
+            <w:proofErr w:type="spellStart"/>
             <w:r>
-              <w:t>Learning rate</w:t>
+              <w:t>Learning</w:t>
             </w:r>
+            <w:proofErr w:type="spellEnd"/>
+            <w:r>
+              <w:t xml:space="preserve"> </w:t>
+            </w:r>
+            <w:proofErr w:type="spellStart"/>
+            <w:r>
+              <w:t>rate</w:t>
+            </w:r>
+            <w:proofErr w:type="spellEnd"/>
           </w:p>
         </w:tc>
         <w:tc>
@@ -386,9 +590,19 @@
             <w:tcW w:w="2124" w:type="dxa"/>
           </w:tcPr>
           <w:p>
+            <w:proofErr w:type="spellStart"/>
             <w:r>
-              <w:t>Sample size</w:t>
+              <w:t>Sample</w:t>
             </w:r>
+            <w:proofErr w:type="spellEnd"/>
+            <w:r>
+              <w:t xml:space="preserve"> </w:t>
+            </w:r>
+            <w:proofErr w:type="spellStart"/>
+            <w:r>
+              <w:t>size</w:t>
+            </w:r>
+            <w:proofErr w:type="spellEnd"/>
           </w:p>
         </w:tc>
         <w:tc>
@@ -396,9 +610,11 @@
             <w:tcW w:w="2124" w:type="dxa"/>
           </w:tcPr>
           <w:p>
+            <w:proofErr w:type="spellStart"/>
             <w:r>
               <w:t>max_depth</w:t>
             </w:r>
+            <w:proofErr w:type="spellEnd"/>
           </w:p>
         </w:tc>
       </w:tr>
@@ -552,7 +768,7 @@
     </w:p>
     <w:p>
       <w:r>
-        <w:t>A</w:t>
+        <w:t xml:space="preserve">Podemos observar que </w:t>
       </w:r>
     </w:p>
     <w:p/>
@@ -574,7 +790,15 @@
     <w:p>
       <w:r>
         <w:lastRenderedPageBreak/>
-        <w:t>En este proyecto la IA se ha usado exclusivamente para corrección de errores en tiempo de ejecución y para la ayuda puntual de alguna interpretación o la mejora del código existente (más legible y/o optimizado)</w:t>
+        <w:t>En este proyecto la IA se ha usado exclusivamente para corrección de errores en tiempo de ejecución y para la ayuda puntual de alguna interpretación o la mejora del código existente (más legible y/</w:t>
+      </w:r>
+      <w:proofErr w:type="spellStart"/>
+      <w:r>
+        <w:t>o</w:t>
+      </w:r>
+      <w:proofErr w:type="spellEnd"/>
+      <w:r>
+        <w:t xml:space="preserve"> optimizado)</w:t>
       </w:r>
     </w:p>
     <w:p/>
@@ -586,13 +810,23 @@
           <w:lang w:val="en-GB"/>
         </w:rPr>
       </w:pPr>
+      <w:proofErr w:type="spellStart"/>
       <w:r>
         <w:rPr>
           <w:sz w:val="36"/>
           <w:szCs w:val="36"/>
           <w:lang w:val="en-GB"/>
         </w:rPr>
-        <w:t>Bibliografía:</w:t>
+        <w:t>Bibliografía</w:t>
+      </w:r>
+      <w:proofErr w:type="spellEnd"/>
+      <w:r>
+        <w:rPr>
+          <w:sz w:val="36"/>
+          <w:szCs w:val="36"/>
+          <w:lang w:val="en-GB"/>
+        </w:rPr>
+        <w:t>:</w:t>
       </w:r>
     </w:p>
     <w:p>
@@ -618,28 +852,46 @@
         </w:rPr>
       </w:pPr>
       <w:hyperlink r:id="rId6" w:history="1">
+        <w:proofErr w:type="spellStart"/>
         <w:r>
           <w:rPr>
             <w:rStyle w:val="Hipervnculo"/>
             <w:lang w:val="en-GB"/>
           </w:rPr>
-          <w:t>RegressorMixin — scikit-learn 1.6.1 documentation</w:t>
+          <w:t>RegressorMixin</w:t>
         </w:r>
-      </w:hyperlink>
-    </w:p>
-    <w:p>
-      <w:pPr>
-        <w:rPr>
-          <w:lang w:val="en-GB"/>
-        </w:rPr>
-      </w:pPr>
-      <w:hyperlink r:id="rId7" w:history="1">
+        <w:proofErr w:type="spellEnd"/>
         <w:r>
           <w:rPr>
             <w:rStyle w:val="Hipervnculo"/>
             <w:lang w:val="en-GB"/>
           </w:rPr>
-          <w:t>cross_val_score — scikit-learn 1.6.1 documentation</w:t>
+          <w:t xml:space="preserve"> — scikit-learn 1.6.1 documentation</w:t>
+        </w:r>
+      </w:hyperlink>
+    </w:p>
+    <w:p>
+      <w:pPr>
+        <w:rPr>
+          <w:lang w:val="en-GB"/>
+        </w:rPr>
+      </w:pPr>
+      <w:hyperlink r:id="rId7" w:history="1">
+        <w:proofErr w:type="spellStart"/>
+        <w:r>
+          <w:rPr>
+            <w:rStyle w:val="Hipervnculo"/>
+            <w:lang w:val="en-GB"/>
+          </w:rPr>
+          <w:t>cross_val_score</w:t>
+        </w:r>
+        <w:proofErr w:type="spellEnd"/>
+        <w:r>
+          <w:rPr>
+            <w:rStyle w:val="Hipervnculo"/>
+            <w:lang w:val="en-GB"/>
+          </w:rPr>
+          <w:t xml:space="preserve"> — scikit-learn 1.6.1 documentation</w:t>
         </w:r>
       </w:hyperlink>
     </w:p>

--- a/Docs/Ensamble Secuencial Modelos.docx
+++ b/Docs/Ensamble Secuencial Modelos.docx
@@ -481,6 +481,9 @@
       </w:r>
       <w:proofErr w:type="spellEnd"/>
       <w:r>
+        <w:t xml:space="preserve"> (DTR)</w:t>
+      </w:r>
+      <w:r>
         <w:t xml:space="preserve">, el obligatorio, para el que se han obtenido los siguientes valores experimentando con su </w:t>
       </w:r>
       <w:proofErr w:type="spellStart"/>
@@ -537,7 +540,48 @@
       </w:r>
       <w:proofErr w:type="spellEnd"/>
       <w:r>
-        <w:t>, tal como se exige en el trabajo:</w:t>
+        <w:t>, tal como se exige en el trabajo</w:t>
+      </w:r>
+      <w:r>
+        <w:t xml:space="preserve">. Además, y con objeto de reutilizar esta tabla, el otro regresor seleccionado es </w:t>
+      </w:r>
+      <w:bookmarkStart w:id="0" w:name="_Hlk199761897"/>
+      <w:proofErr w:type="spellStart"/>
+      <w:r>
+        <w:t>HistGradientBoostingRegressor</w:t>
+      </w:r>
+      <w:proofErr w:type="spellEnd"/>
+      <w:r>
+        <w:t xml:space="preserve"> </w:t>
+      </w:r>
+      <w:bookmarkEnd w:id="0"/>
+      <w:r>
+        <w:t>(HGBR)</w:t>
+      </w:r>
+      <w:r>
+        <w:t xml:space="preserve">, que es un ensamble parecido al </w:t>
+      </w:r>
+      <w:proofErr w:type="gramStart"/>
+      <w:r>
+        <w:t>que  estamos</w:t>
+      </w:r>
+      <w:proofErr w:type="gramEnd"/>
+      <w:r>
+        <w:t xml:space="preserve"> realizando (con </w:t>
+      </w:r>
+      <w:proofErr w:type="spellStart"/>
+      <w:r>
+        <w:t>GradientBoosting</w:t>
+      </w:r>
+      <w:proofErr w:type="spellEnd"/>
+      <w:r>
+        <w:t>) solo que es exclusivo para árboles, pero estrictamente es un regresor diferente</w:t>
+      </w:r>
+      <w:r>
+        <w:t>, por eso es analizado en este trabajo</w:t>
+      </w:r>
+      <w:r>
+        <w:t>:</w:t>
       </w:r>
     </w:p>
     <w:tbl>
@@ -547,15 +591,17 @@
         <w:tblLook w:val="04A0" w:firstRow="1" w:lastRow="0" w:firstColumn="1" w:lastColumn="0" w:noHBand="0" w:noVBand="1"/>
       </w:tblPr>
       <w:tblGrid>
-        <w:gridCol w:w="2123"/>
-        <w:gridCol w:w="2123"/>
-        <w:gridCol w:w="2124"/>
-        <w:gridCol w:w="2124"/>
+        <w:gridCol w:w="1303"/>
+        <w:gridCol w:w="934"/>
+        <w:gridCol w:w="854"/>
+        <w:gridCol w:w="1145"/>
+        <w:gridCol w:w="2129"/>
+        <w:gridCol w:w="2129"/>
       </w:tblGrid>
       <w:tr>
         <w:tc>
           <w:tcPr>
-            <w:tcW w:w="2123" w:type="dxa"/>
+            <w:tcW w:w="1303" w:type="dxa"/>
           </w:tcPr>
           <w:p>
             <w:proofErr w:type="spellStart"/>
@@ -567,7 +613,7 @@
         </w:tc>
         <w:tc>
           <w:tcPr>
-            <w:tcW w:w="2123" w:type="dxa"/>
+            <w:tcW w:w="934" w:type="dxa"/>
           </w:tcPr>
           <w:p>
             <w:proofErr w:type="spellStart"/>
@@ -587,7 +633,7 @@
         </w:tc>
         <w:tc>
           <w:tcPr>
-            <w:tcW w:w="2124" w:type="dxa"/>
+            <w:tcW w:w="854" w:type="dxa"/>
           </w:tcPr>
           <w:p>
             <w:proofErr w:type="spellStart"/>
@@ -607,7 +653,7 @@
         </w:tc>
         <w:tc>
           <w:tcPr>
-            <w:tcW w:w="2124" w:type="dxa"/>
+            <w:tcW w:w="1145" w:type="dxa"/>
           </w:tcPr>
           <w:p>
             <w:proofErr w:type="spellStart"/>
@@ -617,133 +663,7453 @@
             <w:proofErr w:type="spellEnd"/>
           </w:p>
         </w:tc>
-      </w:tr>
-      <w:tr>
-        <w:tc>
-          <w:tcPr>
-            <w:tcW w:w="2123" w:type="dxa"/>
-          </w:tcPr>
-          <w:p/>
-        </w:tc>
-        <w:tc>
-          <w:tcPr>
-            <w:tcW w:w="2123" w:type="dxa"/>
-          </w:tcPr>
-          <w:p/>
-        </w:tc>
-        <w:tc>
-          <w:tcPr>
-            <w:tcW w:w="2124" w:type="dxa"/>
-          </w:tcPr>
-          <w:p/>
-        </w:tc>
-        <w:tc>
-          <w:tcPr>
-            <w:tcW w:w="2124" w:type="dxa"/>
-          </w:tcPr>
-          <w:p/>
-        </w:tc>
-      </w:tr>
-      <w:tr>
-        <w:tc>
-          <w:tcPr>
-            <w:tcW w:w="2123" w:type="dxa"/>
-          </w:tcPr>
-          <w:p/>
-        </w:tc>
-        <w:tc>
-          <w:tcPr>
-            <w:tcW w:w="2123" w:type="dxa"/>
-          </w:tcPr>
-          <w:p/>
-        </w:tc>
-        <w:tc>
-          <w:tcPr>
-            <w:tcW w:w="2124" w:type="dxa"/>
-          </w:tcPr>
-          <w:p/>
-        </w:tc>
-        <w:tc>
-          <w:tcPr>
-            <w:tcW w:w="2124" w:type="dxa"/>
-          </w:tcPr>
-          <w:p/>
-        </w:tc>
-      </w:tr>
-      <w:tr>
-        <w:tc>
-          <w:tcPr>
-            <w:tcW w:w="2123" w:type="dxa"/>
-          </w:tcPr>
-          <w:p/>
-        </w:tc>
-        <w:tc>
-          <w:tcPr>
-            <w:tcW w:w="2123" w:type="dxa"/>
-          </w:tcPr>
-          <w:p/>
-        </w:tc>
-        <w:tc>
-          <w:tcPr>
-            <w:tcW w:w="2124" w:type="dxa"/>
-          </w:tcPr>
-          <w:p/>
-        </w:tc>
-        <w:tc>
-          <w:tcPr>
-            <w:tcW w:w="2124" w:type="dxa"/>
-          </w:tcPr>
-          <w:p/>
-        </w:tc>
-      </w:tr>
-      <w:tr>
-        <w:tc>
-          <w:tcPr>
-            <w:tcW w:w="2123" w:type="dxa"/>
-          </w:tcPr>
-          <w:p/>
-        </w:tc>
-        <w:tc>
-          <w:tcPr>
-            <w:tcW w:w="2123" w:type="dxa"/>
-          </w:tcPr>
-          <w:p/>
-        </w:tc>
-        <w:tc>
-          <w:tcPr>
-            <w:tcW w:w="2124" w:type="dxa"/>
-          </w:tcPr>
-          <w:p/>
-        </w:tc>
-        <w:tc>
-          <w:tcPr>
-            <w:tcW w:w="2124" w:type="dxa"/>
-          </w:tcPr>
-          <w:p/>
-        </w:tc>
-      </w:tr>
-      <w:tr>
-        <w:tc>
-          <w:tcPr>
-            <w:tcW w:w="2123" w:type="dxa"/>
-          </w:tcPr>
-          <w:p/>
-        </w:tc>
-        <w:tc>
-          <w:tcPr>
-            <w:tcW w:w="2123" w:type="dxa"/>
-          </w:tcPr>
-          <w:p/>
-        </w:tc>
-        <w:tc>
-          <w:tcPr>
-            <w:tcW w:w="2124" w:type="dxa"/>
-          </w:tcPr>
-          <w:p/>
-        </w:tc>
-        <w:tc>
-          <w:tcPr>
-            <w:tcW w:w="2124" w:type="dxa"/>
+        <w:tc>
+          <w:tcPr>
+            <w:tcW w:w="2129" w:type="dxa"/>
+          </w:tcPr>
+          <w:p>
+            <w:r>
+              <w:t>R2 DTR</w:t>
+            </w:r>
+          </w:p>
+        </w:tc>
+        <w:tc>
+          <w:tcPr>
+            <w:tcW w:w="2129" w:type="dxa"/>
+          </w:tcPr>
+          <w:p>
+            <w:r>
+              <w:t xml:space="preserve">R2 </w:t>
+            </w:r>
+            <w:r>
+              <w:t>HGBR</w:t>
+            </w:r>
+          </w:p>
+        </w:tc>
+      </w:tr>
+      <w:tr>
+        <w:tc>
+          <w:tcPr>
+            <w:tcW w:w="1303" w:type="dxa"/>
+          </w:tcPr>
+          <w:p>
+            <w:r>
+              <w:t>1</w:t>
+            </w:r>
+          </w:p>
+        </w:tc>
+        <w:tc>
+          <w:tcPr>
+            <w:tcW w:w="934" w:type="dxa"/>
+          </w:tcPr>
+          <w:p>
+            <w:r>
+              <w:t>0.01</w:t>
+            </w:r>
+          </w:p>
+        </w:tc>
+        <w:tc>
+          <w:tcPr>
+            <w:tcW w:w="854" w:type="dxa"/>
+          </w:tcPr>
+          <w:p>
+            <w:r>
+              <w:t>0.75</w:t>
+            </w:r>
+          </w:p>
+        </w:tc>
+        <w:tc>
+          <w:tcPr>
+            <w:tcW w:w="1145" w:type="dxa"/>
+          </w:tcPr>
+          <w:p>
+            <w:r>
+              <w:t>5</w:t>
+            </w:r>
+          </w:p>
+        </w:tc>
+        <w:tc>
+          <w:tcPr>
+            <w:tcW w:w="2129" w:type="dxa"/>
+          </w:tcPr>
+          <w:p/>
+        </w:tc>
+        <w:tc>
+          <w:tcPr>
+            <w:tcW w:w="2129" w:type="dxa"/>
+          </w:tcPr>
+          <w:p/>
+        </w:tc>
+      </w:tr>
+      <w:tr>
+        <w:tc>
+          <w:tcPr>
+            <w:tcW w:w="1303" w:type="dxa"/>
+          </w:tcPr>
+          <w:p>
+            <w:r>
+              <w:t>30</w:t>
+            </w:r>
+          </w:p>
+        </w:tc>
+        <w:tc>
+          <w:tcPr>
+            <w:tcW w:w="934" w:type="dxa"/>
+          </w:tcPr>
+          <w:p>
+            <w:r>
+              <w:t>0.01</w:t>
+            </w:r>
+          </w:p>
+        </w:tc>
+        <w:tc>
+          <w:tcPr>
+            <w:tcW w:w="854" w:type="dxa"/>
+          </w:tcPr>
+          <w:p>
+            <w:r>
+              <w:t>0.75</w:t>
+            </w:r>
+          </w:p>
+        </w:tc>
+        <w:tc>
+          <w:tcPr>
+            <w:tcW w:w="1145" w:type="dxa"/>
+          </w:tcPr>
+          <w:p>
+            <w:r>
+              <w:t>5</w:t>
+            </w:r>
+          </w:p>
+        </w:tc>
+        <w:tc>
+          <w:tcPr>
+            <w:tcW w:w="2129" w:type="dxa"/>
+          </w:tcPr>
+          <w:p/>
+        </w:tc>
+        <w:tc>
+          <w:tcPr>
+            <w:tcW w:w="2129" w:type="dxa"/>
+          </w:tcPr>
+          <w:p/>
+        </w:tc>
+      </w:tr>
+      <w:tr>
+        <w:tc>
+          <w:tcPr>
+            <w:tcW w:w="1303" w:type="dxa"/>
+          </w:tcPr>
+          <w:p>
+            <w:r>
+              <w:t>50</w:t>
+            </w:r>
+          </w:p>
+        </w:tc>
+        <w:tc>
+          <w:tcPr>
+            <w:tcW w:w="934" w:type="dxa"/>
+          </w:tcPr>
+          <w:p>
+            <w:r>
+              <w:t>0.01</w:t>
+            </w:r>
+          </w:p>
+        </w:tc>
+        <w:tc>
+          <w:tcPr>
+            <w:tcW w:w="854" w:type="dxa"/>
+          </w:tcPr>
+          <w:p>
+            <w:r>
+              <w:t>0.75</w:t>
+            </w:r>
+          </w:p>
+        </w:tc>
+        <w:tc>
+          <w:tcPr>
+            <w:tcW w:w="1145" w:type="dxa"/>
+          </w:tcPr>
+          <w:p>
+            <w:r>
+              <w:t>5</w:t>
+            </w:r>
+          </w:p>
+        </w:tc>
+        <w:tc>
+          <w:tcPr>
+            <w:tcW w:w="2129" w:type="dxa"/>
+          </w:tcPr>
+          <w:p/>
+        </w:tc>
+        <w:tc>
+          <w:tcPr>
+            <w:tcW w:w="2129" w:type="dxa"/>
+          </w:tcPr>
+          <w:p/>
+        </w:tc>
+      </w:tr>
+      <w:tr>
+        <w:tc>
+          <w:tcPr>
+            <w:tcW w:w="1303" w:type="dxa"/>
+          </w:tcPr>
+          <w:p>
+            <w:r>
+              <w:t>70</w:t>
+            </w:r>
+          </w:p>
+        </w:tc>
+        <w:tc>
+          <w:tcPr>
+            <w:tcW w:w="934" w:type="dxa"/>
+          </w:tcPr>
+          <w:p>
+            <w:r>
+              <w:t>0.01</w:t>
+            </w:r>
+          </w:p>
+        </w:tc>
+        <w:tc>
+          <w:tcPr>
+            <w:tcW w:w="854" w:type="dxa"/>
+          </w:tcPr>
+          <w:p>
+            <w:r>
+              <w:t>0.75</w:t>
+            </w:r>
+          </w:p>
+        </w:tc>
+        <w:tc>
+          <w:tcPr>
+            <w:tcW w:w="1145" w:type="dxa"/>
+          </w:tcPr>
+          <w:p>
+            <w:r>
+              <w:t>5</w:t>
+            </w:r>
+          </w:p>
+        </w:tc>
+        <w:tc>
+          <w:tcPr>
+            <w:tcW w:w="2129" w:type="dxa"/>
+          </w:tcPr>
+          <w:p/>
+        </w:tc>
+        <w:tc>
+          <w:tcPr>
+            <w:tcW w:w="2129" w:type="dxa"/>
+          </w:tcPr>
+          <w:p/>
+        </w:tc>
+      </w:tr>
+      <w:tr>
+        <w:tc>
+          <w:tcPr>
+            <w:tcW w:w="1303" w:type="dxa"/>
+          </w:tcPr>
+          <w:p>
+            <w:r>
+              <w:t>90</w:t>
+            </w:r>
+          </w:p>
+        </w:tc>
+        <w:tc>
+          <w:tcPr>
+            <w:tcW w:w="934" w:type="dxa"/>
+          </w:tcPr>
+          <w:p>
+            <w:r>
+              <w:t>0.01</w:t>
+            </w:r>
+          </w:p>
+        </w:tc>
+        <w:tc>
+          <w:tcPr>
+            <w:tcW w:w="854" w:type="dxa"/>
+          </w:tcPr>
+          <w:p>
+            <w:r>
+              <w:t>0.75</w:t>
+            </w:r>
+          </w:p>
+        </w:tc>
+        <w:tc>
+          <w:tcPr>
+            <w:tcW w:w="1145" w:type="dxa"/>
+          </w:tcPr>
+          <w:p>
+            <w:r>
+              <w:t>5</w:t>
+            </w:r>
+          </w:p>
+        </w:tc>
+        <w:tc>
+          <w:tcPr>
+            <w:tcW w:w="2129" w:type="dxa"/>
+          </w:tcPr>
+          <w:p/>
+        </w:tc>
+        <w:tc>
+          <w:tcPr>
+            <w:tcW w:w="2129" w:type="dxa"/>
+          </w:tcPr>
+          <w:p/>
+        </w:tc>
+      </w:tr>
+      <w:tr>
+        <w:tc>
+          <w:tcPr>
+            <w:tcW w:w="1303" w:type="dxa"/>
+          </w:tcPr>
+          <w:p>
+            <w:r>
+              <w:t>120</w:t>
+            </w:r>
+          </w:p>
+        </w:tc>
+        <w:tc>
+          <w:tcPr>
+            <w:tcW w:w="934" w:type="dxa"/>
+          </w:tcPr>
+          <w:p>
+            <w:r>
+              <w:t>0.01</w:t>
+            </w:r>
+          </w:p>
+        </w:tc>
+        <w:tc>
+          <w:tcPr>
+            <w:tcW w:w="854" w:type="dxa"/>
+          </w:tcPr>
+          <w:p>
+            <w:r>
+              <w:t>0.75</w:t>
+            </w:r>
+          </w:p>
+        </w:tc>
+        <w:tc>
+          <w:tcPr>
+            <w:tcW w:w="1145" w:type="dxa"/>
+          </w:tcPr>
+          <w:p>
+            <w:r>
+              <w:t>5</w:t>
+            </w:r>
+          </w:p>
+        </w:tc>
+        <w:tc>
+          <w:tcPr>
+            <w:tcW w:w="2129" w:type="dxa"/>
+          </w:tcPr>
+          <w:p/>
+        </w:tc>
+        <w:tc>
+          <w:tcPr>
+            <w:tcW w:w="2129" w:type="dxa"/>
+          </w:tcPr>
+          <w:p/>
+        </w:tc>
+      </w:tr>
+      <w:tr>
+        <w:tc>
+          <w:tcPr>
+            <w:tcW w:w="1303" w:type="dxa"/>
+          </w:tcPr>
+          <w:p>
+            <w:r>
+              <w:t>1</w:t>
+            </w:r>
+            <w:r>
+              <w:t>7</w:t>
+            </w:r>
+            <w:r>
+              <w:t>5</w:t>
+            </w:r>
+          </w:p>
+        </w:tc>
+        <w:tc>
+          <w:tcPr>
+            <w:tcW w:w="934" w:type="dxa"/>
+          </w:tcPr>
+          <w:p>
+            <w:r>
+              <w:t>0.01</w:t>
+            </w:r>
+          </w:p>
+        </w:tc>
+        <w:tc>
+          <w:tcPr>
+            <w:tcW w:w="854" w:type="dxa"/>
+          </w:tcPr>
+          <w:p>
+            <w:r>
+              <w:t>0.75</w:t>
+            </w:r>
+          </w:p>
+        </w:tc>
+        <w:tc>
+          <w:tcPr>
+            <w:tcW w:w="1145" w:type="dxa"/>
+          </w:tcPr>
+          <w:p>
+            <w:r>
+              <w:t>5</w:t>
+            </w:r>
+          </w:p>
+        </w:tc>
+        <w:tc>
+          <w:tcPr>
+            <w:tcW w:w="2129" w:type="dxa"/>
+          </w:tcPr>
+          <w:p/>
+        </w:tc>
+        <w:tc>
+          <w:tcPr>
+            <w:tcW w:w="2129" w:type="dxa"/>
+          </w:tcPr>
+          <w:p/>
+        </w:tc>
+      </w:tr>
+      <w:tr>
+        <w:tc>
+          <w:tcPr>
+            <w:tcW w:w="1303" w:type="dxa"/>
+          </w:tcPr>
+          <w:p>
+            <w:r>
+              <w:t>200</w:t>
+            </w:r>
+          </w:p>
+        </w:tc>
+        <w:tc>
+          <w:tcPr>
+            <w:tcW w:w="934" w:type="dxa"/>
+          </w:tcPr>
+          <w:p>
+            <w:r>
+              <w:t>0.01</w:t>
+            </w:r>
+          </w:p>
+        </w:tc>
+        <w:tc>
+          <w:tcPr>
+            <w:tcW w:w="854" w:type="dxa"/>
+          </w:tcPr>
+          <w:p>
+            <w:r>
+              <w:t>0.75</w:t>
+            </w:r>
+          </w:p>
+        </w:tc>
+        <w:tc>
+          <w:tcPr>
+            <w:tcW w:w="1145" w:type="dxa"/>
+          </w:tcPr>
+          <w:p>
+            <w:r>
+              <w:t>5</w:t>
+            </w:r>
+          </w:p>
+        </w:tc>
+        <w:tc>
+          <w:tcPr>
+            <w:tcW w:w="2129" w:type="dxa"/>
+          </w:tcPr>
+          <w:p/>
+        </w:tc>
+        <w:tc>
+          <w:tcPr>
+            <w:tcW w:w="2129" w:type="dxa"/>
+          </w:tcPr>
+          <w:p/>
+        </w:tc>
+      </w:tr>
+      <w:tr>
+        <w:tc>
+          <w:tcPr>
+            <w:tcW w:w="1303" w:type="dxa"/>
+          </w:tcPr>
+          <w:p>
+            <w:r>
+              <w:t>250</w:t>
+            </w:r>
+          </w:p>
+        </w:tc>
+        <w:tc>
+          <w:tcPr>
+            <w:tcW w:w="934" w:type="dxa"/>
+          </w:tcPr>
+          <w:p>
+            <w:r>
+              <w:t>0.01</w:t>
+            </w:r>
+          </w:p>
+        </w:tc>
+        <w:tc>
+          <w:tcPr>
+            <w:tcW w:w="854" w:type="dxa"/>
+          </w:tcPr>
+          <w:p>
+            <w:r>
+              <w:t>0.75</w:t>
+            </w:r>
+          </w:p>
+        </w:tc>
+        <w:tc>
+          <w:tcPr>
+            <w:tcW w:w="1145" w:type="dxa"/>
+          </w:tcPr>
+          <w:p>
+            <w:r>
+              <w:t>5</w:t>
+            </w:r>
+          </w:p>
+        </w:tc>
+        <w:tc>
+          <w:tcPr>
+            <w:tcW w:w="2129" w:type="dxa"/>
+          </w:tcPr>
+          <w:p/>
+        </w:tc>
+        <w:tc>
+          <w:tcPr>
+            <w:tcW w:w="2129" w:type="dxa"/>
+          </w:tcPr>
+          <w:p/>
+        </w:tc>
+      </w:tr>
+      <w:tr>
+        <w:tc>
+          <w:tcPr>
+            <w:tcW w:w="1303" w:type="dxa"/>
+          </w:tcPr>
+          <w:p>
+            <w:r>
+              <w:t>300</w:t>
+            </w:r>
+          </w:p>
+        </w:tc>
+        <w:tc>
+          <w:tcPr>
+            <w:tcW w:w="934" w:type="dxa"/>
+          </w:tcPr>
+          <w:p>
+            <w:r>
+              <w:t>0.01</w:t>
+            </w:r>
+          </w:p>
+        </w:tc>
+        <w:tc>
+          <w:tcPr>
+            <w:tcW w:w="854" w:type="dxa"/>
+          </w:tcPr>
+          <w:p>
+            <w:r>
+              <w:t>0.75</w:t>
+            </w:r>
+          </w:p>
+        </w:tc>
+        <w:tc>
+          <w:tcPr>
+            <w:tcW w:w="1145" w:type="dxa"/>
+          </w:tcPr>
+          <w:p>
+            <w:r>
+              <w:t>5</w:t>
+            </w:r>
+          </w:p>
+        </w:tc>
+        <w:tc>
+          <w:tcPr>
+            <w:tcW w:w="2129" w:type="dxa"/>
+          </w:tcPr>
+          <w:p/>
+        </w:tc>
+        <w:tc>
+          <w:tcPr>
+            <w:tcW w:w="2129" w:type="dxa"/>
+          </w:tcPr>
+          <w:p/>
+        </w:tc>
+      </w:tr>
+      <w:tr>
+        <w:tc>
+          <w:tcPr>
+            <w:tcW w:w="1303" w:type="dxa"/>
+          </w:tcPr>
+          <w:p>
+            <w:r>
+              <w:t>1</w:t>
+            </w:r>
+          </w:p>
+        </w:tc>
+        <w:tc>
+          <w:tcPr>
+            <w:tcW w:w="934" w:type="dxa"/>
+          </w:tcPr>
+          <w:p>
+            <w:r>
+              <w:t>0.0</w:t>
+            </w:r>
+            <w:r>
+              <w:t>3</w:t>
+            </w:r>
+          </w:p>
+        </w:tc>
+        <w:tc>
+          <w:tcPr>
+            <w:tcW w:w="854" w:type="dxa"/>
+          </w:tcPr>
+          <w:p>
+            <w:r>
+              <w:t>0.75</w:t>
+            </w:r>
+          </w:p>
+        </w:tc>
+        <w:tc>
+          <w:tcPr>
+            <w:tcW w:w="1145" w:type="dxa"/>
+          </w:tcPr>
+          <w:p>
+            <w:r>
+              <w:t>5</w:t>
+            </w:r>
+          </w:p>
+        </w:tc>
+        <w:tc>
+          <w:tcPr>
+            <w:tcW w:w="2129" w:type="dxa"/>
+          </w:tcPr>
+          <w:p/>
+        </w:tc>
+        <w:tc>
+          <w:tcPr>
+            <w:tcW w:w="2129" w:type="dxa"/>
+          </w:tcPr>
+          <w:p/>
+        </w:tc>
+      </w:tr>
+      <w:tr>
+        <w:tc>
+          <w:tcPr>
+            <w:tcW w:w="1303" w:type="dxa"/>
+          </w:tcPr>
+          <w:p>
+            <w:r>
+              <w:lastRenderedPageBreak/>
+              <w:t>30</w:t>
+            </w:r>
+          </w:p>
+        </w:tc>
+        <w:tc>
+          <w:tcPr>
+            <w:tcW w:w="934" w:type="dxa"/>
+          </w:tcPr>
+          <w:p>
+            <w:r>
+              <w:t>0.0</w:t>
+            </w:r>
+            <w:r>
+              <w:t>3</w:t>
+            </w:r>
+          </w:p>
+        </w:tc>
+        <w:tc>
+          <w:tcPr>
+            <w:tcW w:w="854" w:type="dxa"/>
+          </w:tcPr>
+          <w:p>
+            <w:r>
+              <w:t>0.75</w:t>
+            </w:r>
+          </w:p>
+        </w:tc>
+        <w:tc>
+          <w:tcPr>
+            <w:tcW w:w="1145" w:type="dxa"/>
+          </w:tcPr>
+          <w:p>
+            <w:r>
+              <w:t>5</w:t>
+            </w:r>
+          </w:p>
+        </w:tc>
+        <w:tc>
+          <w:tcPr>
+            <w:tcW w:w="2129" w:type="dxa"/>
+          </w:tcPr>
+          <w:p/>
+        </w:tc>
+        <w:tc>
+          <w:tcPr>
+            <w:tcW w:w="2129" w:type="dxa"/>
+          </w:tcPr>
+          <w:p/>
+        </w:tc>
+      </w:tr>
+      <w:tr>
+        <w:tc>
+          <w:tcPr>
+            <w:tcW w:w="1303" w:type="dxa"/>
+          </w:tcPr>
+          <w:p>
+            <w:r>
+              <w:t>50</w:t>
+            </w:r>
+          </w:p>
+        </w:tc>
+        <w:tc>
+          <w:tcPr>
+            <w:tcW w:w="934" w:type="dxa"/>
+          </w:tcPr>
+          <w:p>
+            <w:r>
+              <w:t>0.0</w:t>
+            </w:r>
+            <w:r>
+              <w:t>3</w:t>
+            </w:r>
+          </w:p>
+        </w:tc>
+        <w:tc>
+          <w:tcPr>
+            <w:tcW w:w="854" w:type="dxa"/>
+          </w:tcPr>
+          <w:p>
+            <w:r>
+              <w:t>0.75</w:t>
+            </w:r>
+          </w:p>
+        </w:tc>
+        <w:tc>
+          <w:tcPr>
+            <w:tcW w:w="1145" w:type="dxa"/>
+          </w:tcPr>
+          <w:p>
+            <w:r>
+              <w:t>5</w:t>
+            </w:r>
+          </w:p>
+        </w:tc>
+        <w:tc>
+          <w:tcPr>
+            <w:tcW w:w="2129" w:type="dxa"/>
+          </w:tcPr>
+          <w:p/>
+        </w:tc>
+        <w:tc>
+          <w:tcPr>
+            <w:tcW w:w="2129" w:type="dxa"/>
+          </w:tcPr>
+          <w:p/>
+        </w:tc>
+      </w:tr>
+      <w:tr>
+        <w:tc>
+          <w:tcPr>
+            <w:tcW w:w="1303" w:type="dxa"/>
+          </w:tcPr>
+          <w:p>
+            <w:r>
+              <w:t>70</w:t>
+            </w:r>
+          </w:p>
+        </w:tc>
+        <w:tc>
+          <w:tcPr>
+            <w:tcW w:w="934" w:type="dxa"/>
+          </w:tcPr>
+          <w:p>
+            <w:r>
+              <w:t>0.0</w:t>
+            </w:r>
+            <w:r>
+              <w:t>3</w:t>
+            </w:r>
+          </w:p>
+        </w:tc>
+        <w:tc>
+          <w:tcPr>
+            <w:tcW w:w="854" w:type="dxa"/>
+          </w:tcPr>
+          <w:p>
+            <w:r>
+              <w:t>0.75</w:t>
+            </w:r>
+          </w:p>
+        </w:tc>
+        <w:tc>
+          <w:tcPr>
+            <w:tcW w:w="1145" w:type="dxa"/>
+          </w:tcPr>
+          <w:p>
+            <w:r>
+              <w:t>5</w:t>
+            </w:r>
+          </w:p>
+        </w:tc>
+        <w:tc>
+          <w:tcPr>
+            <w:tcW w:w="2129" w:type="dxa"/>
+          </w:tcPr>
+          <w:p/>
+        </w:tc>
+        <w:tc>
+          <w:tcPr>
+            <w:tcW w:w="2129" w:type="dxa"/>
+          </w:tcPr>
+          <w:p/>
+        </w:tc>
+      </w:tr>
+      <w:tr>
+        <w:tc>
+          <w:tcPr>
+            <w:tcW w:w="1303" w:type="dxa"/>
+          </w:tcPr>
+          <w:p>
+            <w:r>
+              <w:t>90</w:t>
+            </w:r>
+          </w:p>
+        </w:tc>
+        <w:tc>
+          <w:tcPr>
+            <w:tcW w:w="934" w:type="dxa"/>
+          </w:tcPr>
+          <w:p>
+            <w:r>
+              <w:t>0.0</w:t>
+            </w:r>
+            <w:r>
+              <w:t>3</w:t>
+            </w:r>
+          </w:p>
+        </w:tc>
+        <w:tc>
+          <w:tcPr>
+            <w:tcW w:w="854" w:type="dxa"/>
+          </w:tcPr>
+          <w:p>
+            <w:r>
+              <w:t>0.75</w:t>
+            </w:r>
+          </w:p>
+        </w:tc>
+        <w:tc>
+          <w:tcPr>
+            <w:tcW w:w="1145" w:type="dxa"/>
+          </w:tcPr>
+          <w:p>
+            <w:r>
+              <w:t>5</w:t>
+            </w:r>
+          </w:p>
+        </w:tc>
+        <w:tc>
+          <w:tcPr>
+            <w:tcW w:w="2129" w:type="dxa"/>
+          </w:tcPr>
+          <w:p/>
+        </w:tc>
+        <w:tc>
+          <w:tcPr>
+            <w:tcW w:w="2129" w:type="dxa"/>
+          </w:tcPr>
+          <w:p/>
+        </w:tc>
+      </w:tr>
+      <w:tr>
+        <w:tc>
+          <w:tcPr>
+            <w:tcW w:w="1303" w:type="dxa"/>
+          </w:tcPr>
+          <w:p>
+            <w:r>
+              <w:t>120</w:t>
+            </w:r>
+          </w:p>
+        </w:tc>
+        <w:tc>
+          <w:tcPr>
+            <w:tcW w:w="934" w:type="dxa"/>
+          </w:tcPr>
+          <w:p>
+            <w:r>
+              <w:t>0.0</w:t>
+            </w:r>
+            <w:r>
+              <w:t>3</w:t>
+            </w:r>
+          </w:p>
+        </w:tc>
+        <w:tc>
+          <w:tcPr>
+            <w:tcW w:w="854" w:type="dxa"/>
+          </w:tcPr>
+          <w:p>
+            <w:r>
+              <w:t>0.75</w:t>
+            </w:r>
+          </w:p>
+        </w:tc>
+        <w:tc>
+          <w:tcPr>
+            <w:tcW w:w="1145" w:type="dxa"/>
+          </w:tcPr>
+          <w:p>
+            <w:r>
+              <w:t>5</w:t>
+            </w:r>
+          </w:p>
+        </w:tc>
+        <w:tc>
+          <w:tcPr>
+            <w:tcW w:w="2129" w:type="dxa"/>
+          </w:tcPr>
+          <w:p/>
+        </w:tc>
+        <w:tc>
+          <w:tcPr>
+            <w:tcW w:w="2129" w:type="dxa"/>
+          </w:tcPr>
+          <w:p/>
+        </w:tc>
+      </w:tr>
+      <w:tr>
+        <w:tc>
+          <w:tcPr>
+            <w:tcW w:w="1303" w:type="dxa"/>
+          </w:tcPr>
+          <w:p>
+            <w:r>
+              <w:t>175</w:t>
+            </w:r>
+          </w:p>
+        </w:tc>
+        <w:tc>
+          <w:tcPr>
+            <w:tcW w:w="934" w:type="dxa"/>
+          </w:tcPr>
+          <w:p>
+            <w:r>
+              <w:t>0.0</w:t>
+            </w:r>
+            <w:r>
+              <w:t>3</w:t>
+            </w:r>
+          </w:p>
+        </w:tc>
+        <w:tc>
+          <w:tcPr>
+            <w:tcW w:w="854" w:type="dxa"/>
+          </w:tcPr>
+          <w:p>
+            <w:r>
+              <w:t>0.75</w:t>
+            </w:r>
+          </w:p>
+        </w:tc>
+        <w:tc>
+          <w:tcPr>
+            <w:tcW w:w="1145" w:type="dxa"/>
+          </w:tcPr>
+          <w:p>
+            <w:r>
+              <w:t>5</w:t>
+            </w:r>
+          </w:p>
+        </w:tc>
+        <w:tc>
+          <w:tcPr>
+            <w:tcW w:w="2129" w:type="dxa"/>
+          </w:tcPr>
+          <w:p/>
+        </w:tc>
+        <w:tc>
+          <w:tcPr>
+            <w:tcW w:w="2129" w:type="dxa"/>
+          </w:tcPr>
+          <w:p/>
+        </w:tc>
+      </w:tr>
+      <w:tr>
+        <w:tc>
+          <w:tcPr>
+            <w:tcW w:w="1303" w:type="dxa"/>
+          </w:tcPr>
+          <w:p>
+            <w:r>
+              <w:t>200</w:t>
+            </w:r>
+          </w:p>
+        </w:tc>
+        <w:tc>
+          <w:tcPr>
+            <w:tcW w:w="934" w:type="dxa"/>
+          </w:tcPr>
+          <w:p>
+            <w:r>
+              <w:t>0.0</w:t>
+            </w:r>
+            <w:r>
+              <w:t>3</w:t>
+            </w:r>
+          </w:p>
+        </w:tc>
+        <w:tc>
+          <w:tcPr>
+            <w:tcW w:w="854" w:type="dxa"/>
+          </w:tcPr>
+          <w:p>
+            <w:r>
+              <w:t>0.75</w:t>
+            </w:r>
+          </w:p>
+        </w:tc>
+        <w:tc>
+          <w:tcPr>
+            <w:tcW w:w="1145" w:type="dxa"/>
+          </w:tcPr>
+          <w:p>
+            <w:r>
+              <w:t>5</w:t>
+            </w:r>
+          </w:p>
+        </w:tc>
+        <w:tc>
+          <w:tcPr>
+            <w:tcW w:w="2129" w:type="dxa"/>
+          </w:tcPr>
+          <w:p/>
+        </w:tc>
+        <w:tc>
+          <w:tcPr>
+            <w:tcW w:w="2129" w:type="dxa"/>
+          </w:tcPr>
+          <w:p/>
+        </w:tc>
+      </w:tr>
+      <w:tr>
+        <w:tc>
+          <w:tcPr>
+            <w:tcW w:w="1303" w:type="dxa"/>
+          </w:tcPr>
+          <w:p>
+            <w:r>
+              <w:t>250</w:t>
+            </w:r>
+          </w:p>
+        </w:tc>
+        <w:tc>
+          <w:tcPr>
+            <w:tcW w:w="934" w:type="dxa"/>
+          </w:tcPr>
+          <w:p>
+            <w:r>
+              <w:t>0.0</w:t>
+            </w:r>
+            <w:r>
+              <w:t>3</w:t>
+            </w:r>
+          </w:p>
+        </w:tc>
+        <w:tc>
+          <w:tcPr>
+            <w:tcW w:w="854" w:type="dxa"/>
+          </w:tcPr>
+          <w:p>
+            <w:r>
+              <w:t>0.75</w:t>
+            </w:r>
+          </w:p>
+        </w:tc>
+        <w:tc>
+          <w:tcPr>
+            <w:tcW w:w="1145" w:type="dxa"/>
+          </w:tcPr>
+          <w:p>
+            <w:r>
+              <w:t>5</w:t>
+            </w:r>
+          </w:p>
+        </w:tc>
+        <w:tc>
+          <w:tcPr>
+            <w:tcW w:w="2129" w:type="dxa"/>
+          </w:tcPr>
+          <w:p/>
+        </w:tc>
+        <w:tc>
+          <w:tcPr>
+            <w:tcW w:w="2129" w:type="dxa"/>
+          </w:tcPr>
+          <w:p/>
+        </w:tc>
+      </w:tr>
+      <w:tr>
+        <w:tc>
+          <w:tcPr>
+            <w:tcW w:w="1303" w:type="dxa"/>
+          </w:tcPr>
+          <w:p>
+            <w:r>
+              <w:t>300</w:t>
+            </w:r>
+          </w:p>
+        </w:tc>
+        <w:tc>
+          <w:tcPr>
+            <w:tcW w:w="934" w:type="dxa"/>
+          </w:tcPr>
+          <w:p>
+            <w:r>
+              <w:t>0.0</w:t>
+            </w:r>
+            <w:r>
+              <w:t>3</w:t>
+            </w:r>
+          </w:p>
+        </w:tc>
+        <w:tc>
+          <w:tcPr>
+            <w:tcW w:w="854" w:type="dxa"/>
+          </w:tcPr>
+          <w:p>
+            <w:r>
+              <w:t>0.75</w:t>
+            </w:r>
+          </w:p>
+        </w:tc>
+        <w:tc>
+          <w:tcPr>
+            <w:tcW w:w="1145" w:type="dxa"/>
+          </w:tcPr>
+          <w:p>
+            <w:r>
+              <w:t>5</w:t>
+            </w:r>
+          </w:p>
+        </w:tc>
+        <w:tc>
+          <w:tcPr>
+            <w:tcW w:w="2129" w:type="dxa"/>
+          </w:tcPr>
+          <w:p/>
+        </w:tc>
+        <w:tc>
+          <w:tcPr>
+            <w:tcW w:w="2129" w:type="dxa"/>
+          </w:tcPr>
+          <w:p/>
+        </w:tc>
+      </w:tr>
+      <w:tr>
+        <w:tc>
+          <w:tcPr>
+            <w:tcW w:w="1303" w:type="dxa"/>
+          </w:tcPr>
+          <w:p>
+            <w:r>
+              <w:t>1</w:t>
+            </w:r>
+          </w:p>
+        </w:tc>
+        <w:tc>
+          <w:tcPr>
+            <w:tcW w:w="934" w:type="dxa"/>
+          </w:tcPr>
+          <w:p>
+            <w:r>
+              <w:t>0.0</w:t>
+            </w:r>
+            <w:r>
+              <w:t>5</w:t>
+            </w:r>
+          </w:p>
+        </w:tc>
+        <w:tc>
+          <w:tcPr>
+            <w:tcW w:w="854" w:type="dxa"/>
+          </w:tcPr>
+          <w:p>
+            <w:r>
+              <w:t>0.75</w:t>
+            </w:r>
+          </w:p>
+        </w:tc>
+        <w:tc>
+          <w:tcPr>
+            <w:tcW w:w="1145" w:type="dxa"/>
+          </w:tcPr>
+          <w:p>
+            <w:r>
+              <w:t>5</w:t>
+            </w:r>
+          </w:p>
+        </w:tc>
+        <w:tc>
+          <w:tcPr>
+            <w:tcW w:w="2129" w:type="dxa"/>
+          </w:tcPr>
+          <w:p>
+            <w:r>
+              <w:t>0.04741486275217653</w:t>
+            </w:r>
+            <w:r>
+              <w:t xml:space="preserve"> (0.0 s)</w:t>
+            </w:r>
+          </w:p>
+        </w:tc>
+        <w:tc>
+          <w:tcPr>
+            <w:tcW w:w="2129" w:type="dxa"/>
+          </w:tcPr>
+          <w:p>
+            <w:r>
+              <w:t>0.06967745237753957</w:t>
+            </w:r>
+            <w:r>
+              <w:t xml:space="preserve"> (1.5 s)</w:t>
+            </w:r>
+          </w:p>
+        </w:tc>
+      </w:tr>
+      <w:tr>
+        <w:tc>
+          <w:tcPr>
+            <w:tcW w:w="1303" w:type="dxa"/>
+          </w:tcPr>
+          <w:p>
+            <w:r>
+              <w:t>30</w:t>
+            </w:r>
+          </w:p>
+        </w:tc>
+        <w:tc>
+          <w:tcPr>
+            <w:tcW w:w="934" w:type="dxa"/>
+          </w:tcPr>
+          <w:p>
+            <w:r>
+              <w:t>0.0</w:t>
+            </w:r>
+            <w:r>
+              <w:t>5</w:t>
+            </w:r>
+          </w:p>
+        </w:tc>
+        <w:tc>
+          <w:tcPr>
+            <w:tcW w:w="854" w:type="dxa"/>
+          </w:tcPr>
+          <w:p>
+            <w:r>
+              <w:t>0.75</w:t>
+            </w:r>
+          </w:p>
+        </w:tc>
+        <w:tc>
+          <w:tcPr>
+            <w:tcW w:w="1145" w:type="dxa"/>
+          </w:tcPr>
+          <w:p>
+            <w:r>
+              <w:t>5</w:t>
+            </w:r>
+          </w:p>
+        </w:tc>
+        <w:tc>
+          <w:tcPr>
+            <w:tcW w:w="2129" w:type="dxa"/>
+          </w:tcPr>
+          <w:p>
+            <w:r>
+              <w:t>0.71251717079548</w:t>
+            </w:r>
+            <w:r>
+              <w:t xml:space="preserve"> (0.6 s)</w:t>
+            </w:r>
+          </w:p>
+        </w:tc>
+        <w:tc>
+          <w:tcPr>
+            <w:tcW w:w="2129" w:type="dxa"/>
+          </w:tcPr>
+          <w:p/>
+        </w:tc>
+      </w:tr>
+      <w:tr>
+        <w:tc>
+          <w:tcPr>
+            <w:tcW w:w="1303" w:type="dxa"/>
+          </w:tcPr>
+          <w:p>
+            <w:r>
+              <w:t>50</w:t>
+            </w:r>
+          </w:p>
+        </w:tc>
+        <w:tc>
+          <w:tcPr>
+            <w:tcW w:w="934" w:type="dxa"/>
+          </w:tcPr>
+          <w:p>
+            <w:r>
+              <w:t>0.0</w:t>
+            </w:r>
+            <w:r>
+              <w:t>5</w:t>
+            </w:r>
+          </w:p>
+        </w:tc>
+        <w:tc>
+          <w:tcPr>
+            <w:tcW w:w="854" w:type="dxa"/>
+          </w:tcPr>
+          <w:p>
+            <w:r>
+              <w:t>0.75</w:t>
+            </w:r>
+          </w:p>
+        </w:tc>
+        <w:tc>
+          <w:tcPr>
+            <w:tcW w:w="1145" w:type="dxa"/>
+          </w:tcPr>
+          <w:p>
+            <w:r>
+              <w:t>5</w:t>
+            </w:r>
+          </w:p>
+        </w:tc>
+        <w:tc>
+          <w:tcPr>
+            <w:tcW w:w="2129" w:type="dxa"/>
+          </w:tcPr>
+          <w:p>
+            <w:r>
+              <w:t>0.8073874656748916</w:t>
+            </w:r>
+            <w:r>
+              <w:t xml:space="preserve"> (1.1 s)</w:t>
+            </w:r>
+          </w:p>
+        </w:tc>
+        <w:tc>
+          <w:tcPr>
+            <w:tcW w:w="2129" w:type="dxa"/>
+          </w:tcPr>
+          <w:p>
+            <w:r>
+              <w:t>0.9128288415849394</w:t>
+            </w:r>
+            <w:r>
+              <w:t xml:space="preserve"> (20.8 s)</w:t>
+            </w:r>
+          </w:p>
+        </w:tc>
+      </w:tr>
+      <w:tr>
+        <w:tc>
+          <w:tcPr>
+            <w:tcW w:w="1303" w:type="dxa"/>
+          </w:tcPr>
+          <w:p>
+            <w:r>
+              <w:t>70</w:t>
+            </w:r>
+          </w:p>
+        </w:tc>
+        <w:tc>
+          <w:tcPr>
+            <w:tcW w:w="934" w:type="dxa"/>
+          </w:tcPr>
+          <w:p>
+            <w:r>
+              <w:t>0.0</w:t>
+            </w:r>
+            <w:r>
+              <w:t>5</w:t>
+            </w:r>
+          </w:p>
+        </w:tc>
+        <w:tc>
+          <w:tcPr>
+            <w:tcW w:w="854" w:type="dxa"/>
+          </w:tcPr>
+          <w:p>
+            <w:r>
+              <w:t>0.75</w:t>
+            </w:r>
+          </w:p>
+        </w:tc>
+        <w:tc>
+          <w:tcPr>
+            <w:tcW w:w="1145" w:type="dxa"/>
+          </w:tcPr>
+          <w:p>
+            <w:r>
+              <w:t>5</w:t>
+            </w:r>
+          </w:p>
+        </w:tc>
+        <w:tc>
+          <w:tcPr>
+            <w:tcW w:w="2129" w:type="dxa"/>
+          </w:tcPr>
+          <w:p>
+            <w:r>
+              <w:t>0.8378420249256282</w:t>
+            </w:r>
+            <w:r>
+              <w:t xml:space="preserve"> (1.6 s)</w:t>
+            </w:r>
+          </w:p>
+        </w:tc>
+        <w:tc>
+          <w:tcPr>
+            <w:tcW w:w="2129" w:type="dxa"/>
+          </w:tcPr>
+          <w:p/>
+        </w:tc>
+      </w:tr>
+      <w:tr>
+        <w:tc>
+          <w:tcPr>
+            <w:tcW w:w="1303" w:type="dxa"/>
+          </w:tcPr>
+          <w:p>
+            <w:r>
+              <w:t>90</w:t>
+            </w:r>
+          </w:p>
+        </w:tc>
+        <w:tc>
+          <w:tcPr>
+            <w:tcW w:w="934" w:type="dxa"/>
+          </w:tcPr>
+          <w:p>
+            <w:r>
+              <w:t>0.0</w:t>
+            </w:r>
+            <w:r>
+              <w:t>5</w:t>
+            </w:r>
+          </w:p>
+        </w:tc>
+        <w:tc>
+          <w:tcPr>
+            <w:tcW w:w="854" w:type="dxa"/>
+          </w:tcPr>
+          <w:p>
+            <w:r>
+              <w:t>0.75</w:t>
+            </w:r>
+          </w:p>
+        </w:tc>
+        <w:tc>
+          <w:tcPr>
+            <w:tcW w:w="1145" w:type="dxa"/>
+          </w:tcPr>
+          <w:p>
+            <w:r>
+              <w:t>5</w:t>
+            </w:r>
+          </w:p>
+        </w:tc>
+        <w:tc>
+          <w:tcPr>
+            <w:tcW w:w="2129" w:type="dxa"/>
+          </w:tcPr>
+          <w:p>
+            <w:r>
+              <w:t>0.8539224492175748</w:t>
+            </w:r>
+            <w:r>
+              <w:t xml:space="preserve"> (2.2 s)</w:t>
+            </w:r>
+          </w:p>
+        </w:tc>
+        <w:tc>
+          <w:tcPr>
+            <w:tcW w:w="2129" w:type="dxa"/>
+          </w:tcPr>
+          <w:p/>
+        </w:tc>
+      </w:tr>
+      <w:tr>
+        <w:tc>
+          <w:tcPr>
+            <w:tcW w:w="1303" w:type="dxa"/>
+          </w:tcPr>
+          <w:p>
+            <w:r>
+              <w:t>120</w:t>
+            </w:r>
+          </w:p>
+        </w:tc>
+        <w:tc>
+          <w:tcPr>
+            <w:tcW w:w="934" w:type="dxa"/>
+          </w:tcPr>
+          <w:p>
+            <w:r>
+              <w:t>0.0</w:t>
+            </w:r>
+            <w:r>
+              <w:t>5</w:t>
+            </w:r>
+          </w:p>
+        </w:tc>
+        <w:tc>
+          <w:tcPr>
+            <w:tcW w:w="854" w:type="dxa"/>
+          </w:tcPr>
+          <w:p>
+            <w:r>
+              <w:t>0.75</w:t>
+            </w:r>
+          </w:p>
+        </w:tc>
+        <w:tc>
+          <w:tcPr>
+            <w:tcW w:w="1145" w:type="dxa"/>
+          </w:tcPr>
+          <w:p>
+            <w:r>
+              <w:t>5</w:t>
+            </w:r>
+          </w:p>
+        </w:tc>
+        <w:tc>
+          <w:tcPr>
+            <w:tcW w:w="2129" w:type="dxa"/>
+          </w:tcPr>
+          <w:p/>
+        </w:tc>
+        <w:tc>
+          <w:tcPr>
+            <w:tcW w:w="2129" w:type="dxa"/>
+          </w:tcPr>
+          <w:p/>
+        </w:tc>
+      </w:tr>
+      <w:tr>
+        <w:tc>
+          <w:tcPr>
+            <w:tcW w:w="1303" w:type="dxa"/>
+          </w:tcPr>
+          <w:p>
+            <w:r>
+              <w:t>175</w:t>
+            </w:r>
+          </w:p>
+        </w:tc>
+        <w:tc>
+          <w:tcPr>
+            <w:tcW w:w="934" w:type="dxa"/>
+          </w:tcPr>
+          <w:p>
+            <w:r>
+              <w:t>0.0</w:t>
+            </w:r>
+            <w:r>
+              <w:t>5</w:t>
+            </w:r>
+          </w:p>
+        </w:tc>
+        <w:tc>
+          <w:tcPr>
+            <w:tcW w:w="854" w:type="dxa"/>
+          </w:tcPr>
+          <w:p>
+            <w:r>
+              <w:t>0.75</w:t>
+            </w:r>
+          </w:p>
+        </w:tc>
+        <w:tc>
+          <w:tcPr>
+            <w:tcW w:w="1145" w:type="dxa"/>
+          </w:tcPr>
+          <w:p>
+            <w:r>
+              <w:t>5</w:t>
+            </w:r>
+          </w:p>
+        </w:tc>
+        <w:tc>
+          <w:tcPr>
+            <w:tcW w:w="2129" w:type="dxa"/>
+          </w:tcPr>
+          <w:p/>
+        </w:tc>
+        <w:tc>
+          <w:tcPr>
+            <w:tcW w:w="2129" w:type="dxa"/>
+          </w:tcPr>
+          <w:p/>
+        </w:tc>
+      </w:tr>
+      <w:tr>
+        <w:tc>
+          <w:tcPr>
+            <w:tcW w:w="1303" w:type="dxa"/>
+          </w:tcPr>
+          <w:p>
+            <w:r>
+              <w:t>200</w:t>
+            </w:r>
+          </w:p>
+        </w:tc>
+        <w:tc>
+          <w:tcPr>
+            <w:tcW w:w="934" w:type="dxa"/>
+          </w:tcPr>
+          <w:p>
+            <w:r>
+              <w:t>0.0</w:t>
+            </w:r>
+            <w:r>
+              <w:t>5</w:t>
+            </w:r>
+          </w:p>
+        </w:tc>
+        <w:tc>
+          <w:tcPr>
+            <w:tcW w:w="854" w:type="dxa"/>
+          </w:tcPr>
+          <w:p>
+            <w:r>
+              <w:t>0.75</w:t>
+            </w:r>
+          </w:p>
+        </w:tc>
+        <w:tc>
+          <w:tcPr>
+            <w:tcW w:w="1145" w:type="dxa"/>
+          </w:tcPr>
+          <w:p>
+            <w:r>
+              <w:t>5</w:t>
+            </w:r>
+          </w:p>
+        </w:tc>
+        <w:tc>
+          <w:tcPr>
+            <w:tcW w:w="2129" w:type="dxa"/>
+          </w:tcPr>
+          <w:p>
+            <w:r>
+              <w:t>0.8718035153459839</w:t>
+            </w:r>
+            <w:r>
+              <w:t xml:space="preserve"> (8.9 s)</w:t>
+            </w:r>
+          </w:p>
+        </w:tc>
+        <w:tc>
+          <w:tcPr>
+            <w:tcW w:w="2129" w:type="dxa"/>
+          </w:tcPr>
+          <w:p/>
+        </w:tc>
+      </w:tr>
+      <w:tr>
+        <w:tc>
+          <w:tcPr>
+            <w:tcW w:w="1303" w:type="dxa"/>
+          </w:tcPr>
+          <w:p>
+            <w:r>
+              <w:t>250</w:t>
+            </w:r>
+          </w:p>
+        </w:tc>
+        <w:tc>
+          <w:tcPr>
+            <w:tcW w:w="934" w:type="dxa"/>
+          </w:tcPr>
+          <w:p>
+            <w:r>
+              <w:t>0.0</w:t>
+            </w:r>
+            <w:r>
+              <w:t>5</w:t>
+            </w:r>
+          </w:p>
+        </w:tc>
+        <w:tc>
+          <w:tcPr>
+            <w:tcW w:w="854" w:type="dxa"/>
+          </w:tcPr>
+          <w:p>
+            <w:r>
+              <w:t>0.75</w:t>
+            </w:r>
+          </w:p>
+        </w:tc>
+        <w:tc>
+          <w:tcPr>
+            <w:tcW w:w="1145" w:type="dxa"/>
+          </w:tcPr>
+          <w:p>
+            <w:r>
+              <w:t>5</w:t>
+            </w:r>
+          </w:p>
+        </w:tc>
+        <w:tc>
+          <w:tcPr>
+            <w:tcW w:w="2129" w:type="dxa"/>
+          </w:tcPr>
+          <w:p/>
+        </w:tc>
+        <w:tc>
+          <w:tcPr>
+            <w:tcW w:w="2129" w:type="dxa"/>
+          </w:tcPr>
+          <w:p/>
+        </w:tc>
+      </w:tr>
+      <w:tr>
+        <w:tc>
+          <w:tcPr>
+            <w:tcW w:w="1303" w:type="dxa"/>
+          </w:tcPr>
+          <w:p>
+            <w:r>
+              <w:t>300</w:t>
+            </w:r>
+          </w:p>
+        </w:tc>
+        <w:tc>
+          <w:tcPr>
+            <w:tcW w:w="934" w:type="dxa"/>
+          </w:tcPr>
+          <w:p>
+            <w:r>
+              <w:t>0.0</w:t>
+            </w:r>
+            <w:r>
+              <w:t>5</w:t>
+            </w:r>
+          </w:p>
+        </w:tc>
+        <w:tc>
+          <w:tcPr>
+            <w:tcW w:w="854" w:type="dxa"/>
+          </w:tcPr>
+          <w:p>
+            <w:r>
+              <w:t>0.75</w:t>
+            </w:r>
+          </w:p>
+        </w:tc>
+        <w:tc>
+          <w:tcPr>
+            <w:tcW w:w="1145" w:type="dxa"/>
+          </w:tcPr>
+          <w:p>
+            <w:r>
+              <w:t>5</w:t>
+            </w:r>
+          </w:p>
+        </w:tc>
+        <w:tc>
+          <w:tcPr>
+            <w:tcW w:w="2129" w:type="dxa"/>
+          </w:tcPr>
+          <w:p/>
+        </w:tc>
+        <w:tc>
+          <w:tcPr>
+            <w:tcW w:w="2129" w:type="dxa"/>
+          </w:tcPr>
+          <w:p/>
+        </w:tc>
+      </w:tr>
+      <w:tr>
+        <w:tc>
+          <w:tcPr>
+            <w:tcW w:w="1303" w:type="dxa"/>
+          </w:tcPr>
+          <w:p>
+            <w:r>
+              <w:t>1</w:t>
+            </w:r>
+          </w:p>
+        </w:tc>
+        <w:tc>
+          <w:tcPr>
+            <w:tcW w:w="934" w:type="dxa"/>
+          </w:tcPr>
+          <w:p>
+            <w:r>
+              <w:t>0.</w:t>
+            </w:r>
+            <w:r>
+              <w:t>1</w:t>
+            </w:r>
+          </w:p>
+        </w:tc>
+        <w:tc>
+          <w:tcPr>
+            <w:tcW w:w="854" w:type="dxa"/>
+          </w:tcPr>
+          <w:p>
+            <w:r>
+              <w:t>0.75</w:t>
+            </w:r>
+          </w:p>
+        </w:tc>
+        <w:tc>
+          <w:tcPr>
+            <w:tcW w:w="1145" w:type="dxa"/>
+          </w:tcPr>
+          <w:p>
+            <w:r>
+              <w:t>5</w:t>
+            </w:r>
+          </w:p>
+        </w:tc>
+        <w:tc>
+          <w:tcPr>
+            <w:tcW w:w="2129" w:type="dxa"/>
+          </w:tcPr>
+          <w:p/>
+        </w:tc>
+        <w:tc>
+          <w:tcPr>
+            <w:tcW w:w="2129" w:type="dxa"/>
+          </w:tcPr>
+          <w:p/>
+        </w:tc>
+      </w:tr>
+      <w:tr>
+        <w:tc>
+          <w:tcPr>
+            <w:tcW w:w="1303" w:type="dxa"/>
+          </w:tcPr>
+          <w:p>
+            <w:r>
+              <w:t>30</w:t>
+            </w:r>
+          </w:p>
+        </w:tc>
+        <w:tc>
+          <w:tcPr>
+            <w:tcW w:w="934" w:type="dxa"/>
+          </w:tcPr>
+          <w:p>
+            <w:r>
+              <w:t>0.1</w:t>
+            </w:r>
+          </w:p>
+        </w:tc>
+        <w:tc>
+          <w:tcPr>
+            <w:tcW w:w="854" w:type="dxa"/>
+          </w:tcPr>
+          <w:p>
+            <w:r>
+              <w:t>0.75</w:t>
+            </w:r>
+          </w:p>
+        </w:tc>
+        <w:tc>
+          <w:tcPr>
+            <w:tcW w:w="1145" w:type="dxa"/>
+          </w:tcPr>
+          <w:p>
+            <w:r>
+              <w:t>5</w:t>
+            </w:r>
+          </w:p>
+        </w:tc>
+        <w:tc>
+          <w:tcPr>
+            <w:tcW w:w="2129" w:type="dxa"/>
+          </w:tcPr>
+          <w:p/>
+        </w:tc>
+        <w:tc>
+          <w:tcPr>
+            <w:tcW w:w="2129" w:type="dxa"/>
+          </w:tcPr>
+          <w:p/>
+        </w:tc>
+      </w:tr>
+      <w:tr>
+        <w:tc>
+          <w:tcPr>
+            <w:tcW w:w="1303" w:type="dxa"/>
+          </w:tcPr>
+          <w:p>
+            <w:r>
+              <w:t>50</w:t>
+            </w:r>
+          </w:p>
+        </w:tc>
+        <w:tc>
+          <w:tcPr>
+            <w:tcW w:w="934" w:type="dxa"/>
+          </w:tcPr>
+          <w:p>
+            <w:r>
+              <w:t>0.1</w:t>
+            </w:r>
+          </w:p>
+        </w:tc>
+        <w:tc>
+          <w:tcPr>
+            <w:tcW w:w="854" w:type="dxa"/>
+          </w:tcPr>
+          <w:p>
+            <w:r>
+              <w:t>0.75</w:t>
+            </w:r>
+          </w:p>
+        </w:tc>
+        <w:tc>
+          <w:tcPr>
+            <w:tcW w:w="1145" w:type="dxa"/>
+          </w:tcPr>
+          <w:p>
+            <w:r>
+              <w:t>5</w:t>
+            </w:r>
+          </w:p>
+        </w:tc>
+        <w:tc>
+          <w:tcPr>
+            <w:tcW w:w="2129" w:type="dxa"/>
+          </w:tcPr>
+          <w:p/>
+        </w:tc>
+        <w:tc>
+          <w:tcPr>
+            <w:tcW w:w="2129" w:type="dxa"/>
+          </w:tcPr>
+          <w:p/>
+        </w:tc>
+      </w:tr>
+      <w:tr>
+        <w:tc>
+          <w:tcPr>
+            <w:tcW w:w="1303" w:type="dxa"/>
+          </w:tcPr>
+          <w:p>
+            <w:r>
+              <w:t>70</w:t>
+            </w:r>
+          </w:p>
+        </w:tc>
+        <w:tc>
+          <w:tcPr>
+            <w:tcW w:w="934" w:type="dxa"/>
+          </w:tcPr>
+          <w:p>
+            <w:r>
+              <w:t>0.1</w:t>
+            </w:r>
+          </w:p>
+        </w:tc>
+        <w:tc>
+          <w:tcPr>
+            <w:tcW w:w="854" w:type="dxa"/>
+          </w:tcPr>
+          <w:p>
+            <w:r>
+              <w:t>0.75</w:t>
+            </w:r>
+          </w:p>
+        </w:tc>
+        <w:tc>
+          <w:tcPr>
+            <w:tcW w:w="1145" w:type="dxa"/>
+          </w:tcPr>
+          <w:p>
+            <w:r>
+              <w:t>5</w:t>
+            </w:r>
+          </w:p>
+        </w:tc>
+        <w:tc>
+          <w:tcPr>
+            <w:tcW w:w="2129" w:type="dxa"/>
+          </w:tcPr>
+          <w:p/>
+        </w:tc>
+        <w:tc>
+          <w:tcPr>
+            <w:tcW w:w="2129" w:type="dxa"/>
+          </w:tcPr>
+          <w:p/>
+        </w:tc>
+      </w:tr>
+      <w:tr>
+        <w:tc>
+          <w:tcPr>
+            <w:tcW w:w="1303" w:type="dxa"/>
+          </w:tcPr>
+          <w:p>
+            <w:r>
+              <w:t>90</w:t>
+            </w:r>
+          </w:p>
+        </w:tc>
+        <w:tc>
+          <w:tcPr>
+            <w:tcW w:w="934" w:type="dxa"/>
+          </w:tcPr>
+          <w:p>
+            <w:r>
+              <w:t>0.1</w:t>
+            </w:r>
+          </w:p>
+        </w:tc>
+        <w:tc>
+          <w:tcPr>
+            <w:tcW w:w="854" w:type="dxa"/>
+          </w:tcPr>
+          <w:p>
+            <w:r>
+              <w:t>0.75</w:t>
+            </w:r>
+          </w:p>
+        </w:tc>
+        <w:tc>
+          <w:tcPr>
+            <w:tcW w:w="1145" w:type="dxa"/>
+          </w:tcPr>
+          <w:p>
+            <w:r>
+              <w:t>5</w:t>
+            </w:r>
+          </w:p>
+        </w:tc>
+        <w:tc>
+          <w:tcPr>
+            <w:tcW w:w="2129" w:type="dxa"/>
+          </w:tcPr>
+          <w:p/>
+        </w:tc>
+        <w:tc>
+          <w:tcPr>
+            <w:tcW w:w="2129" w:type="dxa"/>
+          </w:tcPr>
+          <w:p/>
+        </w:tc>
+      </w:tr>
+      <w:tr>
+        <w:tc>
+          <w:tcPr>
+            <w:tcW w:w="1303" w:type="dxa"/>
+          </w:tcPr>
+          <w:p>
+            <w:r>
+              <w:t>120</w:t>
+            </w:r>
+          </w:p>
+        </w:tc>
+        <w:tc>
+          <w:tcPr>
+            <w:tcW w:w="934" w:type="dxa"/>
+          </w:tcPr>
+          <w:p>
+            <w:r>
+              <w:t>0.1</w:t>
+            </w:r>
+          </w:p>
+        </w:tc>
+        <w:tc>
+          <w:tcPr>
+            <w:tcW w:w="854" w:type="dxa"/>
+          </w:tcPr>
+          <w:p>
+            <w:r>
+              <w:t>0.75</w:t>
+            </w:r>
+          </w:p>
+        </w:tc>
+        <w:tc>
+          <w:tcPr>
+            <w:tcW w:w="1145" w:type="dxa"/>
+          </w:tcPr>
+          <w:p>
+            <w:r>
+              <w:t>5</w:t>
+            </w:r>
+          </w:p>
+        </w:tc>
+        <w:tc>
+          <w:tcPr>
+            <w:tcW w:w="2129" w:type="dxa"/>
+          </w:tcPr>
+          <w:p/>
+        </w:tc>
+        <w:tc>
+          <w:tcPr>
+            <w:tcW w:w="2129" w:type="dxa"/>
+          </w:tcPr>
+          <w:p/>
+        </w:tc>
+      </w:tr>
+      <w:tr>
+        <w:tc>
+          <w:tcPr>
+            <w:tcW w:w="1303" w:type="dxa"/>
+          </w:tcPr>
+          <w:p>
+            <w:r>
+              <w:t>150</w:t>
+            </w:r>
+          </w:p>
+        </w:tc>
+        <w:tc>
+          <w:tcPr>
+            <w:tcW w:w="934" w:type="dxa"/>
+          </w:tcPr>
+          <w:p>
+            <w:r>
+              <w:t>0.</w:t>
+            </w:r>
+            <w:r>
+              <w:t>1</w:t>
+            </w:r>
+          </w:p>
+        </w:tc>
+        <w:tc>
+          <w:tcPr>
+            <w:tcW w:w="854" w:type="dxa"/>
+          </w:tcPr>
+          <w:p>
+            <w:r>
+              <w:t>0.75</w:t>
+            </w:r>
+          </w:p>
+        </w:tc>
+        <w:tc>
+          <w:tcPr>
+            <w:tcW w:w="1145" w:type="dxa"/>
+          </w:tcPr>
+          <w:p>
+            <w:r>
+              <w:t>5</w:t>
+            </w:r>
+          </w:p>
+        </w:tc>
+        <w:tc>
+          <w:tcPr>
+            <w:tcW w:w="2129" w:type="dxa"/>
+          </w:tcPr>
+          <w:p/>
+        </w:tc>
+        <w:tc>
+          <w:tcPr>
+            <w:tcW w:w="2129" w:type="dxa"/>
+          </w:tcPr>
+          <w:p/>
+        </w:tc>
+      </w:tr>
+      <w:tr>
+        <w:tc>
+          <w:tcPr>
+            <w:tcW w:w="1303" w:type="dxa"/>
+          </w:tcPr>
+          <w:p>
+            <w:r>
+              <w:t>175</w:t>
+            </w:r>
+          </w:p>
+        </w:tc>
+        <w:tc>
+          <w:tcPr>
+            <w:tcW w:w="934" w:type="dxa"/>
+          </w:tcPr>
+          <w:p>
+            <w:r>
+              <w:t>0.1</w:t>
+            </w:r>
+          </w:p>
+        </w:tc>
+        <w:tc>
+          <w:tcPr>
+            <w:tcW w:w="854" w:type="dxa"/>
+          </w:tcPr>
+          <w:p>
+            <w:r>
+              <w:t>0.75</w:t>
+            </w:r>
+          </w:p>
+        </w:tc>
+        <w:tc>
+          <w:tcPr>
+            <w:tcW w:w="1145" w:type="dxa"/>
+          </w:tcPr>
+          <w:p>
+            <w:r>
+              <w:t>5</w:t>
+            </w:r>
+          </w:p>
+        </w:tc>
+        <w:tc>
+          <w:tcPr>
+            <w:tcW w:w="2129" w:type="dxa"/>
+          </w:tcPr>
+          <w:p/>
+        </w:tc>
+        <w:tc>
+          <w:tcPr>
+            <w:tcW w:w="2129" w:type="dxa"/>
+          </w:tcPr>
+          <w:p/>
+        </w:tc>
+      </w:tr>
+      <w:tr>
+        <w:tc>
+          <w:tcPr>
+            <w:tcW w:w="1303" w:type="dxa"/>
+          </w:tcPr>
+          <w:p>
+            <w:r>
+              <w:t>200</w:t>
+            </w:r>
+          </w:p>
+        </w:tc>
+        <w:tc>
+          <w:tcPr>
+            <w:tcW w:w="934" w:type="dxa"/>
+          </w:tcPr>
+          <w:p>
+            <w:r>
+              <w:t>0.1</w:t>
+            </w:r>
+          </w:p>
+        </w:tc>
+        <w:tc>
+          <w:tcPr>
+            <w:tcW w:w="854" w:type="dxa"/>
+          </w:tcPr>
+          <w:p>
+            <w:r>
+              <w:t>0.75</w:t>
+            </w:r>
+          </w:p>
+        </w:tc>
+        <w:tc>
+          <w:tcPr>
+            <w:tcW w:w="1145" w:type="dxa"/>
+          </w:tcPr>
+          <w:p>
+            <w:r>
+              <w:t>5</w:t>
+            </w:r>
+          </w:p>
+        </w:tc>
+        <w:tc>
+          <w:tcPr>
+            <w:tcW w:w="2129" w:type="dxa"/>
+          </w:tcPr>
+          <w:p/>
+        </w:tc>
+        <w:tc>
+          <w:tcPr>
+            <w:tcW w:w="2129" w:type="dxa"/>
+          </w:tcPr>
+          <w:p/>
+        </w:tc>
+      </w:tr>
+      <w:tr>
+        <w:tc>
+          <w:tcPr>
+            <w:tcW w:w="1303" w:type="dxa"/>
+          </w:tcPr>
+          <w:p>
+            <w:r>
+              <w:t>250</w:t>
+            </w:r>
+          </w:p>
+        </w:tc>
+        <w:tc>
+          <w:tcPr>
+            <w:tcW w:w="934" w:type="dxa"/>
+          </w:tcPr>
+          <w:p>
+            <w:r>
+              <w:t>0.1</w:t>
+            </w:r>
+          </w:p>
+        </w:tc>
+        <w:tc>
+          <w:tcPr>
+            <w:tcW w:w="854" w:type="dxa"/>
+          </w:tcPr>
+          <w:p>
+            <w:r>
+              <w:t>0.75</w:t>
+            </w:r>
+          </w:p>
+        </w:tc>
+        <w:tc>
+          <w:tcPr>
+            <w:tcW w:w="1145" w:type="dxa"/>
+          </w:tcPr>
+          <w:p>
+            <w:r>
+              <w:t>5</w:t>
+            </w:r>
+          </w:p>
+        </w:tc>
+        <w:tc>
+          <w:tcPr>
+            <w:tcW w:w="2129" w:type="dxa"/>
+          </w:tcPr>
+          <w:p/>
+        </w:tc>
+        <w:tc>
+          <w:tcPr>
+            <w:tcW w:w="2129" w:type="dxa"/>
+          </w:tcPr>
+          <w:p/>
+        </w:tc>
+      </w:tr>
+      <w:tr>
+        <w:tc>
+          <w:tcPr>
+            <w:tcW w:w="1303" w:type="dxa"/>
+          </w:tcPr>
+          <w:p>
+            <w:r>
+              <w:t>300</w:t>
+            </w:r>
+          </w:p>
+        </w:tc>
+        <w:tc>
+          <w:tcPr>
+            <w:tcW w:w="934" w:type="dxa"/>
+          </w:tcPr>
+          <w:p>
+            <w:r>
+              <w:t>0.1</w:t>
+            </w:r>
+          </w:p>
+        </w:tc>
+        <w:tc>
+          <w:tcPr>
+            <w:tcW w:w="854" w:type="dxa"/>
+          </w:tcPr>
+          <w:p>
+            <w:r>
+              <w:t>0.75</w:t>
+            </w:r>
+          </w:p>
+        </w:tc>
+        <w:tc>
+          <w:tcPr>
+            <w:tcW w:w="1145" w:type="dxa"/>
+          </w:tcPr>
+          <w:p>
+            <w:r>
+              <w:t>5</w:t>
+            </w:r>
+          </w:p>
+        </w:tc>
+        <w:tc>
+          <w:tcPr>
+            <w:tcW w:w="2129" w:type="dxa"/>
+          </w:tcPr>
+          <w:p/>
+        </w:tc>
+        <w:tc>
+          <w:tcPr>
+            <w:tcW w:w="2129" w:type="dxa"/>
+          </w:tcPr>
+          <w:p/>
+        </w:tc>
+      </w:tr>
+      <w:tr>
+        <w:tc>
+          <w:tcPr>
+            <w:tcW w:w="1303" w:type="dxa"/>
+          </w:tcPr>
+          <w:p>
+            <w:r>
+              <w:t>1</w:t>
+            </w:r>
+          </w:p>
+        </w:tc>
+        <w:tc>
+          <w:tcPr>
+            <w:tcW w:w="934" w:type="dxa"/>
+          </w:tcPr>
+          <w:p>
+            <w:r>
+              <w:t>0.</w:t>
+            </w:r>
+            <w:r>
+              <w:t>2</w:t>
+            </w:r>
+          </w:p>
+        </w:tc>
+        <w:tc>
+          <w:tcPr>
+            <w:tcW w:w="854" w:type="dxa"/>
+          </w:tcPr>
+          <w:p>
+            <w:r>
+              <w:t>0.75</w:t>
+            </w:r>
+          </w:p>
+        </w:tc>
+        <w:tc>
+          <w:tcPr>
+            <w:tcW w:w="1145" w:type="dxa"/>
+          </w:tcPr>
+          <w:p>
+            <w:r>
+              <w:t>5</w:t>
+            </w:r>
+          </w:p>
+        </w:tc>
+        <w:tc>
+          <w:tcPr>
+            <w:tcW w:w="2129" w:type="dxa"/>
+          </w:tcPr>
+          <w:p/>
+        </w:tc>
+        <w:tc>
+          <w:tcPr>
+            <w:tcW w:w="2129" w:type="dxa"/>
+          </w:tcPr>
+          <w:p/>
+        </w:tc>
+      </w:tr>
+      <w:tr>
+        <w:tc>
+          <w:tcPr>
+            <w:tcW w:w="1303" w:type="dxa"/>
+          </w:tcPr>
+          <w:p>
+            <w:r>
+              <w:t>30</w:t>
+            </w:r>
+          </w:p>
+        </w:tc>
+        <w:tc>
+          <w:tcPr>
+            <w:tcW w:w="934" w:type="dxa"/>
+          </w:tcPr>
+          <w:p>
+            <w:r>
+              <w:t>0.</w:t>
+            </w:r>
+            <w:r>
+              <w:t>2</w:t>
+            </w:r>
+          </w:p>
+        </w:tc>
+        <w:tc>
+          <w:tcPr>
+            <w:tcW w:w="854" w:type="dxa"/>
+          </w:tcPr>
+          <w:p>
+            <w:r>
+              <w:t>0.75</w:t>
+            </w:r>
+          </w:p>
+        </w:tc>
+        <w:tc>
+          <w:tcPr>
+            <w:tcW w:w="1145" w:type="dxa"/>
+          </w:tcPr>
+          <w:p>
+            <w:r>
+              <w:t>5</w:t>
+            </w:r>
+          </w:p>
+        </w:tc>
+        <w:tc>
+          <w:tcPr>
+            <w:tcW w:w="2129" w:type="dxa"/>
+          </w:tcPr>
+          <w:p/>
+        </w:tc>
+        <w:tc>
+          <w:tcPr>
+            <w:tcW w:w="2129" w:type="dxa"/>
+          </w:tcPr>
+          <w:p/>
+        </w:tc>
+      </w:tr>
+      <w:tr>
+        <w:tc>
+          <w:tcPr>
+            <w:tcW w:w="1303" w:type="dxa"/>
+          </w:tcPr>
+          <w:p>
+            <w:r>
+              <w:t>50</w:t>
+            </w:r>
+          </w:p>
+        </w:tc>
+        <w:tc>
+          <w:tcPr>
+            <w:tcW w:w="934" w:type="dxa"/>
+          </w:tcPr>
+          <w:p>
+            <w:r>
+              <w:t>0.</w:t>
+            </w:r>
+            <w:r>
+              <w:t>2</w:t>
+            </w:r>
+          </w:p>
+        </w:tc>
+        <w:tc>
+          <w:tcPr>
+            <w:tcW w:w="854" w:type="dxa"/>
+          </w:tcPr>
+          <w:p>
+            <w:r>
+              <w:t>0.75</w:t>
+            </w:r>
+          </w:p>
+        </w:tc>
+        <w:tc>
+          <w:tcPr>
+            <w:tcW w:w="1145" w:type="dxa"/>
+          </w:tcPr>
+          <w:p>
+            <w:r>
+              <w:t>5</w:t>
+            </w:r>
+          </w:p>
+        </w:tc>
+        <w:tc>
+          <w:tcPr>
+            <w:tcW w:w="2129" w:type="dxa"/>
+          </w:tcPr>
+          <w:p/>
+        </w:tc>
+        <w:tc>
+          <w:tcPr>
+            <w:tcW w:w="2129" w:type="dxa"/>
+          </w:tcPr>
+          <w:p/>
+        </w:tc>
+      </w:tr>
+      <w:tr>
+        <w:tc>
+          <w:tcPr>
+            <w:tcW w:w="1303" w:type="dxa"/>
+          </w:tcPr>
+          <w:p>
+            <w:r>
+              <w:t>70</w:t>
+            </w:r>
+          </w:p>
+        </w:tc>
+        <w:tc>
+          <w:tcPr>
+            <w:tcW w:w="934" w:type="dxa"/>
+          </w:tcPr>
+          <w:p>
+            <w:r>
+              <w:t>0.</w:t>
+            </w:r>
+            <w:r>
+              <w:t>2</w:t>
+            </w:r>
+          </w:p>
+        </w:tc>
+        <w:tc>
+          <w:tcPr>
+            <w:tcW w:w="854" w:type="dxa"/>
+          </w:tcPr>
+          <w:p>
+            <w:r>
+              <w:t>0.75</w:t>
+            </w:r>
+          </w:p>
+        </w:tc>
+        <w:tc>
+          <w:tcPr>
+            <w:tcW w:w="1145" w:type="dxa"/>
+          </w:tcPr>
+          <w:p>
+            <w:r>
+              <w:t>5</w:t>
+            </w:r>
+          </w:p>
+        </w:tc>
+        <w:tc>
+          <w:tcPr>
+            <w:tcW w:w="2129" w:type="dxa"/>
+          </w:tcPr>
+          <w:p/>
+        </w:tc>
+        <w:tc>
+          <w:tcPr>
+            <w:tcW w:w="2129" w:type="dxa"/>
+          </w:tcPr>
+          <w:p/>
+        </w:tc>
+      </w:tr>
+      <w:tr>
+        <w:tc>
+          <w:tcPr>
+            <w:tcW w:w="1303" w:type="dxa"/>
+          </w:tcPr>
+          <w:p>
+            <w:r>
+              <w:t>90</w:t>
+            </w:r>
+          </w:p>
+        </w:tc>
+        <w:tc>
+          <w:tcPr>
+            <w:tcW w:w="934" w:type="dxa"/>
+          </w:tcPr>
+          <w:p>
+            <w:r>
+              <w:t>0.</w:t>
+            </w:r>
+            <w:r>
+              <w:t>2</w:t>
+            </w:r>
+          </w:p>
+        </w:tc>
+        <w:tc>
+          <w:tcPr>
+            <w:tcW w:w="854" w:type="dxa"/>
+          </w:tcPr>
+          <w:p>
+            <w:r>
+              <w:t>0.75</w:t>
+            </w:r>
+          </w:p>
+        </w:tc>
+        <w:tc>
+          <w:tcPr>
+            <w:tcW w:w="1145" w:type="dxa"/>
+          </w:tcPr>
+          <w:p>
+            <w:r>
+              <w:t>5</w:t>
+            </w:r>
+          </w:p>
+        </w:tc>
+        <w:tc>
+          <w:tcPr>
+            <w:tcW w:w="2129" w:type="dxa"/>
+          </w:tcPr>
+          <w:p/>
+        </w:tc>
+        <w:tc>
+          <w:tcPr>
+            <w:tcW w:w="2129" w:type="dxa"/>
+          </w:tcPr>
+          <w:p/>
+        </w:tc>
+      </w:tr>
+      <w:tr>
+        <w:tc>
+          <w:tcPr>
+            <w:tcW w:w="1303" w:type="dxa"/>
+          </w:tcPr>
+          <w:p>
+            <w:r>
+              <w:t>120</w:t>
+            </w:r>
+          </w:p>
+        </w:tc>
+        <w:tc>
+          <w:tcPr>
+            <w:tcW w:w="934" w:type="dxa"/>
+          </w:tcPr>
+          <w:p>
+            <w:r>
+              <w:t>0.</w:t>
+            </w:r>
+            <w:r>
+              <w:t>2</w:t>
+            </w:r>
+          </w:p>
+        </w:tc>
+        <w:tc>
+          <w:tcPr>
+            <w:tcW w:w="854" w:type="dxa"/>
+          </w:tcPr>
+          <w:p>
+            <w:r>
+              <w:t>0.75</w:t>
+            </w:r>
+          </w:p>
+        </w:tc>
+        <w:tc>
+          <w:tcPr>
+            <w:tcW w:w="1145" w:type="dxa"/>
+          </w:tcPr>
+          <w:p>
+            <w:r>
+              <w:t>5</w:t>
+            </w:r>
+          </w:p>
+        </w:tc>
+        <w:tc>
+          <w:tcPr>
+            <w:tcW w:w="2129" w:type="dxa"/>
+          </w:tcPr>
+          <w:p/>
+        </w:tc>
+        <w:tc>
+          <w:tcPr>
+            <w:tcW w:w="2129" w:type="dxa"/>
+          </w:tcPr>
+          <w:p/>
+        </w:tc>
+      </w:tr>
+      <w:tr>
+        <w:tc>
+          <w:tcPr>
+            <w:tcW w:w="1303" w:type="dxa"/>
+          </w:tcPr>
+          <w:p>
+            <w:r>
+              <w:t>150</w:t>
+            </w:r>
+          </w:p>
+        </w:tc>
+        <w:tc>
+          <w:tcPr>
+            <w:tcW w:w="934" w:type="dxa"/>
+          </w:tcPr>
+          <w:p>
+            <w:r>
+              <w:t>0.</w:t>
+            </w:r>
+            <w:r>
+              <w:t>2</w:t>
+            </w:r>
+          </w:p>
+        </w:tc>
+        <w:tc>
+          <w:tcPr>
+            <w:tcW w:w="854" w:type="dxa"/>
+          </w:tcPr>
+          <w:p>
+            <w:r>
+              <w:t>0.75</w:t>
+            </w:r>
+          </w:p>
+        </w:tc>
+        <w:tc>
+          <w:tcPr>
+            <w:tcW w:w="1145" w:type="dxa"/>
+          </w:tcPr>
+          <w:p>
+            <w:r>
+              <w:t>5</w:t>
+            </w:r>
+          </w:p>
+        </w:tc>
+        <w:tc>
+          <w:tcPr>
+            <w:tcW w:w="2129" w:type="dxa"/>
+          </w:tcPr>
+          <w:p/>
+        </w:tc>
+        <w:tc>
+          <w:tcPr>
+            <w:tcW w:w="2129" w:type="dxa"/>
+          </w:tcPr>
+          <w:p/>
+        </w:tc>
+      </w:tr>
+      <w:tr>
+        <w:tc>
+          <w:tcPr>
+            <w:tcW w:w="1303" w:type="dxa"/>
+          </w:tcPr>
+          <w:p>
+            <w:r>
+              <w:t>175</w:t>
+            </w:r>
+          </w:p>
+        </w:tc>
+        <w:tc>
+          <w:tcPr>
+            <w:tcW w:w="934" w:type="dxa"/>
+          </w:tcPr>
+          <w:p>
+            <w:r>
+              <w:t>0.</w:t>
+            </w:r>
+            <w:r>
+              <w:t>2</w:t>
+            </w:r>
+          </w:p>
+        </w:tc>
+        <w:tc>
+          <w:tcPr>
+            <w:tcW w:w="854" w:type="dxa"/>
+          </w:tcPr>
+          <w:p>
+            <w:r>
+              <w:t>0.75</w:t>
+            </w:r>
+          </w:p>
+        </w:tc>
+        <w:tc>
+          <w:tcPr>
+            <w:tcW w:w="1145" w:type="dxa"/>
+          </w:tcPr>
+          <w:p>
+            <w:r>
+              <w:t>5</w:t>
+            </w:r>
+          </w:p>
+        </w:tc>
+        <w:tc>
+          <w:tcPr>
+            <w:tcW w:w="2129" w:type="dxa"/>
+          </w:tcPr>
+          <w:p/>
+        </w:tc>
+        <w:tc>
+          <w:tcPr>
+            <w:tcW w:w="2129" w:type="dxa"/>
+          </w:tcPr>
+          <w:p/>
+        </w:tc>
+      </w:tr>
+      <w:tr>
+        <w:tc>
+          <w:tcPr>
+            <w:tcW w:w="1303" w:type="dxa"/>
+          </w:tcPr>
+          <w:p>
+            <w:r>
+              <w:t>200</w:t>
+            </w:r>
+          </w:p>
+        </w:tc>
+        <w:tc>
+          <w:tcPr>
+            <w:tcW w:w="934" w:type="dxa"/>
+          </w:tcPr>
+          <w:p>
+            <w:r>
+              <w:t>0.</w:t>
+            </w:r>
+            <w:r>
+              <w:t>2</w:t>
+            </w:r>
+          </w:p>
+        </w:tc>
+        <w:tc>
+          <w:tcPr>
+            <w:tcW w:w="854" w:type="dxa"/>
+          </w:tcPr>
+          <w:p>
+            <w:r>
+              <w:t>0.75</w:t>
+            </w:r>
+          </w:p>
+        </w:tc>
+        <w:tc>
+          <w:tcPr>
+            <w:tcW w:w="1145" w:type="dxa"/>
+          </w:tcPr>
+          <w:p>
+            <w:r>
+              <w:t>5</w:t>
+            </w:r>
+          </w:p>
+        </w:tc>
+        <w:tc>
+          <w:tcPr>
+            <w:tcW w:w="2129" w:type="dxa"/>
+          </w:tcPr>
+          <w:p/>
+        </w:tc>
+        <w:tc>
+          <w:tcPr>
+            <w:tcW w:w="2129" w:type="dxa"/>
+          </w:tcPr>
+          <w:p/>
+        </w:tc>
+      </w:tr>
+      <w:tr>
+        <w:tc>
+          <w:tcPr>
+            <w:tcW w:w="1303" w:type="dxa"/>
+          </w:tcPr>
+          <w:p>
+            <w:r>
+              <w:t>250</w:t>
+            </w:r>
+          </w:p>
+        </w:tc>
+        <w:tc>
+          <w:tcPr>
+            <w:tcW w:w="934" w:type="dxa"/>
+          </w:tcPr>
+          <w:p>
+            <w:r>
+              <w:t>0.</w:t>
+            </w:r>
+            <w:r>
+              <w:t>2</w:t>
+            </w:r>
+          </w:p>
+        </w:tc>
+        <w:tc>
+          <w:tcPr>
+            <w:tcW w:w="854" w:type="dxa"/>
+          </w:tcPr>
+          <w:p>
+            <w:r>
+              <w:t>0.75</w:t>
+            </w:r>
+          </w:p>
+        </w:tc>
+        <w:tc>
+          <w:tcPr>
+            <w:tcW w:w="1145" w:type="dxa"/>
+          </w:tcPr>
+          <w:p>
+            <w:r>
+              <w:t>5</w:t>
+            </w:r>
+          </w:p>
+        </w:tc>
+        <w:tc>
+          <w:tcPr>
+            <w:tcW w:w="2129" w:type="dxa"/>
+          </w:tcPr>
+          <w:p/>
+        </w:tc>
+        <w:tc>
+          <w:tcPr>
+            <w:tcW w:w="2129" w:type="dxa"/>
+          </w:tcPr>
+          <w:p/>
+        </w:tc>
+      </w:tr>
+      <w:tr>
+        <w:tc>
+          <w:tcPr>
+            <w:tcW w:w="1303" w:type="dxa"/>
+          </w:tcPr>
+          <w:p>
+            <w:r>
+              <w:lastRenderedPageBreak/>
+              <w:t>300</w:t>
+            </w:r>
+          </w:p>
+        </w:tc>
+        <w:tc>
+          <w:tcPr>
+            <w:tcW w:w="934" w:type="dxa"/>
+          </w:tcPr>
+          <w:p>
+            <w:r>
+              <w:t>0.</w:t>
+            </w:r>
+            <w:r>
+              <w:t>2</w:t>
+            </w:r>
+          </w:p>
+        </w:tc>
+        <w:tc>
+          <w:tcPr>
+            <w:tcW w:w="854" w:type="dxa"/>
+          </w:tcPr>
+          <w:p>
+            <w:r>
+              <w:t>0.75</w:t>
+            </w:r>
+          </w:p>
+        </w:tc>
+        <w:tc>
+          <w:tcPr>
+            <w:tcW w:w="1145" w:type="dxa"/>
+          </w:tcPr>
+          <w:p>
+            <w:r>
+              <w:t>5</w:t>
+            </w:r>
+          </w:p>
+        </w:tc>
+        <w:tc>
+          <w:tcPr>
+            <w:tcW w:w="2129" w:type="dxa"/>
+          </w:tcPr>
+          <w:p/>
+        </w:tc>
+        <w:tc>
+          <w:tcPr>
+            <w:tcW w:w="2129" w:type="dxa"/>
+          </w:tcPr>
+          <w:p/>
+        </w:tc>
+      </w:tr>
+      <w:tr>
+        <w:tc>
+          <w:tcPr>
+            <w:tcW w:w="1303" w:type="dxa"/>
+          </w:tcPr>
+          <w:p>
+            <w:r>
+              <w:t>1</w:t>
+            </w:r>
+          </w:p>
+        </w:tc>
+        <w:tc>
+          <w:tcPr>
+            <w:tcW w:w="934" w:type="dxa"/>
+          </w:tcPr>
+          <w:p>
+            <w:r>
+              <w:t>0.</w:t>
+            </w:r>
+            <w:r>
+              <w:t>3</w:t>
+            </w:r>
+          </w:p>
+        </w:tc>
+        <w:tc>
+          <w:tcPr>
+            <w:tcW w:w="854" w:type="dxa"/>
+          </w:tcPr>
+          <w:p>
+            <w:r>
+              <w:t>0.75</w:t>
+            </w:r>
+          </w:p>
+        </w:tc>
+        <w:tc>
+          <w:tcPr>
+            <w:tcW w:w="1145" w:type="dxa"/>
+          </w:tcPr>
+          <w:p>
+            <w:r>
+              <w:t>5</w:t>
+            </w:r>
+          </w:p>
+        </w:tc>
+        <w:tc>
+          <w:tcPr>
+            <w:tcW w:w="2129" w:type="dxa"/>
+          </w:tcPr>
+          <w:p/>
+        </w:tc>
+        <w:tc>
+          <w:tcPr>
+            <w:tcW w:w="2129" w:type="dxa"/>
+          </w:tcPr>
+          <w:p/>
+        </w:tc>
+      </w:tr>
+      <w:tr>
+        <w:tc>
+          <w:tcPr>
+            <w:tcW w:w="1303" w:type="dxa"/>
+          </w:tcPr>
+          <w:p>
+            <w:r>
+              <w:t>30</w:t>
+            </w:r>
+          </w:p>
+        </w:tc>
+        <w:tc>
+          <w:tcPr>
+            <w:tcW w:w="934" w:type="dxa"/>
+          </w:tcPr>
+          <w:p>
+            <w:r>
+              <w:t>0.</w:t>
+            </w:r>
+            <w:r>
+              <w:t>3</w:t>
+            </w:r>
+          </w:p>
+        </w:tc>
+        <w:tc>
+          <w:tcPr>
+            <w:tcW w:w="854" w:type="dxa"/>
+          </w:tcPr>
+          <w:p>
+            <w:r>
+              <w:t>0.75</w:t>
+            </w:r>
+          </w:p>
+        </w:tc>
+        <w:tc>
+          <w:tcPr>
+            <w:tcW w:w="1145" w:type="dxa"/>
+          </w:tcPr>
+          <w:p>
+            <w:r>
+              <w:t>5</w:t>
+            </w:r>
+          </w:p>
+        </w:tc>
+        <w:tc>
+          <w:tcPr>
+            <w:tcW w:w="2129" w:type="dxa"/>
+          </w:tcPr>
+          <w:p/>
+        </w:tc>
+        <w:tc>
+          <w:tcPr>
+            <w:tcW w:w="2129" w:type="dxa"/>
+          </w:tcPr>
+          <w:p/>
+        </w:tc>
+      </w:tr>
+      <w:tr>
+        <w:tc>
+          <w:tcPr>
+            <w:tcW w:w="1303" w:type="dxa"/>
+          </w:tcPr>
+          <w:p>
+            <w:r>
+              <w:t>50</w:t>
+            </w:r>
+          </w:p>
+        </w:tc>
+        <w:tc>
+          <w:tcPr>
+            <w:tcW w:w="934" w:type="dxa"/>
+          </w:tcPr>
+          <w:p>
+            <w:r>
+              <w:t>0.</w:t>
+            </w:r>
+            <w:r>
+              <w:t>3</w:t>
+            </w:r>
+          </w:p>
+        </w:tc>
+        <w:tc>
+          <w:tcPr>
+            <w:tcW w:w="854" w:type="dxa"/>
+          </w:tcPr>
+          <w:p>
+            <w:r>
+              <w:t>0.75</w:t>
+            </w:r>
+          </w:p>
+        </w:tc>
+        <w:tc>
+          <w:tcPr>
+            <w:tcW w:w="1145" w:type="dxa"/>
+          </w:tcPr>
+          <w:p>
+            <w:r>
+              <w:t>5</w:t>
+            </w:r>
+          </w:p>
+        </w:tc>
+        <w:tc>
+          <w:tcPr>
+            <w:tcW w:w="2129" w:type="dxa"/>
+          </w:tcPr>
+          <w:p/>
+        </w:tc>
+        <w:tc>
+          <w:tcPr>
+            <w:tcW w:w="2129" w:type="dxa"/>
+          </w:tcPr>
+          <w:p/>
+        </w:tc>
+      </w:tr>
+      <w:tr>
+        <w:tc>
+          <w:tcPr>
+            <w:tcW w:w="1303" w:type="dxa"/>
+          </w:tcPr>
+          <w:p>
+            <w:r>
+              <w:t>70</w:t>
+            </w:r>
+          </w:p>
+        </w:tc>
+        <w:tc>
+          <w:tcPr>
+            <w:tcW w:w="934" w:type="dxa"/>
+          </w:tcPr>
+          <w:p>
+            <w:r>
+              <w:t>0.</w:t>
+            </w:r>
+            <w:r>
+              <w:t>3</w:t>
+            </w:r>
+          </w:p>
+        </w:tc>
+        <w:tc>
+          <w:tcPr>
+            <w:tcW w:w="854" w:type="dxa"/>
+          </w:tcPr>
+          <w:p>
+            <w:r>
+              <w:t>0.75</w:t>
+            </w:r>
+          </w:p>
+        </w:tc>
+        <w:tc>
+          <w:tcPr>
+            <w:tcW w:w="1145" w:type="dxa"/>
+          </w:tcPr>
+          <w:p>
+            <w:r>
+              <w:t>5</w:t>
+            </w:r>
+          </w:p>
+        </w:tc>
+        <w:tc>
+          <w:tcPr>
+            <w:tcW w:w="2129" w:type="dxa"/>
+          </w:tcPr>
+          <w:p/>
+        </w:tc>
+        <w:tc>
+          <w:tcPr>
+            <w:tcW w:w="2129" w:type="dxa"/>
+          </w:tcPr>
+          <w:p/>
+        </w:tc>
+      </w:tr>
+      <w:tr>
+        <w:tc>
+          <w:tcPr>
+            <w:tcW w:w="1303" w:type="dxa"/>
+          </w:tcPr>
+          <w:p>
+            <w:r>
+              <w:t>90</w:t>
+            </w:r>
+          </w:p>
+        </w:tc>
+        <w:tc>
+          <w:tcPr>
+            <w:tcW w:w="934" w:type="dxa"/>
+          </w:tcPr>
+          <w:p>
+            <w:r>
+              <w:t>0.</w:t>
+            </w:r>
+            <w:r>
+              <w:t>3</w:t>
+            </w:r>
+          </w:p>
+        </w:tc>
+        <w:tc>
+          <w:tcPr>
+            <w:tcW w:w="854" w:type="dxa"/>
+          </w:tcPr>
+          <w:p>
+            <w:r>
+              <w:t>0.75</w:t>
+            </w:r>
+          </w:p>
+        </w:tc>
+        <w:tc>
+          <w:tcPr>
+            <w:tcW w:w="1145" w:type="dxa"/>
+          </w:tcPr>
+          <w:p>
+            <w:r>
+              <w:t>5</w:t>
+            </w:r>
+          </w:p>
+        </w:tc>
+        <w:tc>
+          <w:tcPr>
+            <w:tcW w:w="2129" w:type="dxa"/>
+          </w:tcPr>
+          <w:p/>
+        </w:tc>
+        <w:tc>
+          <w:tcPr>
+            <w:tcW w:w="2129" w:type="dxa"/>
+          </w:tcPr>
+          <w:p/>
+        </w:tc>
+      </w:tr>
+      <w:tr>
+        <w:tc>
+          <w:tcPr>
+            <w:tcW w:w="1303" w:type="dxa"/>
+          </w:tcPr>
+          <w:p>
+            <w:r>
+              <w:t>120</w:t>
+            </w:r>
+          </w:p>
+        </w:tc>
+        <w:tc>
+          <w:tcPr>
+            <w:tcW w:w="934" w:type="dxa"/>
+          </w:tcPr>
+          <w:p>
+            <w:r>
+              <w:t>0.</w:t>
+            </w:r>
+            <w:r>
+              <w:t>3</w:t>
+            </w:r>
+          </w:p>
+        </w:tc>
+        <w:tc>
+          <w:tcPr>
+            <w:tcW w:w="854" w:type="dxa"/>
+          </w:tcPr>
+          <w:p>
+            <w:r>
+              <w:t>0.75</w:t>
+            </w:r>
+          </w:p>
+        </w:tc>
+        <w:tc>
+          <w:tcPr>
+            <w:tcW w:w="1145" w:type="dxa"/>
+          </w:tcPr>
+          <w:p>
+            <w:r>
+              <w:t>5</w:t>
+            </w:r>
+          </w:p>
+        </w:tc>
+        <w:tc>
+          <w:tcPr>
+            <w:tcW w:w="2129" w:type="dxa"/>
+          </w:tcPr>
+          <w:p/>
+        </w:tc>
+        <w:tc>
+          <w:tcPr>
+            <w:tcW w:w="2129" w:type="dxa"/>
+          </w:tcPr>
+          <w:p/>
+        </w:tc>
+      </w:tr>
+      <w:tr>
+        <w:tc>
+          <w:tcPr>
+            <w:tcW w:w="1303" w:type="dxa"/>
+          </w:tcPr>
+          <w:p>
+            <w:r>
+              <w:t>150</w:t>
+            </w:r>
+          </w:p>
+        </w:tc>
+        <w:tc>
+          <w:tcPr>
+            <w:tcW w:w="934" w:type="dxa"/>
+          </w:tcPr>
+          <w:p>
+            <w:r>
+              <w:t>0.</w:t>
+            </w:r>
+            <w:r>
+              <w:t>3</w:t>
+            </w:r>
+          </w:p>
+        </w:tc>
+        <w:tc>
+          <w:tcPr>
+            <w:tcW w:w="854" w:type="dxa"/>
+          </w:tcPr>
+          <w:p>
+            <w:r>
+              <w:t>0.75</w:t>
+            </w:r>
+          </w:p>
+        </w:tc>
+        <w:tc>
+          <w:tcPr>
+            <w:tcW w:w="1145" w:type="dxa"/>
+          </w:tcPr>
+          <w:p>
+            <w:r>
+              <w:t>5</w:t>
+            </w:r>
+          </w:p>
+        </w:tc>
+        <w:tc>
+          <w:tcPr>
+            <w:tcW w:w="2129" w:type="dxa"/>
+          </w:tcPr>
+          <w:p/>
+        </w:tc>
+        <w:tc>
+          <w:tcPr>
+            <w:tcW w:w="2129" w:type="dxa"/>
+          </w:tcPr>
+          <w:p/>
+        </w:tc>
+      </w:tr>
+      <w:tr>
+        <w:tc>
+          <w:tcPr>
+            <w:tcW w:w="1303" w:type="dxa"/>
+          </w:tcPr>
+          <w:p>
+            <w:r>
+              <w:t>175</w:t>
+            </w:r>
+          </w:p>
+        </w:tc>
+        <w:tc>
+          <w:tcPr>
+            <w:tcW w:w="934" w:type="dxa"/>
+          </w:tcPr>
+          <w:p>
+            <w:r>
+              <w:t>0.</w:t>
+            </w:r>
+            <w:r>
+              <w:t>3</w:t>
+            </w:r>
+          </w:p>
+        </w:tc>
+        <w:tc>
+          <w:tcPr>
+            <w:tcW w:w="854" w:type="dxa"/>
+          </w:tcPr>
+          <w:p>
+            <w:r>
+              <w:t>0.75</w:t>
+            </w:r>
+          </w:p>
+        </w:tc>
+        <w:tc>
+          <w:tcPr>
+            <w:tcW w:w="1145" w:type="dxa"/>
+          </w:tcPr>
+          <w:p>
+            <w:r>
+              <w:t>5</w:t>
+            </w:r>
+          </w:p>
+        </w:tc>
+        <w:tc>
+          <w:tcPr>
+            <w:tcW w:w="2129" w:type="dxa"/>
+          </w:tcPr>
+          <w:p/>
+        </w:tc>
+        <w:tc>
+          <w:tcPr>
+            <w:tcW w:w="2129" w:type="dxa"/>
+          </w:tcPr>
+          <w:p/>
+        </w:tc>
+      </w:tr>
+      <w:tr>
+        <w:tc>
+          <w:tcPr>
+            <w:tcW w:w="1303" w:type="dxa"/>
+          </w:tcPr>
+          <w:p>
+            <w:r>
+              <w:t>200</w:t>
+            </w:r>
+          </w:p>
+        </w:tc>
+        <w:tc>
+          <w:tcPr>
+            <w:tcW w:w="934" w:type="dxa"/>
+          </w:tcPr>
+          <w:p>
+            <w:r>
+              <w:t>0.</w:t>
+            </w:r>
+            <w:r>
+              <w:t>3</w:t>
+            </w:r>
+          </w:p>
+        </w:tc>
+        <w:tc>
+          <w:tcPr>
+            <w:tcW w:w="854" w:type="dxa"/>
+          </w:tcPr>
+          <w:p>
+            <w:r>
+              <w:t>0.75</w:t>
+            </w:r>
+          </w:p>
+        </w:tc>
+        <w:tc>
+          <w:tcPr>
+            <w:tcW w:w="1145" w:type="dxa"/>
+          </w:tcPr>
+          <w:p>
+            <w:r>
+              <w:t>5</w:t>
+            </w:r>
+          </w:p>
+        </w:tc>
+        <w:tc>
+          <w:tcPr>
+            <w:tcW w:w="2129" w:type="dxa"/>
+          </w:tcPr>
+          <w:p/>
+        </w:tc>
+        <w:tc>
+          <w:tcPr>
+            <w:tcW w:w="2129" w:type="dxa"/>
+          </w:tcPr>
+          <w:p/>
+        </w:tc>
+      </w:tr>
+      <w:tr>
+        <w:tc>
+          <w:tcPr>
+            <w:tcW w:w="1303" w:type="dxa"/>
+          </w:tcPr>
+          <w:p>
+            <w:r>
+              <w:t>250</w:t>
+            </w:r>
+          </w:p>
+        </w:tc>
+        <w:tc>
+          <w:tcPr>
+            <w:tcW w:w="934" w:type="dxa"/>
+          </w:tcPr>
+          <w:p>
+            <w:r>
+              <w:t>0.</w:t>
+            </w:r>
+            <w:r>
+              <w:t>3</w:t>
+            </w:r>
+          </w:p>
+        </w:tc>
+        <w:tc>
+          <w:tcPr>
+            <w:tcW w:w="854" w:type="dxa"/>
+          </w:tcPr>
+          <w:p>
+            <w:r>
+              <w:t>0.75</w:t>
+            </w:r>
+          </w:p>
+        </w:tc>
+        <w:tc>
+          <w:tcPr>
+            <w:tcW w:w="1145" w:type="dxa"/>
+          </w:tcPr>
+          <w:p>
+            <w:r>
+              <w:t>5</w:t>
+            </w:r>
+          </w:p>
+        </w:tc>
+        <w:tc>
+          <w:tcPr>
+            <w:tcW w:w="2129" w:type="dxa"/>
+          </w:tcPr>
+          <w:p/>
+        </w:tc>
+        <w:tc>
+          <w:tcPr>
+            <w:tcW w:w="2129" w:type="dxa"/>
+          </w:tcPr>
+          <w:p/>
+        </w:tc>
+      </w:tr>
+      <w:tr>
+        <w:tc>
+          <w:tcPr>
+            <w:tcW w:w="1303" w:type="dxa"/>
+          </w:tcPr>
+          <w:p>
+            <w:r>
+              <w:t>300</w:t>
+            </w:r>
+          </w:p>
+        </w:tc>
+        <w:tc>
+          <w:tcPr>
+            <w:tcW w:w="934" w:type="dxa"/>
+          </w:tcPr>
+          <w:p>
+            <w:r>
+              <w:t>0.</w:t>
+            </w:r>
+            <w:r>
+              <w:t>3</w:t>
+            </w:r>
+          </w:p>
+        </w:tc>
+        <w:tc>
+          <w:tcPr>
+            <w:tcW w:w="854" w:type="dxa"/>
+          </w:tcPr>
+          <w:p>
+            <w:r>
+              <w:t>0.75</w:t>
+            </w:r>
+          </w:p>
+        </w:tc>
+        <w:tc>
+          <w:tcPr>
+            <w:tcW w:w="1145" w:type="dxa"/>
+          </w:tcPr>
+          <w:p>
+            <w:r>
+              <w:t>5</w:t>
+            </w:r>
+          </w:p>
+        </w:tc>
+        <w:tc>
+          <w:tcPr>
+            <w:tcW w:w="2129" w:type="dxa"/>
+          </w:tcPr>
+          <w:p/>
+        </w:tc>
+        <w:tc>
+          <w:tcPr>
+            <w:tcW w:w="2129" w:type="dxa"/>
+          </w:tcPr>
+          <w:p/>
+        </w:tc>
+      </w:tr>
+      <w:tr>
+        <w:tc>
+          <w:tcPr>
+            <w:tcW w:w="1303" w:type="dxa"/>
+          </w:tcPr>
+          <w:p>
+            <w:r>
+              <w:t>1</w:t>
+            </w:r>
+          </w:p>
+        </w:tc>
+        <w:tc>
+          <w:tcPr>
+            <w:tcW w:w="934" w:type="dxa"/>
+          </w:tcPr>
+          <w:p>
+            <w:r>
+              <w:t>0.</w:t>
+            </w:r>
+            <w:r>
+              <w:t>4</w:t>
+            </w:r>
+          </w:p>
+        </w:tc>
+        <w:tc>
+          <w:tcPr>
+            <w:tcW w:w="854" w:type="dxa"/>
+          </w:tcPr>
+          <w:p>
+            <w:r>
+              <w:t>0.75</w:t>
+            </w:r>
+          </w:p>
+        </w:tc>
+        <w:tc>
+          <w:tcPr>
+            <w:tcW w:w="1145" w:type="dxa"/>
+          </w:tcPr>
+          <w:p>
+            <w:r>
+              <w:t>5</w:t>
+            </w:r>
+          </w:p>
+        </w:tc>
+        <w:tc>
+          <w:tcPr>
+            <w:tcW w:w="2129" w:type="dxa"/>
+          </w:tcPr>
+          <w:p/>
+        </w:tc>
+        <w:tc>
+          <w:tcPr>
+            <w:tcW w:w="2129" w:type="dxa"/>
+          </w:tcPr>
+          <w:p/>
+        </w:tc>
+      </w:tr>
+      <w:tr>
+        <w:tc>
+          <w:tcPr>
+            <w:tcW w:w="1303" w:type="dxa"/>
+          </w:tcPr>
+          <w:p>
+            <w:r>
+              <w:t>30</w:t>
+            </w:r>
+          </w:p>
+        </w:tc>
+        <w:tc>
+          <w:tcPr>
+            <w:tcW w:w="934" w:type="dxa"/>
+          </w:tcPr>
+          <w:p>
+            <w:r>
+              <w:t>0.</w:t>
+            </w:r>
+            <w:r>
+              <w:t>4</w:t>
+            </w:r>
+          </w:p>
+        </w:tc>
+        <w:tc>
+          <w:tcPr>
+            <w:tcW w:w="854" w:type="dxa"/>
+          </w:tcPr>
+          <w:p>
+            <w:r>
+              <w:t>0.75</w:t>
+            </w:r>
+          </w:p>
+        </w:tc>
+        <w:tc>
+          <w:tcPr>
+            <w:tcW w:w="1145" w:type="dxa"/>
+          </w:tcPr>
+          <w:p>
+            <w:r>
+              <w:t>5</w:t>
+            </w:r>
+          </w:p>
+        </w:tc>
+        <w:tc>
+          <w:tcPr>
+            <w:tcW w:w="2129" w:type="dxa"/>
+          </w:tcPr>
+          <w:p/>
+        </w:tc>
+        <w:tc>
+          <w:tcPr>
+            <w:tcW w:w="2129" w:type="dxa"/>
+          </w:tcPr>
+          <w:p/>
+        </w:tc>
+      </w:tr>
+      <w:tr>
+        <w:tc>
+          <w:tcPr>
+            <w:tcW w:w="1303" w:type="dxa"/>
+          </w:tcPr>
+          <w:p>
+            <w:r>
+              <w:t>50</w:t>
+            </w:r>
+          </w:p>
+        </w:tc>
+        <w:tc>
+          <w:tcPr>
+            <w:tcW w:w="934" w:type="dxa"/>
+          </w:tcPr>
+          <w:p>
+            <w:r>
+              <w:t>0.</w:t>
+            </w:r>
+            <w:r>
+              <w:t>4</w:t>
+            </w:r>
+          </w:p>
+        </w:tc>
+        <w:tc>
+          <w:tcPr>
+            <w:tcW w:w="854" w:type="dxa"/>
+          </w:tcPr>
+          <w:p>
+            <w:r>
+              <w:t>0.75</w:t>
+            </w:r>
+          </w:p>
+        </w:tc>
+        <w:tc>
+          <w:tcPr>
+            <w:tcW w:w="1145" w:type="dxa"/>
+          </w:tcPr>
+          <w:p>
+            <w:r>
+              <w:t>5</w:t>
+            </w:r>
+          </w:p>
+        </w:tc>
+        <w:tc>
+          <w:tcPr>
+            <w:tcW w:w="2129" w:type="dxa"/>
+          </w:tcPr>
+          <w:p/>
+        </w:tc>
+        <w:tc>
+          <w:tcPr>
+            <w:tcW w:w="2129" w:type="dxa"/>
+          </w:tcPr>
+          <w:p/>
+        </w:tc>
+      </w:tr>
+      <w:tr>
+        <w:tc>
+          <w:tcPr>
+            <w:tcW w:w="1303" w:type="dxa"/>
+          </w:tcPr>
+          <w:p>
+            <w:r>
+              <w:t>70</w:t>
+            </w:r>
+          </w:p>
+        </w:tc>
+        <w:tc>
+          <w:tcPr>
+            <w:tcW w:w="934" w:type="dxa"/>
+          </w:tcPr>
+          <w:p>
+            <w:r>
+              <w:t>0.</w:t>
+            </w:r>
+            <w:r>
+              <w:t>4</w:t>
+            </w:r>
+          </w:p>
+        </w:tc>
+        <w:tc>
+          <w:tcPr>
+            <w:tcW w:w="854" w:type="dxa"/>
+          </w:tcPr>
+          <w:p>
+            <w:r>
+              <w:t>0.75</w:t>
+            </w:r>
+          </w:p>
+        </w:tc>
+        <w:tc>
+          <w:tcPr>
+            <w:tcW w:w="1145" w:type="dxa"/>
+          </w:tcPr>
+          <w:p>
+            <w:r>
+              <w:t>5</w:t>
+            </w:r>
+          </w:p>
+        </w:tc>
+        <w:tc>
+          <w:tcPr>
+            <w:tcW w:w="2129" w:type="dxa"/>
+          </w:tcPr>
+          <w:p/>
+        </w:tc>
+        <w:tc>
+          <w:tcPr>
+            <w:tcW w:w="2129" w:type="dxa"/>
+          </w:tcPr>
+          <w:p/>
+        </w:tc>
+      </w:tr>
+      <w:tr>
+        <w:tc>
+          <w:tcPr>
+            <w:tcW w:w="1303" w:type="dxa"/>
+          </w:tcPr>
+          <w:p>
+            <w:r>
+              <w:t>90</w:t>
+            </w:r>
+          </w:p>
+        </w:tc>
+        <w:tc>
+          <w:tcPr>
+            <w:tcW w:w="934" w:type="dxa"/>
+          </w:tcPr>
+          <w:p>
+            <w:r>
+              <w:t>0.</w:t>
+            </w:r>
+            <w:r>
+              <w:t>4</w:t>
+            </w:r>
+          </w:p>
+        </w:tc>
+        <w:tc>
+          <w:tcPr>
+            <w:tcW w:w="854" w:type="dxa"/>
+          </w:tcPr>
+          <w:p>
+            <w:r>
+              <w:t>0.75</w:t>
+            </w:r>
+          </w:p>
+        </w:tc>
+        <w:tc>
+          <w:tcPr>
+            <w:tcW w:w="1145" w:type="dxa"/>
+          </w:tcPr>
+          <w:p>
+            <w:r>
+              <w:t>5</w:t>
+            </w:r>
+          </w:p>
+        </w:tc>
+        <w:tc>
+          <w:tcPr>
+            <w:tcW w:w="2129" w:type="dxa"/>
+          </w:tcPr>
+          <w:p/>
+        </w:tc>
+        <w:tc>
+          <w:tcPr>
+            <w:tcW w:w="2129" w:type="dxa"/>
+          </w:tcPr>
+          <w:p/>
+        </w:tc>
+      </w:tr>
+      <w:tr>
+        <w:tc>
+          <w:tcPr>
+            <w:tcW w:w="1303" w:type="dxa"/>
+          </w:tcPr>
+          <w:p>
+            <w:r>
+              <w:t>120</w:t>
+            </w:r>
+          </w:p>
+        </w:tc>
+        <w:tc>
+          <w:tcPr>
+            <w:tcW w:w="934" w:type="dxa"/>
+          </w:tcPr>
+          <w:p>
+            <w:r>
+              <w:t>0.</w:t>
+            </w:r>
+            <w:r>
+              <w:t>4</w:t>
+            </w:r>
+          </w:p>
+        </w:tc>
+        <w:tc>
+          <w:tcPr>
+            <w:tcW w:w="854" w:type="dxa"/>
+          </w:tcPr>
+          <w:p>
+            <w:r>
+              <w:t>0.75</w:t>
+            </w:r>
+          </w:p>
+        </w:tc>
+        <w:tc>
+          <w:tcPr>
+            <w:tcW w:w="1145" w:type="dxa"/>
+          </w:tcPr>
+          <w:p>
+            <w:r>
+              <w:t>5</w:t>
+            </w:r>
+          </w:p>
+        </w:tc>
+        <w:tc>
+          <w:tcPr>
+            <w:tcW w:w="2129" w:type="dxa"/>
+          </w:tcPr>
+          <w:p/>
+        </w:tc>
+        <w:tc>
+          <w:tcPr>
+            <w:tcW w:w="2129" w:type="dxa"/>
+          </w:tcPr>
+          <w:p/>
+        </w:tc>
+      </w:tr>
+      <w:tr>
+        <w:tc>
+          <w:tcPr>
+            <w:tcW w:w="1303" w:type="dxa"/>
+          </w:tcPr>
+          <w:p>
+            <w:r>
+              <w:t>150</w:t>
+            </w:r>
+          </w:p>
+        </w:tc>
+        <w:tc>
+          <w:tcPr>
+            <w:tcW w:w="934" w:type="dxa"/>
+          </w:tcPr>
+          <w:p>
+            <w:r>
+              <w:t>0.</w:t>
+            </w:r>
+            <w:r>
+              <w:t>4</w:t>
+            </w:r>
+          </w:p>
+        </w:tc>
+        <w:tc>
+          <w:tcPr>
+            <w:tcW w:w="854" w:type="dxa"/>
+          </w:tcPr>
+          <w:p>
+            <w:r>
+              <w:t>0.75</w:t>
+            </w:r>
+          </w:p>
+        </w:tc>
+        <w:tc>
+          <w:tcPr>
+            <w:tcW w:w="1145" w:type="dxa"/>
+          </w:tcPr>
+          <w:p>
+            <w:r>
+              <w:t>5</w:t>
+            </w:r>
+          </w:p>
+        </w:tc>
+        <w:tc>
+          <w:tcPr>
+            <w:tcW w:w="2129" w:type="dxa"/>
+          </w:tcPr>
+          <w:p/>
+        </w:tc>
+        <w:tc>
+          <w:tcPr>
+            <w:tcW w:w="2129" w:type="dxa"/>
+          </w:tcPr>
+          <w:p/>
+        </w:tc>
+      </w:tr>
+      <w:tr>
+        <w:tc>
+          <w:tcPr>
+            <w:tcW w:w="1303" w:type="dxa"/>
+          </w:tcPr>
+          <w:p>
+            <w:r>
+              <w:t>175</w:t>
+            </w:r>
+          </w:p>
+        </w:tc>
+        <w:tc>
+          <w:tcPr>
+            <w:tcW w:w="934" w:type="dxa"/>
+          </w:tcPr>
+          <w:p>
+            <w:r>
+              <w:t>0.</w:t>
+            </w:r>
+            <w:r>
+              <w:t>4</w:t>
+            </w:r>
+          </w:p>
+        </w:tc>
+        <w:tc>
+          <w:tcPr>
+            <w:tcW w:w="854" w:type="dxa"/>
+          </w:tcPr>
+          <w:p>
+            <w:r>
+              <w:t>0.75</w:t>
+            </w:r>
+          </w:p>
+        </w:tc>
+        <w:tc>
+          <w:tcPr>
+            <w:tcW w:w="1145" w:type="dxa"/>
+          </w:tcPr>
+          <w:p>
+            <w:r>
+              <w:t>5</w:t>
+            </w:r>
+          </w:p>
+        </w:tc>
+        <w:tc>
+          <w:tcPr>
+            <w:tcW w:w="2129" w:type="dxa"/>
+          </w:tcPr>
+          <w:p/>
+        </w:tc>
+        <w:tc>
+          <w:tcPr>
+            <w:tcW w:w="2129" w:type="dxa"/>
+          </w:tcPr>
+          <w:p/>
+        </w:tc>
+      </w:tr>
+      <w:tr>
+        <w:tc>
+          <w:tcPr>
+            <w:tcW w:w="1303" w:type="dxa"/>
+          </w:tcPr>
+          <w:p>
+            <w:r>
+              <w:t>200</w:t>
+            </w:r>
+          </w:p>
+        </w:tc>
+        <w:tc>
+          <w:tcPr>
+            <w:tcW w:w="934" w:type="dxa"/>
+          </w:tcPr>
+          <w:p>
+            <w:r>
+              <w:t>0.</w:t>
+            </w:r>
+            <w:r>
+              <w:t>4</w:t>
+            </w:r>
+          </w:p>
+        </w:tc>
+        <w:tc>
+          <w:tcPr>
+            <w:tcW w:w="854" w:type="dxa"/>
+          </w:tcPr>
+          <w:p>
+            <w:r>
+              <w:t>0.75</w:t>
+            </w:r>
+          </w:p>
+        </w:tc>
+        <w:tc>
+          <w:tcPr>
+            <w:tcW w:w="1145" w:type="dxa"/>
+          </w:tcPr>
+          <w:p>
+            <w:r>
+              <w:t>5</w:t>
+            </w:r>
+          </w:p>
+        </w:tc>
+        <w:tc>
+          <w:tcPr>
+            <w:tcW w:w="2129" w:type="dxa"/>
+          </w:tcPr>
+          <w:p/>
+        </w:tc>
+        <w:tc>
+          <w:tcPr>
+            <w:tcW w:w="2129" w:type="dxa"/>
+          </w:tcPr>
+          <w:p/>
+        </w:tc>
+      </w:tr>
+      <w:tr>
+        <w:tc>
+          <w:tcPr>
+            <w:tcW w:w="1303" w:type="dxa"/>
+          </w:tcPr>
+          <w:p>
+            <w:r>
+              <w:t>250</w:t>
+            </w:r>
+          </w:p>
+        </w:tc>
+        <w:tc>
+          <w:tcPr>
+            <w:tcW w:w="934" w:type="dxa"/>
+          </w:tcPr>
+          <w:p>
+            <w:r>
+              <w:t>0.</w:t>
+            </w:r>
+            <w:r>
+              <w:t>4</w:t>
+            </w:r>
+          </w:p>
+        </w:tc>
+        <w:tc>
+          <w:tcPr>
+            <w:tcW w:w="854" w:type="dxa"/>
+          </w:tcPr>
+          <w:p>
+            <w:r>
+              <w:t>0.75</w:t>
+            </w:r>
+          </w:p>
+        </w:tc>
+        <w:tc>
+          <w:tcPr>
+            <w:tcW w:w="1145" w:type="dxa"/>
+          </w:tcPr>
+          <w:p>
+            <w:r>
+              <w:t>5</w:t>
+            </w:r>
+          </w:p>
+        </w:tc>
+        <w:tc>
+          <w:tcPr>
+            <w:tcW w:w="2129" w:type="dxa"/>
+          </w:tcPr>
+          <w:p/>
+        </w:tc>
+        <w:tc>
+          <w:tcPr>
+            <w:tcW w:w="2129" w:type="dxa"/>
+          </w:tcPr>
+          <w:p/>
+        </w:tc>
+      </w:tr>
+      <w:tr>
+        <w:tc>
+          <w:tcPr>
+            <w:tcW w:w="1303" w:type="dxa"/>
+          </w:tcPr>
+          <w:p>
+            <w:r>
+              <w:t>300</w:t>
+            </w:r>
+          </w:p>
+        </w:tc>
+        <w:tc>
+          <w:tcPr>
+            <w:tcW w:w="934" w:type="dxa"/>
+          </w:tcPr>
+          <w:p>
+            <w:r>
+              <w:t>0.</w:t>
+            </w:r>
+            <w:r>
+              <w:t>4</w:t>
+            </w:r>
+          </w:p>
+        </w:tc>
+        <w:tc>
+          <w:tcPr>
+            <w:tcW w:w="854" w:type="dxa"/>
+          </w:tcPr>
+          <w:p>
+            <w:r>
+              <w:t>0.75</w:t>
+            </w:r>
+          </w:p>
+        </w:tc>
+        <w:tc>
+          <w:tcPr>
+            <w:tcW w:w="1145" w:type="dxa"/>
+          </w:tcPr>
+          <w:p>
+            <w:r>
+              <w:t>5</w:t>
+            </w:r>
+          </w:p>
+        </w:tc>
+        <w:tc>
+          <w:tcPr>
+            <w:tcW w:w="2129" w:type="dxa"/>
+          </w:tcPr>
+          <w:p/>
+        </w:tc>
+        <w:tc>
+          <w:tcPr>
+            <w:tcW w:w="2129" w:type="dxa"/>
+          </w:tcPr>
+          <w:p/>
+        </w:tc>
+      </w:tr>
+      <w:tr>
+        <w:tc>
+          <w:tcPr>
+            <w:tcW w:w="1303" w:type="dxa"/>
+          </w:tcPr>
+          <w:p>
+            <w:r>
+              <w:t>1</w:t>
+            </w:r>
+          </w:p>
+        </w:tc>
+        <w:tc>
+          <w:tcPr>
+            <w:tcW w:w="934" w:type="dxa"/>
+          </w:tcPr>
+          <w:p>
+            <w:r>
+              <w:t>0.</w:t>
+            </w:r>
+            <w:r>
+              <w:t>7</w:t>
+            </w:r>
+          </w:p>
+        </w:tc>
+        <w:tc>
+          <w:tcPr>
+            <w:tcW w:w="854" w:type="dxa"/>
+          </w:tcPr>
+          <w:p>
+            <w:r>
+              <w:t>0.75</w:t>
+            </w:r>
+          </w:p>
+        </w:tc>
+        <w:tc>
+          <w:tcPr>
+            <w:tcW w:w="1145" w:type="dxa"/>
+          </w:tcPr>
+          <w:p>
+            <w:r>
+              <w:t>5</w:t>
+            </w:r>
+          </w:p>
+        </w:tc>
+        <w:tc>
+          <w:tcPr>
+            <w:tcW w:w="2129" w:type="dxa"/>
+          </w:tcPr>
+          <w:p/>
+        </w:tc>
+        <w:tc>
+          <w:tcPr>
+            <w:tcW w:w="2129" w:type="dxa"/>
+          </w:tcPr>
+          <w:p/>
+        </w:tc>
+      </w:tr>
+      <w:tr>
+        <w:tc>
+          <w:tcPr>
+            <w:tcW w:w="1303" w:type="dxa"/>
+          </w:tcPr>
+          <w:p>
+            <w:r>
+              <w:t>30</w:t>
+            </w:r>
+          </w:p>
+        </w:tc>
+        <w:tc>
+          <w:tcPr>
+            <w:tcW w:w="934" w:type="dxa"/>
+          </w:tcPr>
+          <w:p>
+            <w:r>
+              <w:t>0.</w:t>
+            </w:r>
+            <w:r>
+              <w:t>7</w:t>
+            </w:r>
+          </w:p>
+        </w:tc>
+        <w:tc>
+          <w:tcPr>
+            <w:tcW w:w="854" w:type="dxa"/>
+          </w:tcPr>
+          <w:p>
+            <w:r>
+              <w:t>0.75</w:t>
+            </w:r>
+          </w:p>
+        </w:tc>
+        <w:tc>
+          <w:tcPr>
+            <w:tcW w:w="1145" w:type="dxa"/>
+          </w:tcPr>
+          <w:p>
+            <w:r>
+              <w:t>5</w:t>
+            </w:r>
+          </w:p>
+        </w:tc>
+        <w:tc>
+          <w:tcPr>
+            <w:tcW w:w="2129" w:type="dxa"/>
+          </w:tcPr>
+          <w:p/>
+        </w:tc>
+        <w:tc>
+          <w:tcPr>
+            <w:tcW w:w="2129" w:type="dxa"/>
+          </w:tcPr>
+          <w:p/>
+        </w:tc>
+      </w:tr>
+      <w:tr>
+        <w:tc>
+          <w:tcPr>
+            <w:tcW w:w="1303" w:type="dxa"/>
+          </w:tcPr>
+          <w:p>
+            <w:r>
+              <w:t>50</w:t>
+            </w:r>
+          </w:p>
+        </w:tc>
+        <w:tc>
+          <w:tcPr>
+            <w:tcW w:w="934" w:type="dxa"/>
+          </w:tcPr>
+          <w:p>
+            <w:r>
+              <w:t>0.</w:t>
+            </w:r>
+            <w:r>
+              <w:t>7</w:t>
+            </w:r>
+          </w:p>
+        </w:tc>
+        <w:tc>
+          <w:tcPr>
+            <w:tcW w:w="854" w:type="dxa"/>
+          </w:tcPr>
+          <w:p>
+            <w:r>
+              <w:t>0.75</w:t>
+            </w:r>
+          </w:p>
+        </w:tc>
+        <w:tc>
+          <w:tcPr>
+            <w:tcW w:w="1145" w:type="dxa"/>
+          </w:tcPr>
+          <w:p>
+            <w:r>
+              <w:t>5</w:t>
+            </w:r>
+          </w:p>
+        </w:tc>
+        <w:tc>
+          <w:tcPr>
+            <w:tcW w:w="2129" w:type="dxa"/>
+          </w:tcPr>
+          <w:p/>
+        </w:tc>
+        <w:tc>
+          <w:tcPr>
+            <w:tcW w:w="2129" w:type="dxa"/>
+          </w:tcPr>
+          <w:p/>
+        </w:tc>
+      </w:tr>
+      <w:tr>
+        <w:tc>
+          <w:tcPr>
+            <w:tcW w:w="1303" w:type="dxa"/>
+          </w:tcPr>
+          <w:p>
+            <w:r>
+              <w:t>70</w:t>
+            </w:r>
+          </w:p>
+        </w:tc>
+        <w:tc>
+          <w:tcPr>
+            <w:tcW w:w="934" w:type="dxa"/>
+          </w:tcPr>
+          <w:p>
+            <w:r>
+              <w:t>0.</w:t>
+            </w:r>
+            <w:r>
+              <w:t>7</w:t>
+            </w:r>
+          </w:p>
+        </w:tc>
+        <w:tc>
+          <w:tcPr>
+            <w:tcW w:w="854" w:type="dxa"/>
+          </w:tcPr>
+          <w:p>
+            <w:r>
+              <w:t>0.75</w:t>
+            </w:r>
+          </w:p>
+        </w:tc>
+        <w:tc>
+          <w:tcPr>
+            <w:tcW w:w="1145" w:type="dxa"/>
+          </w:tcPr>
+          <w:p>
+            <w:r>
+              <w:t>5</w:t>
+            </w:r>
+          </w:p>
+        </w:tc>
+        <w:tc>
+          <w:tcPr>
+            <w:tcW w:w="2129" w:type="dxa"/>
+          </w:tcPr>
+          <w:p/>
+        </w:tc>
+        <w:tc>
+          <w:tcPr>
+            <w:tcW w:w="2129" w:type="dxa"/>
+          </w:tcPr>
+          <w:p/>
+        </w:tc>
+      </w:tr>
+      <w:tr>
+        <w:tc>
+          <w:tcPr>
+            <w:tcW w:w="1303" w:type="dxa"/>
+          </w:tcPr>
+          <w:p>
+            <w:r>
+              <w:t>90</w:t>
+            </w:r>
+          </w:p>
+        </w:tc>
+        <w:tc>
+          <w:tcPr>
+            <w:tcW w:w="934" w:type="dxa"/>
+          </w:tcPr>
+          <w:p>
+            <w:r>
+              <w:t>0.</w:t>
+            </w:r>
+            <w:r>
+              <w:t>7</w:t>
+            </w:r>
+          </w:p>
+        </w:tc>
+        <w:tc>
+          <w:tcPr>
+            <w:tcW w:w="854" w:type="dxa"/>
+          </w:tcPr>
+          <w:p>
+            <w:r>
+              <w:t>0.75</w:t>
+            </w:r>
+          </w:p>
+        </w:tc>
+        <w:tc>
+          <w:tcPr>
+            <w:tcW w:w="1145" w:type="dxa"/>
+          </w:tcPr>
+          <w:p>
+            <w:r>
+              <w:t>5</w:t>
+            </w:r>
+          </w:p>
+        </w:tc>
+        <w:tc>
+          <w:tcPr>
+            <w:tcW w:w="2129" w:type="dxa"/>
+          </w:tcPr>
+          <w:p/>
+        </w:tc>
+        <w:tc>
+          <w:tcPr>
+            <w:tcW w:w="2129" w:type="dxa"/>
+          </w:tcPr>
+          <w:p/>
+        </w:tc>
+      </w:tr>
+      <w:tr>
+        <w:tc>
+          <w:tcPr>
+            <w:tcW w:w="1303" w:type="dxa"/>
+          </w:tcPr>
+          <w:p>
+            <w:r>
+              <w:t>120</w:t>
+            </w:r>
+          </w:p>
+        </w:tc>
+        <w:tc>
+          <w:tcPr>
+            <w:tcW w:w="934" w:type="dxa"/>
+          </w:tcPr>
+          <w:p>
+            <w:r>
+              <w:t>0.</w:t>
+            </w:r>
+            <w:r>
+              <w:t>7</w:t>
+            </w:r>
+          </w:p>
+        </w:tc>
+        <w:tc>
+          <w:tcPr>
+            <w:tcW w:w="854" w:type="dxa"/>
+          </w:tcPr>
+          <w:p>
+            <w:r>
+              <w:t>0.75</w:t>
+            </w:r>
+          </w:p>
+        </w:tc>
+        <w:tc>
+          <w:tcPr>
+            <w:tcW w:w="1145" w:type="dxa"/>
+          </w:tcPr>
+          <w:p>
+            <w:r>
+              <w:t>5</w:t>
+            </w:r>
+          </w:p>
+        </w:tc>
+        <w:tc>
+          <w:tcPr>
+            <w:tcW w:w="2129" w:type="dxa"/>
+          </w:tcPr>
+          <w:p/>
+        </w:tc>
+        <w:tc>
+          <w:tcPr>
+            <w:tcW w:w="2129" w:type="dxa"/>
+          </w:tcPr>
+          <w:p/>
+        </w:tc>
+      </w:tr>
+      <w:tr>
+        <w:tc>
+          <w:tcPr>
+            <w:tcW w:w="1303" w:type="dxa"/>
+          </w:tcPr>
+          <w:p>
+            <w:r>
+              <w:t>150</w:t>
+            </w:r>
+          </w:p>
+        </w:tc>
+        <w:tc>
+          <w:tcPr>
+            <w:tcW w:w="934" w:type="dxa"/>
+          </w:tcPr>
+          <w:p>
+            <w:r>
+              <w:t>0.</w:t>
+            </w:r>
+            <w:r>
+              <w:t>7</w:t>
+            </w:r>
+          </w:p>
+        </w:tc>
+        <w:tc>
+          <w:tcPr>
+            <w:tcW w:w="854" w:type="dxa"/>
+          </w:tcPr>
+          <w:p>
+            <w:r>
+              <w:t>0.75</w:t>
+            </w:r>
+          </w:p>
+        </w:tc>
+        <w:tc>
+          <w:tcPr>
+            <w:tcW w:w="1145" w:type="dxa"/>
+          </w:tcPr>
+          <w:p>
+            <w:r>
+              <w:t>5</w:t>
+            </w:r>
+          </w:p>
+        </w:tc>
+        <w:tc>
+          <w:tcPr>
+            <w:tcW w:w="2129" w:type="dxa"/>
+          </w:tcPr>
+          <w:p/>
+        </w:tc>
+        <w:tc>
+          <w:tcPr>
+            <w:tcW w:w="2129" w:type="dxa"/>
+          </w:tcPr>
+          <w:p/>
+        </w:tc>
+      </w:tr>
+      <w:tr>
+        <w:tc>
+          <w:tcPr>
+            <w:tcW w:w="1303" w:type="dxa"/>
+          </w:tcPr>
+          <w:p>
+            <w:r>
+              <w:t>175</w:t>
+            </w:r>
+          </w:p>
+        </w:tc>
+        <w:tc>
+          <w:tcPr>
+            <w:tcW w:w="934" w:type="dxa"/>
+          </w:tcPr>
+          <w:p>
+            <w:r>
+              <w:t>0.</w:t>
+            </w:r>
+            <w:r>
+              <w:t>7</w:t>
+            </w:r>
+          </w:p>
+        </w:tc>
+        <w:tc>
+          <w:tcPr>
+            <w:tcW w:w="854" w:type="dxa"/>
+          </w:tcPr>
+          <w:p>
+            <w:r>
+              <w:t>0.75</w:t>
+            </w:r>
+          </w:p>
+        </w:tc>
+        <w:tc>
+          <w:tcPr>
+            <w:tcW w:w="1145" w:type="dxa"/>
+          </w:tcPr>
+          <w:p>
+            <w:r>
+              <w:t>5</w:t>
+            </w:r>
+          </w:p>
+        </w:tc>
+        <w:tc>
+          <w:tcPr>
+            <w:tcW w:w="2129" w:type="dxa"/>
+          </w:tcPr>
+          <w:p/>
+        </w:tc>
+        <w:tc>
+          <w:tcPr>
+            <w:tcW w:w="2129" w:type="dxa"/>
+          </w:tcPr>
+          <w:p/>
+        </w:tc>
+      </w:tr>
+      <w:tr>
+        <w:tc>
+          <w:tcPr>
+            <w:tcW w:w="1303" w:type="dxa"/>
+          </w:tcPr>
+          <w:p>
+            <w:r>
+              <w:t>200</w:t>
+            </w:r>
+          </w:p>
+        </w:tc>
+        <w:tc>
+          <w:tcPr>
+            <w:tcW w:w="934" w:type="dxa"/>
+          </w:tcPr>
+          <w:p>
+            <w:r>
+              <w:t>0.</w:t>
+            </w:r>
+            <w:r>
+              <w:t>7</w:t>
+            </w:r>
+          </w:p>
+        </w:tc>
+        <w:tc>
+          <w:tcPr>
+            <w:tcW w:w="854" w:type="dxa"/>
+          </w:tcPr>
+          <w:p>
+            <w:r>
+              <w:t>0.75</w:t>
+            </w:r>
+          </w:p>
+        </w:tc>
+        <w:tc>
+          <w:tcPr>
+            <w:tcW w:w="1145" w:type="dxa"/>
+          </w:tcPr>
+          <w:p>
+            <w:r>
+              <w:t>5</w:t>
+            </w:r>
+          </w:p>
+        </w:tc>
+        <w:tc>
+          <w:tcPr>
+            <w:tcW w:w="2129" w:type="dxa"/>
+          </w:tcPr>
+          <w:p/>
+        </w:tc>
+        <w:tc>
+          <w:tcPr>
+            <w:tcW w:w="2129" w:type="dxa"/>
+          </w:tcPr>
+          <w:p/>
+        </w:tc>
+      </w:tr>
+      <w:tr>
+        <w:tc>
+          <w:tcPr>
+            <w:tcW w:w="1303" w:type="dxa"/>
+          </w:tcPr>
+          <w:p>
+            <w:r>
+              <w:t>250</w:t>
+            </w:r>
+          </w:p>
+        </w:tc>
+        <w:tc>
+          <w:tcPr>
+            <w:tcW w:w="934" w:type="dxa"/>
+          </w:tcPr>
+          <w:p>
+            <w:r>
+              <w:t>0.</w:t>
+            </w:r>
+            <w:r>
+              <w:t>7</w:t>
+            </w:r>
+          </w:p>
+        </w:tc>
+        <w:tc>
+          <w:tcPr>
+            <w:tcW w:w="854" w:type="dxa"/>
+          </w:tcPr>
+          <w:p>
+            <w:r>
+              <w:t>0.75</w:t>
+            </w:r>
+          </w:p>
+        </w:tc>
+        <w:tc>
+          <w:tcPr>
+            <w:tcW w:w="1145" w:type="dxa"/>
+          </w:tcPr>
+          <w:p>
+            <w:r>
+              <w:t>5</w:t>
+            </w:r>
+          </w:p>
+        </w:tc>
+        <w:tc>
+          <w:tcPr>
+            <w:tcW w:w="2129" w:type="dxa"/>
+          </w:tcPr>
+          <w:p/>
+        </w:tc>
+        <w:tc>
+          <w:tcPr>
+            <w:tcW w:w="2129" w:type="dxa"/>
+          </w:tcPr>
+          <w:p/>
+        </w:tc>
+      </w:tr>
+      <w:tr>
+        <w:tc>
+          <w:tcPr>
+            <w:tcW w:w="1303" w:type="dxa"/>
+          </w:tcPr>
+          <w:p>
+            <w:r>
+              <w:t>300</w:t>
+            </w:r>
+          </w:p>
+        </w:tc>
+        <w:tc>
+          <w:tcPr>
+            <w:tcW w:w="934" w:type="dxa"/>
+          </w:tcPr>
+          <w:p>
+            <w:r>
+              <w:t>0.</w:t>
+            </w:r>
+            <w:r>
+              <w:t>7</w:t>
+            </w:r>
+          </w:p>
+        </w:tc>
+        <w:tc>
+          <w:tcPr>
+            <w:tcW w:w="854" w:type="dxa"/>
+          </w:tcPr>
+          <w:p>
+            <w:r>
+              <w:t>0.75</w:t>
+            </w:r>
+          </w:p>
+        </w:tc>
+        <w:tc>
+          <w:tcPr>
+            <w:tcW w:w="1145" w:type="dxa"/>
+          </w:tcPr>
+          <w:p>
+            <w:r>
+              <w:t>5</w:t>
+            </w:r>
+          </w:p>
+        </w:tc>
+        <w:tc>
+          <w:tcPr>
+            <w:tcW w:w="2129" w:type="dxa"/>
+          </w:tcPr>
+          <w:p/>
+        </w:tc>
+        <w:tc>
+          <w:tcPr>
+            <w:tcW w:w="2129" w:type="dxa"/>
+          </w:tcPr>
+          <w:p/>
+        </w:tc>
+      </w:tr>
+      <w:tr>
+        <w:tc>
+          <w:tcPr>
+            <w:tcW w:w="1303" w:type="dxa"/>
+          </w:tcPr>
+          <w:p>
+            <w:r>
+              <w:t>1</w:t>
+            </w:r>
+          </w:p>
+        </w:tc>
+        <w:tc>
+          <w:tcPr>
+            <w:tcW w:w="934" w:type="dxa"/>
+          </w:tcPr>
+          <w:p>
+            <w:r>
+              <w:t>0.</w:t>
+            </w:r>
+            <w:r>
+              <w:t>01</w:t>
+            </w:r>
+          </w:p>
+        </w:tc>
+        <w:tc>
+          <w:tcPr>
+            <w:tcW w:w="854" w:type="dxa"/>
+          </w:tcPr>
+          <w:p>
+            <w:r>
+              <w:t>0.</w:t>
+            </w:r>
+            <w:r>
+              <w:t>9</w:t>
+            </w:r>
+          </w:p>
+        </w:tc>
+        <w:tc>
+          <w:tcPr>
+            <w:tcW w:w="1145" w:type="dxa"/>
+          </w:tcPr>
+          <w:p>
+            <w:r>
+              <w:t>5</w:t>
+            </w:r>
+          </w:p>
+        </w:tc>
+        <w:tc>
+          <w:tcPr>
+            <w:tcW w:w="2129" w:type="dxa"/>
+          </w:tcPr>
+          <w:p/>
+        </w:tc>
+        <w:tc>
+          <w:tcPr>
+            <w:tcW w:w="2129" w:type="dxa"/>
+          </w:tcPr>
+          <w:p/>
+        </w:tc>
+      </w:tr>
+      <w:tr>
+        <w:tc>
+          <w:tcPr>
+            <w:tcW w:w="1303" w:type="dxa"/>
+          </w:tcPr>
+          <w:p>
+            <w:r>
+              <w:t>30</w:t>
+            </w:r>
+          </w:p>
+        </w:tc>
+        <w:tc>
+          <w:tcPr>
+            <w:tcW w:w="934" w:type="dxa"/>
+          </w:tcPr>
+          <w:p>
+            <w:r>
+              <w:t>0.</w:t>
+            </w:r>
+            <w:r>
+              <w:t>01</w:t>
+            </w:r>
+          </w:p>
+        </w:tc>
+        <w:tc>
+          <w:tcPr>
+            <w:tcW w:w="854" w:type="dxa"/>
+          </w:tcPr>
+          <w:p>
+            <w:r>
+              <w:t>0.</w:t>
+            </w:r>
+            <w:r>
+              <w:t>9</w:t>
+            </w:r>
+          </w:p>
+        </w:tc>
+        <w:tc>
+          <w:tcPr>
+            <w:tcW w:w="1145" w:type="dxa"/>
+          </w:tcPr>
+          <w:p>
+            <w:r>
+              <w:t>5</w:t>
+            </w:r>
+          </w:p>
+        </w:tc>
+        <w:tc>
+          <w:tcPr>
+            <w:tcW w:w="2129" w:type="dxa"/>
+          </w:tcPr>
+          <w:p/>
+        </w:tc>
+        <w:tc>
+          <w:tcPr>
+            <w:tcW w:w="2129" w:type="dxa"/>
+          </w:tcPr>
+          <w:p/>
+        </w:tc>
+      </w:tr>
+      <w:tr>
+        <w:tc>
+          <w:tcPr>
+            <w:tcW w:w="1303" w:type="dxa"/>
+          </w:tcPr>
+          <w:p>
+            <w:r>
+              <w:t>50</w:t>
+            </w:r>
+          </w:p>
+        </w:tc>
+        <w:tc>
+          <w:tcPr>
+            <w:tcW w:w="934" w:type="dxa"/>
+          </w:tcPr>
+          <w:p>
+            <w:r>
+              <w:t>0.</w:t>
+            </w:r>
+            <w:r>
+              <w:t>01</w:t>
+            </w:r>
+          </w:p>
+        </w:tc>
+        <w:tc>
+          <w:tcPr>
+            <w:tcW w:w="854" w:type="dxa"/>
+          </w:tcPr>
+          <w:p>
+            <w:r>
+              <w:t>0.</w:t>
+            </w:r>
+            <w:r>
+              <w:t>9</w:t>
+            </w:r>
+          </w:p>
+        </w:tc>
+        <w:tc>
+          <w:tcPr>
+            <w:tcW w:w="1145" w:type="dxa"/>
+          </w:tcPr>
+          <w:p>
+            <w:r>
+              <w:t>5</w:t>
+            </w:r>
+          </w:p>
+        </w:tc>
+        <w:tc>
+          <w:tcPr>
+            <w:tcW w:w="2129" w:type="dxa"/>
+          </w:tcPr>
+          <w:p/>
+        </w:tc>
+        <w:tc>
+          <w:tcPr>
+            <w:tcW w:w="2129" w:type="dxa"/>
+          </w:tcPr>
+          <w:p/>
+        </w:tc>
+      </w:tr>
+      <w:tr>
+        <w:tc>
+          <w:tcPr>
+            <w:tcW w:w="1303" w:type="dxa"/>
+          </w:tcPr>
+          <w:p>
+            <w:r>
+              <w:t>70</w:t>
+            </w:r>
+          </w:p>
+        </w:tc>
+        <w:tc>
+          <w:tcPr>
+            <w:tcW w:w="934" w:type="dxa"/>
+          </w:tcPr>
+          <w:p>
+            <w:r>
+              <w:t>0.</w:t>
+            </w:r>
+            <w:r>
+              <w:t>01</w:t>
+            </w:r>
+          </w:p>
+        </w:tc>
+        <w:tc>
+          <w:tcPr>
+            <w:tcW w:w="854" w:type="dxa"/>
+          </w:tcPr>
+          <w:p>
+            <w:r>
+              <w:t>0.</w:t>
+            </w:r>
+            <w:r>
+              <w:t>9</w:t>
+            </w:r>
+          </w:p>
+        </w:tc>
+        <w:tc>
+          <w:tcPr>
+            <w:tcW w:w="1145" w:type="dxa"/>
+          </w:tcPr>
+          <w:p>
+            <w:r>
+              <w:t>5</w:t>
+            </w:r>
+          </w:p>
+        </w:tc>
+        <w:tc>
+          <w:tcPr>
+            <w:tcW w:w="2129" w:type="dxa"/>
+          </w:tcPr>
+          <w:p/>
+        </w:tc>
+        <w:tc>
+          <w:tcPr>
+            <w:tcW w:w="2129" w:type="dxa"/>
+          </w:tcPr>
+          <w:p/>
+        </w:tc>
+      </w:tr>
+      <w:tr>
+        <w:tc>
+          <w:tcPr>
+            <w:tcW w:w="1303" w:type="dxa"/>
+          </w:tcPr>
+          <w:p>
+            <w:r>
+              <w:t>90</w:t>
+            </w:r>
+          </w:p>
+        </w:tc>
+        <w:tc>
+          <w:tcPr>
+            <w:tcW w:w="934" w:type="dxa"/>
+          </w:tcPr>
+          <w:p>
+            <w:r>
+              <w:t>0.</w:t>
+            </w:r>
+            <w:r>
+              <w:t>01</w:t>
+            </w:r>
+          </w:p>
+        </w:tc>
+        <w:tc>
+          <w:tcPr>
+            <w:tcW w:w="854" w:type="dxa"/>
+          </w:tcPr>
+          <w:p>
+            <w:r>
+              <w:t>0.</w:t>
+            </w:r>
+            <w:r>
+              <w:t>9</w:t>
+            </w:r>
+          </w:p>
+        </w:tc>
+        <w:tc>
+          <w:tcPr>
+            <w:tcW w:w="1145" w:type="dxa"/>
+          </w:tcPr>
+          <w:p>
+            <w:r>
+              <w:t>5</w:t>
+            </w:r>
+          </w:p>
+        </w:tc>
+        <w:tc>
+          <w:tcPr>
+            <w:tcW w:w="2129" w:type="dxa"/>
+          </w:tcPr>
+          <w:p/>
+        </w:tc>
+        <w:tc>
+          <w:tcPr>
+            <w:tcW w:w="2129" w:type="dxa"/>
+          </w:tcPr>
+          <w:p/>
+        </w:tc>
+      </w:tr>
+      <w:tr>
+        <w:tc>
+          <w:tcPr>
+            <w:tcW w:w="1303" w:type="dxa"/>
+          </w:tcPr>
+          <w:p>
+            <w:r>
+              <w:t>120</w:t>
+            </w:r>
+          </w:p>
+        </w:tc>
+        <w:tc>
+          <w:tcPr>
+            <w:tcW w:w="934" w:type="dxa"/>
+          </w:tcPr>
+          <w:p>
+            <w:r>
+              <w:t>0.</w:t>
+            </w:r>
+            <w:r>
+              <w:t>01</w:t>
+            </w:r>
+          </w:p>
+        </w:tc>
+        <w:tc>
+          <w:tcPr>
+            <w:tcW w:w="854" w:type="dxa"/>
+          </w:tcPr>
+          <w:p>
+            <w:r>
+              <w:t>0.</w:t>
+            </w:r>
+            <w:r>
+              <w:t>9</w:t>
+            </w:r>
+          </w:p>
+        </w:tc>
+        <w:tc>
+          <w:tcPr>
+            <w:tcW w:w="1145" w:type="dxa"/>
+          </w:tcPr>
+          <w:p>
+            <w:r>
+              <w:t>5</w:t>
+            </w:r>
+          </w:p>
+        </w:tc>
+        <w:tc>
+          <w:tcPr>
+            <w:tcW w:w="2129" w:type="dxa"/>
+          </w:tcPr>
+          <w:p/>
+        </w:tc>
+        <w:tc>
+          <w:tcPr>
+            <w:tcW w:w="2129" w:type="dxa"/>
+          </w:tcPr>
+          <w:p/>
+        </w:tc>
+      </w:tr>
+      <w:tr>
+        <w:tc>
+          <w:tcPr>
+            <w:tcW w:w="1303" w:type="dxa"/>
+          </w:tcPr>
+          <w:p>
+            <w:r>
+              <w:t>150</w:t>
+            </w:r>
+          </w:p>
+        </w:tc>
+        <w:tc>
+          <w:tcPr>
+            <w:tcW w:w="934" w:type="dxa"/>
+          </w:tcPr>
+          <w:p>
+            <w:r>
+              <w:t>0.</w:t>
+            </w:r>
+            <w:r>
+              <w:t>01</w:t>
+            </w:r>
+          </w:p>
+        </w:tc>
+        <w:tc>
+          <w:tcPr>
+            <w:tcW w:w="854" w:type="dxa"/>
+          </w:tcPr>
+          <w:p>
+            <w:r>
+              <w:t>0</w:t>
+            </w:r>
+            <w:r>
+              <w:t>.9</w:t>
+            </w:r>
+          </w:p>
+        </w:tc>
+        <w:tc>
+          <w:tcPr>
+            <w:tcW w:w="1145" w:type="dxa"/>
+          </w:tcPr>
+          <w:p>
+            <w:r>
+              <w:t>5</w:t>
+            </w:r>
+          </w:p>
+        </w:tc>
+        <w:tc>
+          <w:tcPr>
+            <w:tcW w:w="2129" w:type="dxa"/>
+          </w:tcPr>
+          <w:p/>
+        </w:tc>
+        <w:tc>
+          <w:tcPr>
+            <w:tcW w:w="2129" w:type="dxa"/>
+          </w:tcPr>
+          <w:p/>
+        </w:tc>
+      </w:tr>
+      <w:tr>
+        <w:tc>
+          <w:tcPr>
+            <w:tcW w:w="1303" w:type="dxa"/>
+          </w:tcPr>
+          <w:p>
+            <w:r>
+              <w:t>175</w:t>
+            </w:r>
+          </w:p>
+        </w:tc>
+        <w:tc>
+          <w:tcPr>
+            <w:tcW w:w="934" w:type="dxa"/>
+          </w:tcPr>
+          <w:p>
+            <w:r>
+              <w:t>0.</w:t>
+            </w:r>
+            <w:r>
+              <w:t>01</w:t>
+            </w:r>
+          </w:p>
+        </w:tc>
+        <w:tc>
+          <w:tcPr>
+            <w:tcW w:w="854" w:type="dxa"/>
+          </w:tcPr>
+          <w:p>
+            <w:r>
+              <w:t>0.</w:t>
+            </w:r>
+            <w:r>
+              <w:t>9</w:t>
+            </w:r>
+          </w:p>
+        </w:tc>
+        <w:tc>
+          <w:tcPr>
+            <w:tcW w:w="1145" w:type="dxa"/>
+          </w:tcPr>
+          <w:p>
+            <w:r>
+              <w:t>5</w:t>
+            </w:r>
+          </w:p>
+        </w:tc>
+        <w:tc>
+          <w:tcPr>
+            <w:tcW w:w="2129" w:type="dxa"/>
+          </w:tcPr>
+          <w:p/>
+        </w:tc>
+        <w:tc>
+          <w:tcPr>
+            <w:tcW w:w="2129" w:type="dxa"/>
+          </w:tcPr>
+          <w:p/>
+        </w:tc>
+      </w:tr>
+      <w:tr>
+        <w:tc>
+          <w:tcPr>
+            <w:tcW w:w="1303" w:type="dxa"/>
+          </w:tcPr>
+          <w:p>
+            <w:r>
+              <w:t>200</w:t>
+            </w:r>
+          </w:p>
+        </w:tc>
+        <w:tc>
+          <w:tcPr>
+            <w:tcW w:w="934" w:type="dxa"/>
+          </w:tcPr>
+          <w:p>
+            <w:r>
+              <w:t>0.</w:t>
+            </w:r>
+            <w:r>
+              <w:t>01</w:t>
+            </w:r>
+          </w:p>
+        </w:tc>
+        <w:tc>
+          <w:tcPr>
+            <w:tcW w:w="854" w:type="dxa"/>
+          </w:tcPr>
+          <w:p>
+            <w:r>
+              <w:t>0.</w:t>
+            </w:r>
+            <w:r>
+              <w:t>9</w:t>
+            </w:r>
+          </w:p>
+        </w:tc>
+        <w:tc>
+          <w:tcPr>
+            <w:tcW w:w="1145" w:type="dxa"/>
+          </w:tcPr>
+          <w:p>
+            <w:r>
+              <w:t>5</w:t>
+            </w:r>
+          </w:p>
+        </w:tc>
+        <w:tc>
+          <w:tcPr>
+            <w:tcW w:w="2129" w:type="dxa"/>
+          </w:tcPr>
+          <w:p/>
+        </w:tc>
+        <w:tc>
+          <w:tcPr>
+            <w:tcW w:w="2129" w:type="dxa"/>
+          </w:tcPr>
+          <w:p/>
+        </w:tc>
+      </w:tr>
+      <w:tr>
+        <w:tc>
+          <w:tcPr>
+            <w:tcW w:w="1303" w:type="dxa"/>
+          </w:tcPr>
+          <w:p>
+            <w:r>
+              <w:t>250</w:t>
+            </w:r>
+          </w:p>
+        </w:tc>
+        <w:tc>
+          <w:tcPr>
+            <w:tcW w:w="934" w:type="dxa"/>
+          </w:tcPr>
+          <w:p>
+            <w:r>
+              <w:t>0.</w:t>
+            </w:r>
+            <w:r>
+              <w:t>01</w:t>
+            </w:r>
+          </w:p>
+        </w:tc>
+        <w:tc>
+          <w:tcPr>
+            <w:tcW w:w="854" w:type="dxa"/>
+          </w:tcPr>
+          <w:p>
+            <w:r>
+              <w:t>0.</w:t>
+            </w:r>
+            <w:r>
+              <w:t>9</w:t>
+            </w:r>
+          </w:p>
+        </w:tc>
+        <w:tc>
+          <w:tcPr>
+            <w:tcW w:w="1145" w:type="dxa"/>
+          </w:tcPr>
+          <w:p>
+            <w:r>
+              <w:t>5</w:t>
+            </w:r>
+          </w:p>
+        </w:tc>
+        <w:tc>
+          <w:tcPr>
+            <w:tcW w:w="2129" w:type="dxa"/>
+          </w:tcPr>
+          <w:p/>
+        </w:tc>
+        <w:tc>
+          <w:tcPr>
+            <w:tcW w:w="2129" w:type="dxa"/>
+          </w:tcPr>
+          <w:p/>
+        </w:tc>
+      </w:tr>
+      <w:tr>
+        <w:tc>
+          <w:tcPr>
+            <w:tcW w:w="1303" w:type="dxa"/>
+          </w:tcPr>
+          <w:p>
+            <w:r>
+              <w:t>300</w:t>
+            </w:r>
+          </w:p>
+        </w:tc>
+        <w:tc>
+          <w:tcPr>
+            <w:tcW w:w="934" w:type="dxa"/>
+          </w:tcPr>
+          <w:p>
+            <w:r>
+              <w:t>0.</w:t>
+            </w:r>
+            <w:r>
+              <w:t>01</w:t>
+            </w:r>
+          </w:p>
+        </w:tc>
+        <w:tc>
+          <w:tcPr>
+            <w:tcW w:w="854" w:type="dxa"/>
+          </w:tcPr>
+          <w:p>
+            <w:r>
+              <w:t>0.</w:t>
+            </w:r>
+            <w:r>
+              <w:t>9</w:t>
+            </w:r>
+          </w:p>
+        </w:tc>
+        <w:tc>
+          <w:tcPr>
+            <w:tcW w:w="1145" w:type="dxa"/>
+          </w:tcPr>
+          <w:p>
+            <w:r>
+              <w:t>5</w:t>
+            </w:r>
+          </w:p>
+        </w:tc>
+        <w:tc>
+          <w:tcPr>
+            <w:tcW w:w="2129" w:type="dxa"/>
+          </w:tcPr>
+          <w:p/>
+        </w:tc>
+        <w:tc>
+          <w:tcPr>
+            <w:tcW w:w="2129" w:type="dxa"/>
+          </w:tcPr>
+          <w:p/>
+        </w:tc>
+      </w:tr>
+      <w:tr>
+        <w:tc>
+          <w:tcPr>
+            <w:tcW w:w="1303" w:type="dxa"/>
+          </w:tcPr>
+          <w:p>
+            <w:r>
+              <w:t>1</w:t>
+            </w:r>
+          </w:p>
+        </w:tc>
+        <w:tc>
+          <w:tcPr>
+            <w:tcW w:w="934" w:type="dxa"/>
+          </w:tcPr>
+          <w:p>
+            <w:r>
+              <w:t>0.</w:t>
+            </w:r>
+            <w:r>
+              <w:t>0</w:t>
+            </w:r>
+            <w:r>
+              <w:t>3</w:t>
+            </w:r>
+          </w:p>
+        </w:tc>
+        <w:tc>
+          <w:tcPr>
+            <w:tcW w:w="854" w:type="dxa"/>
+          </w:tcPr>
+          <w:p>
+            <w:r>
+              <w:t>0.</w:t>
+            </w:r>
+            <w:r>
+              <w:t>9</w:t>
+            </w:r>
+          </w:p>
+        </w:tc>
+        <w:tc>
+          <w:tcPr>
+            <w:tcW w:w="1145" w:type="dxa"/>
+          </w:tcPr>
+          <w:p>
+            <w:r>
+              <w:t>5</w:t>
+            </w:r>
+          </w:p>
+        </w:tc>
+        <w:tc>
+          <w:tcPr>
+            <w:tcW w:w="2129" w:type="dxa"/>
+          </w:tcPr>
+          <w:p/>
+        </w:tc>
+        <w:tc>
+          <w:tcPr>
+            <w:tcW w:w="2129" w:type="dxa"/>
+          </w:tcPr>
+          <w:p/>
+        </w:tc>
+      </w:tr>
+      <w:tr>
+        <w:tc>
+          <w:tcPr>
+            <w:tcW w:w="1303" w:type="dxa"/>
+          </w:tcPr>
+          <w:p>
+            <w:r>
+              <w:lastRenderedPageBreak/>
+              <w:t>30</w:t>
+            </w:r>
+          </w:p>
+        </w:tc>
+        <w:tc>
+          <w:tcPr>
+            <w:tcW w:w="934" w:type="dxa"/>
+          </w:tcPr>
+          <w:p>
+            <w:r>
+              <w:t>0.</w:t>
+            </w:r>
+            <w:r>
+              <w:t>0</w:t>
+            </w:r>
+            <w:r>
+              <w:t>3</w:t>
+            </w:r>
+          </w:p>
+        </w:tc>
+        <w:tc>
+          <w:tcPr>
+            <w:tcW w:w="854" w:type="dxa"/>
+          </w:tcPr>
+          <w:p>
+            <w:r>
+              <w:t>0.</w:t>
+            </w:r>
+            <w:r>
+              <w:t>9</w:t>
+            </w:r>
+          </w:p>
+        </w:tc>
+        <w:tc>
+          <w:tcPr>
+            <w:tcW w:w="1145" w:type="dxa"/>
+          </w:tcPr>
+          <w:p>
+            <w:r>
+              <w:t>5</w:t>
+            </w:r>
+          </w:p>
+        </w:tc>
+        <w:tc>
+          <w:tcPr>
+            <w:tcW w:w="2129" w:type="dxa"/>
+          </w:tcPr>
+          <w:p/>
+        </w:tc>
+        <w:tc>
+          <w:tcPr>
+            <w:tcW w:w="2129" w:type="dxa"/>
+          </w:tcPr>
+          <w:p/>
+        </w:tc>
+      </w:tr>
+      <w:tr>
+        <w:tc>
+          <w:tcPr>
+            <w:tcW w:w="1303" w:type="dxa"/>
+          </w:tcPr>
+          <w:p>
+            <w:r>
+              <w:t>50</w:t>
+            </w:r>
+          </w:p>
+        </w:tc>
+        <w:tc>
+          <w:tcPr>
+            <w:tcW w:w="934" w:type="dxa"/>
+          </w:tcPr>
+          <w:p>
+            <w:r>
+              <w:t>0.</w:t>
+            </w:r>
+            <w:r>
+              <w:t>0</w:t>
+            </w:r>
+            <w:r>
+              <w:t>3</w:t>
+            </w:r>
+          </w:p>
+        </w:tc>
+        <w:tc>
+          <w:tcPr>
+            <w:tcW w:w="854" w:type="dxa"/>
+          </w:tcPr>
+          <w:p>
+            <w:r>
+              <w:t>0.</w:t>
+            </w:r>
+            <w:r>
+              <w:t>9</w:t>
+            </w:r>
+          </w:p>
+        </w:tc>
+        <w:tc>
+          <w:tcPr>
+            <w:tcW w:w="1145" w:type="dxa"/>
+          </w:tcPr>
+          <w:p>
+            <w:r>
+              <w:t>5</w:t>
+            </w:r>
+          </w:p>
+        </w:tc>
+        <w:tc>
+          <w:tcPr>
+            <w:tcW w:w="2129" w:type="dxa"/>
+          </w:tcPr>
+          <w:p/>
+        </w:tc>
+        <w:tc>
+          <w:tcPr>
+            <w:tcW w:w="2129" w:type="dxa"/>
+          </w:tcPr>
+          <w:p/>
+        </w:tc>
+      </w:tr>
+      <w:tr>
+        <w:tc>
+          <w:tcPr>
+            <w:tcW w:w="1303" w:type="dxa"/>
+          </w:tcPr>
+          <w:p>
+            <w:r>
+              <w:t>70</w:t>
+            </w:r>
+          </w:p>
+        </w:tc>
+        <w:tc>
+          <w:tcPr>
+            <w:tcW w:w="934" w:type="dxa"/>
+          </w:tcPr>
+          <w:p>
+            <w:r>
+              <w:t>0.</w:t>
+            </w:r>
+            <w:r>
+              <w:t>0</w:t>
+            </w:r>
+            <w:r>
+              <w:t>3</w:t>
+            </w:r>
+          </w:p>
+        </w:tc>
+        <w:tc>
+          <w:tcPr>
+            <w:tcW w:w="854" w:type="dxa"/>
+          </w:tcPr>
+          <w:p>
+            <w:r>
+              <w:t>0.</w:t>
+            </w:r>
+            <w:r>
+              <w:t>9</w:t>
+            </w:r>
+          </w:p>
+        </w:tc>
+        <w:tc>
+          <w:tcPr>
+            <w:tcW w:w="1145" w:type="dxa"/>
+          </w:tcPr>
+          <w:p>
+            <w:r>
+              <w:t>5</w:t>
+            </w:r>
+          </w:p>
+        </w:tc>
+        <w:tc>
+          <w:tcPr>
+            <w:tcW w:w="2129" w:type="dxa"/>
+          </w:tcPr>
+          <w:p/>
+        </w:tc>
+        <w:tc>
+          <w:tcPr>
+            <w:tcW w:w="2129" w:type="dxa"/>
+          </w:tcPr>
+          <w:p/>
+        </w:tc>
+      </w:tr>
+      <w:tr>
+        <w:tc>
+          <w:tcPr>
+            <w:tcW w:w="1303" w:type="dxa"/>
+          </w:tcPr>
+          <w:p>
+            <w:r>
+              <w:t>90</w:t>
+            </w:r>
+          </w:p>
+        </w:tc>
+        <w:tc>
+          <w:tcPr>
+            <w:tcW w:w="934" w:type="dxa"/>
+          </w:tcPr>
+          <w:p>
+            <w:r>
+              <w:t>0.</w:t>
+            </w:r>
+            <w:r>
+              <w:t>0</w:t>
+            </w:r>
+            <w:r>
+              <w:t>3</w:t>
+            </w:r>
+          </w:p>
+        </w:tc>
+        <w:tc>
+          <w:tcPr>
+            <w:tcW w:w="854" w:type="dxa"/>
+          </w:tcPr>
+          <w:p>
+            <w:r>
+              <w:t>0.</w:t>
+            </w:r>
+            <w:r>
+              <w:t>9</w:t>
+            </w:r>
+          </w:p>
+        </w:tc>
+        <w:tc>
+          <w:tcPr>
+            <w:tcW w:w="1145" w:type="dxa"/>
+          </w:tcPr>
+          <w:p>
+            <w:r>
+              <w:t>5</w:t>
+            </w:r>
+          </w:p>
+        </w:tc>
+        <w:tc>
+          <w:tcPr>
+            <w:tcW w:w="2129" w:type="dxa"/>
+          </w:tcPr>
+          <w:p/>
+        </w:tc>
+        <w:tc>
+          <w:tcPr>
+            <w:tcW w:w="2129" w:type="dxa"/>
+          </w:tcPr>
+          <w:p/>
+        </w:tc>
+      </w:tr>
+      <w:tr>
+        <w:tc>
+          <w:tcPr>
+            <w:tcW w:w="1303" w:type="dxa"/>
+          </w:tcPr>
+          <w:p>
+            <w:r>
+              <w:t>120</w:t>
+            </w:r>
+          </w:p>
+        </w:tc>
+        <w:tc>
+          <w:tcPr>
+            <w:tcW w:w="934" w:type="dxa"/>
+          </w:tcPr>
+          <w:p>
+            <w:r>
+              <w:t>0.</w:t>
+            </w:r>
+            <w:r>
+              <w:t>0</w:t>
+            </w:r>
+            <w:r>
+              <w:t>3</w:t>
+            </w:r>
+          </w:p>
+        </w:tc>
+        <w:tc>
+          <w:tcPr>
+            <w:tcW w:w="854" w:type="dxa"/>
+          </w:tcPr>
+          <w:p>
+            <w:r>
+              <w:t>0.</w:t>
+            </w:r>
+            <w:r>
+              <w:t>9</w:t>
+            </w:r>
+          </w:p>
+        </w:tc>
+        <w:tc>
+          <w:tcPr>
+            <w:tcW w:w="1145" w:type="dxa"/>
+          </w:tcPr>
+          <w:p>
+            <w:r>
+              <w:t>5</w:t>
+            </w:r>
+          </w:p>
+        </w:tc>
+        <w:tc>
+          <w:tcPr>
+            <w:tcW w:w="2129" w:type="dxa"/>
+          </w:tcPr>
+          <w:p/>
+        </w:tc>
+        <w:tc>
+          <w:tcPr>
+            <w:tcW w:w="2129" w:type="dxa"/>
+          </w:tcPr>
+          <w:p/>
+        </w:tc>
+      </w:tr>
+      <w:tr>
+        <w:tc>
+          <w:tcPr>
+            <w:tcW w:w="1303" w:type="dxa"/>
+          </w:tcPr>
+          <w:p>
+            <w:r>
+              <w:t>150</w:t>
+            </w:r>
+          </w:p>
+        </w:tc>
+        <w:tc>
+          <w:tcPr>
+            <w:tcW w:w="934" w:type="dxa"/>
+          </w:tcPr>
+          <w:p>
+            <w:r>
+              <w:t>0.</w:t>
+            </w:r>
+            <w:r>
+              <w:t>0</w:t>
+            </w:r>
+            <w:r>
+              <w:t>3</w:t>
+            </w:r>
+          </w:p>
+        </w:tc>
+        <w:tc>
+          <w:tcPr>
+            <w:tcW w:w="854" w:type="dxa"/>
+          </w:tcPr>
+          <w:p>
+            <w:r>
+              <w:t>0.</w:t>
+            </w:r>
+            <w:r>
+              <w:t>9</w:t>
+            </w:r>
+          </w:p>
+        </w:tc>
+        <w:tc>
+          <w:tcPr>
+            <w:tcW w:w="1145" w:type="dxa"/>
+          </w:tcPr>
+          <w:p>
+            <w:r>
+              <w:t>5</w:t>
+            </w:r>
+          </w:p>
+        </w:tc>
+        <w:tc>
+          <w:tcPr>
+            <w:tcW w:w="2129" w:type="dxa"/>
+          </w:tcPr>
+          <w:p/>
+        </w:tc>
+        <w:tc>
+          <w:tcPr>
+            <w:tcW w:w="2129" w:type="dxa"/>
+          </w:tcPr>
+          <w:p/>
+        </w:tc>
+      </w:tr>
+      <w:tr>
+        <w:tc>
+          <w:tcPr>
+            <w:tcW w:w="1303" w:type="dxa"/>
+          </w:tcPr>
+          <w:p>
+            <w:r>
+              <w:t>175</w:t>
+            </w:r>
+          </w:p>
+        </w:tc>
+        <w:tc>
+          <w:tcPr>
+            <w:tcW w:w="934" w:type="dxa"/>
+          </w:tcPr>
+          <w:p>
+            <w:r>
+              <w:t>0.</w:t>
+            </w:r>
+            <w:r>
+              <w:t>0</w:t>
+            </w:r>
+            <w:r>
+              <w:t>3</w:t>
+            </w:r>
+          </w:p>
+        </w:tc>
+        <w:tc>
+          <w:tcPr>
+            <w:tcW w:w="854" w:type="dxa"/>
+          </w:tcPr>
+          <w:p>
+            <w:r>
+              <w:t>0.</w:t>
+            </w:r>
+            <w:r>
+              <w:t>9</w:t>
+            </w:r>
+          </w:p>
+        </w:tc>
+        <w:tc>
+          <w:tcPr>
+            <w:tcW w:w="1145" w:type="dxa"/>
+          </w:tcPr>
+          <w:p>
+            <w:r>
+              <w:t>5</w:t>
+            </w:r>
+          </w:p>
+        </w:tc>
+        <w:tc>
+          <w:tcPr>
+            <w:tcW w:w="2129" w:type="dxa"/>
+          </w:tcPr>
+          <w:p/>
+        </w:tc>
+        <w:tc>
+          <w:tcPr>
+            <w:tcW w:w="2129" w:type="dxa"/>
+          </w:tcPr>
+          <w:p/>
+        </w:tc>
+      </w:tr>
+      <w:tr>
+        <w:tc>
+          <w:tcPr>
+            <w:tcW w:w="1303" w:type="dxa"/>
+          </w:tcPr>
+          <w:p>
+            <w:r>
+              <w:t>200</w:t>
+            </w:r>
+          </w:p>
+        </w:tc>
+        <w:tc>
+          <w:tcPr>
+            <w:tcW w:w="934" w:type="dxa"/>
+          </w:tcPr>
+          <w:p>
+            <w:r>
+              <w:t>0.</w:t>
+            </w:r>
+            <w:r>
+              <w:t>0</w:t>
+            </w:r>
+            <w:r>
+              <w:t>3</w:t>
+            </w:r>
+          </w:p>
+        </w:tc>
+        <w:tc>
+          <w:tcPr>
+            <w:tcW w:w="854" w:type="dxa"/>
+          </w:tcPr>
+          <w:p>
+            <w:r>
+              <w:t>0.</w:t>
+            </w:r>
+            <w:r>
+              <w:t>9</w:t>
+            </w:r>
+          </w:p>
+        </w:tc>
+        <w:tc>
+          <w:tcPr>
+            <w:tcW w:w="1145" w:type="dxa"/>
+          </w:tcPr>
+          <w:p>
+            <w:r>
+              <w:t>5</w:t>
+            </w:r>
+          </w:p>
+        </w:tc>
+        <w:tc>
+          <w:tcPr>
+            <w:tcW w:w="2129" w:type="dxa"/>
+          </w:tcPr>
+          <w:p/>
+        </w:tc>
+        <w:tc>
+          <w:tcPr>
+            <w:tcW w:w="2129" w:type="dxa"/>
+          </w:tcPr>
+          <w:p/>
+        </w:tc>
+      </w:tr>
+      <w:tr>
+        <w:tc>
+          <w:tcPr>
+            <w:tcW w:w="1303" w:type="dxa"/>
+          </w:tcPr>
+          <w:p>
+            <w:r>
+              <w:t>250</w:t>
+            </w:r>
+          </w:p>
+        </w:tc>
+        <w:tc>
+          <w:tcPr>
+            <w:tcW w:w="934" w:type="dxa"/>
+          </w:tcPr>
+          <w:p>
+            <w:r>
+              <w:t>0.</w:t>
+            </w:r>
+            <w:r>
+              <w:t>0</w:t>
+            </w:r>
+            <w:r>
+              <w:t>3</w:t>
+            </w:r>
+          </w:p>
+        </w:tc>
+        <w:tc>
+          <w:tcPr>
+            <w:tcW w:w="854" w:type="dxa"/>
+          </w:tcPr>
+          <w:p>
+            <w:r>
+              <w:t>0.</w:t>
+            </w:r>
+            <w:r>
+              <w:t>9</w:t>
+            </w:r>
+          </w:p>
+        </w:tc>
+        <w:tc>
+          <w:tcPr>
+            <w:tcW w:w="1145" w:type="dxa"/>
+          </w:tcPr>
+          <w:p>
+            <w:r>
+              <w:t>5</w:t>
+            </w:r>
+          </w:p>
+        </w:tc>
+        <w:tc>
+          <w:tcPr>
+            <w:tcW w:w="2129" w:type="dxa"/>
+          </w:tcPr>
+          <w:p/>
+        </w:tc>
+        <w:tc>
+          <w:tcPr>
+            <w:tcW w:w="2129" w:type="dxa"/>
+          </w:tcPr>
+          <w:p/>
+        </w:tc>
+      </w:tr>
+      <w:tr>
+        <w:tc>
+          <w:tcPr>
+            <w:tcW w:w="1303" w:type="dxa"/>
+          </w:tcPr>
+          <w:p>
+            <w:r>
+              <w:t>300</w:t>
+            </w:r>
+          </w:p>
+        </w:tc>
+        <w:tc>
+          <w:tcPr>
+            <w:tcW w:w="934" w:type="dxa"/>
+          </w:tcPr>
+          <w:p>
+            <w:r>
+              <w:t>0.</w:t>
+            </w:r>
+            <w:r>
+              <w:t>0</w:t>
+            </w:r>
+            <w:r>
+              <w:t>3</w:t>
+            </w:r>
+          </w:p>
+        </w:tc>
+        <w:tc>
+          <w:tcPr>
+            <w:tcW w:w="854" w:type="dxa"/>
+          </w:tcPr>
+          <w:p>
+            <w:r>
+              <w:t>0.</w:t>
+            </w:r>
+            <w:r>
+              <w:t>9</w:t>
+            </w:r>
+          </w:p>
+        </w:tc>
+        <w:tc>
+          <w:tcPr>
+            <w:tcW w:w="1145" w:type="dxa"/>
+          </w:tcPr>
+          <w:p>
+            <w:r>
+              <w:t>5</w:t>
+            </w:r>
+          </w:p>
+        </w:tc>
+        <w:tc>
+          <w:tcPr>
+            <w:tcW w:w="2129" w:type="dxa"/>
+          </w:tcPr>
+          <w:p/>
+        </w:tc>
+        <w:tc>
+          <w:tcPr>
+            <w:tcW w:w="2129" w:type="dxa"/>
+          </w:tcPr>
+          <w:p/>
+        </w:tc>
+      </w:tr>
+      <w:tr>
+        <w:tc>
+          <w:tcPr>
+            <w:tcW w:w="1303" w:type="dxa"/>
+          </w:tcPr>
+          <w:p>
+            <w:r>
+              <w:t>1</w:t>
+            </w:r>
+          </w:p>
+        </w:tc>
+        <w:tc>
+          <w:tcPr>
+            <w:tcW w:w="934" w:type="dxa"/>
+          </w:tcPr>
+          <w:p>
+            <w:r>
+              <w:t>0.</w:t>
+            </w:r>
+            <w:r>
+              <w:t>1</w:t>
+            </w:r>
+          </w:p>
+        </w:tc>
+        <w:tc>
+          <w:tcPr>
+            <w:tcW w:w="854" w:type="dxa"/>
+          </w:tcPr>
+          <w:p>
+            <w:r>
+              <w:t>0.9</w:t>
+            </w:r>
+          </w:p>
+        </w:tc>
+        <w:tc>
+          <w:tcPr>
+            <w:tcW w:w="1145" w:type="dxa"/>
+          </w:tcPr>
+          <w:p>
+            <w:r>
+              <w:t>5</w:t>
+            </w:r>
+          </w:p>
+        </w:tc>
+        <w:tc>
+          <w:tcPr>
+            <w:tcW w:w="2129" w:type="dxa"/>
+          </w:tcPr>
+          <w:p/>
+        </w:tc>
+        <w:tc>
+          <w:tcPr>
+            <w:tcW w:w="2129" w:type="dxa"/>
+          </w:tcPr>
+          <w:p/>
+        </w:tc>
+      </w:tr>
+      <w:tr>
+        <w:tc>
+          <w:tcPr>
+            <w:tcW w:w="1303" w:type="dxa"/>
+          </w:tcPr>
+          <w:p>
+            <w:r>
+              <w:t>30</w:t>
+            </w:r>
+          </w:p>
+        </w:tc>
+        <w:tc>
+          <w:tcPr>
+            <w:tcW w:w="934" w:type="dxa"/>
+          </w:tcPr>
+          <w:p>
+            <w:r>
+              <w:t>0.</w:t>
+            </w:r>
+            <w:r>
+              <w:t>1</w:t>
+            </w:r>
+          </w:p>
+        </w:tc>
+        <w:tc>
+          <w:tcPr>
+            <w:tcW w:w="854" w:type="dxa"/>
+          </w:tcPr>
+          <w:p>
+            <w:r>
+              <w:t>0.9</w:t>
+            </w:r>
+          </w:p>
+        </w:tc>
+        <w:tc>
+          <w:tcPr>
+            <w:tcW w:w="1145" w:type="dxa"/>
+          </w:tcPr>
+          <w:p>
+            <w:r>
+              <w:t>5</w:t>
+            </w:r>
+          </w:p>
+        </w:tc>
+        <w:tc>
+          <w:tcPr>
+            <w:tcW w:w="2129" w:type="dxa"/>
+          </w:tcPr>
+          <w:p/>
+        </w:tc>
+        <w:tc>
+          <w:tcPr>
+            <w:tcW w:w="2129" w:type="dxa"/>
+          </w:tcPr>
+          <w:p/>
+        </w:tc>
+      </w:tr>
+      <w:tr>
+        <w:tc>
+          <w:tcPr>
+            <w:tcW w:w="1303" w:type="dxa"/>
+          </w:tcPr>
+          <w:p>
+            <w:r>
+              <w:t>50</w:t>
+            </w:r>
+          </w:p>
+        </w:tc>
+        <w:tc>
+          <w:tcPr>
+            <w:tcW w:w="934" w:type="dxa"/>
+          </w:tcPr>
+          <w:p>
+            <w:r>
+              <w:t>0.</w:t>
+            </w:r>
+            <w:r>
+              <w:t>1</w:t>
+            </w:r>
+          </w:p>
+        </w:tc>
+        <w:tc>
+          <w:tcPr>
+            <w:tcW w:w="854" w:type="dxa"/>
+          </w:tcPr>
+          <w:p>
+            <w:r>
+              <w:t>0.9</w:t>
+            </w:r>
+          </w:p>
+        </w:tc>
+        <w:tc>
+          <w:tcPr>
+            <w:tcW w:w="1145" w:type="dxa"/>
+          </w:tcPr>
+          <w:p>
+            <w:r>
+              <w:t>5</w:t>
+            </w:r>
+          </w:p>
+        </w:tc>
+        <w:tc>
+          <w:tcPr>
+            <w:tcW w:w="2129" w:type="dxa"/>
+          </w:tcPr>
+          <w:p/>
+        </w:tc>
+        <w:tc>
+          <w:tcPr>
+            <w:tcW w:w="2129" w:type="dxa"/>
+          </w:tcPr>
+          <w:p/>
+        </w:tc>
+      </w:tr>
+      <w:tr>
+        <w:tc>
+          <w:tcPr>
+            <w:tcW w:w="1303" w:type="dxa"/>
+          </w:tcPr>
+          <w:p>
+            <w:r>
+              <w:t>70</w:t>
+            </w:r>
+          </w:p>
+        </w:tc>
+        <w:tc>
+          <w:tcPr>
+            <w:tcW w:w="934" w:type="dxa"/>
+          </w:tcPr>
+          <w:p>
+            <w:r>
+              <w:t>0</w:t>
+            </w:r>
+            <w:r>
+              <w:t>.1</w:t>
+            </w:r>
+          </w:p>
+        </w:tc>
+        <w:tc>
+          <w:tcPr>
+            <w:tcW w:w="854" w:type="dxa"/>
+          </w:tcPr>
+          <w:p>
+            <w:r>
+              <w:t>0.9</w:t>
+            </w:r>
+          </w:p>
+        </w:tc>
+        <w:tc>
+          <w:tcPr>
+            <w:tcW w:w="1145" w:type="dxa"/>
+          </w:tcPr>
+          <w:p>
+            <w:r>
+              <w:t>5</w:t>
+            </w:r>
+          </w:p>
+        </w:tc>
+        <w:tc>
+          <w:tcPr>
+            <w:tcW w:w="2129" w:type="dxa"/>
+          </w:tcPr>
+          <w:p/>
+        </w:tc>
+        <w:tc>
+          <w:tcPr>
+            <w:tcW w:w="2129" w:type="dxa"/>
+          </w:tcPr>
+          <w:p/>
+        </w:tc>
+      </w:tr>
+      <w:tr>
+        <w:tc>
+          <w:tcPr>
+            <w:tcW w:w="1303" w:type="dxa"/>
+          </w:tcPr>
+          <w:p>
+            <w:r>
+              <w:t>90</w:t>
+            </w:r>
+          </w:p>
+        </w:tc>
+        <w:tc>
+          <w:tcPr>
+            <w:tcW w:w="934" w:type="dxa"/>
+          </w:tcPr>
+          <w:p>
+            <w:r>
+              <w:t>0.</w:t>
+            </w:r>
+            <w:r>
+              <w:t>1</w:t>
+            </w:r>
+          </w:p>
+        </w:tc>
+        <w:tc>
+          <w:tcPr>
+            <w:tcW w:w="854" w:type="dxa"/>
+          </w:tcPr>
+          <w:p>
+            <w:r>
+              <w:t>0.9</w:t>
+            </w:r>
+          </w:p>
+        </w:tc>
+        <w:tc>
+          <w:tcPr>
+            <w:tcW w:w="1145" w:type="dxa"/>
+          </w:tcPr>
+          <w:p>
+            <w:r>
+              <w:t>5</w:t>
+            </w:r>
+          </w:p>
+        </w:tc>
+        <w:tc>
+          <w:tcPr>
+            <w:tcW w:w="2129" w:type="dxa"/>
+          </w:tcPr>
+          <w:p/>
+        </w:tc>
+        <w:tc>
+          <w:tcPr>
+            <w:tcW w:w="2129" w:type="dxa"/>
+          </w:tcPr>
+          <w:p/>
+        </w:tc>
+      </w:tr>
+      <w:tr>
+        <w:tc>
+          <w:tcPr>
+            <w:tcW w:w="1303" w:type="dxa"/>
+          </w:tcPr>
+          <w:p>
+            <w:r>
+              <w:t>120</w:t>
+            </w:r>
+          </w:p>
+        </w:tc>
+        <w:tc>
+          <w:tcPr>
+            <w:tcW w:w="934" w:type="dxa"/>
+          </w:tcPr>
+          <w:p>
+            <w:r>
+              <w:t>0.</w:t>
+            </w:r>
+            <w:r>
+              <w:t>1</w:t>
+            </w:r>
+          </w:p>
+        </w:tc>
+        <w:tc>
+          <w:tcPr>
+            <w:tcW w:w="854" w:type="dxa"/>
+          </w:tcPr>
+          <w:p>
+            <w:r>
+              <w:t>0.9</w:t>
+            </w:r>
+          </w:p>
+        </w:tc>
+        <w:tc>
+          <w:tcPr>
+            <w:tcW w:w="1145" w:type="dxa"/>
+          </w:tcPr>
+          <w:p>
+            <w:r>
+              <w:t>5</w:t>
+            </w:r>
+          </w:p>
+        </w:tc>
+        <w:tc>
+          <w:tcPr>
+            <w:tcW w:w="2129" w:type="dxa"/>
+          </w:tcPr>
+          <w:p/>
+        </w:tc>
+        <w:tc>
+          <w:tcPr>
+            <w:tcW w:w="2129" w:type="dxa"/>
+          </w:tcPr>
+          <w:p/>
+        </w:tc>
+      </w:tr>
+      <w:tr>
+        <w:tc>
+          <w:tcPr>
+            <w:tcW w:w="1303" w:type="dxa"/>
+          </w:tcPr>
+          <w:p>
+            <w:r>
+              <w:t>150</w:t>
+            </w:r>
+          </w:p>
+        </w:tc>
+        <w:tc>
+          <w:tcPr>
+            <w:tcW w:w="934" w:type="dxa"/>
+          </w:tcPr>
+          <w:p>
+            <w:r>
+              <w:t>0.</w:t>
+            </w:r>
+            <w:r>
+              <w:t>1</w:t>
+            </w:r>
+          </w:p>
+        </w:tc>
+        <w:tc>
+          <w:tcPr>
+            <w:tcW w:w="854" w:type="dxa"/>
+          </w:tcPr>
+          <w:p>
+            <w:r>
+              <w:t>0.9</w:t>
+            </w:r>
+          </w:p>
+        </w:tc>
+        <w:tc>
+          <w:tcPr>
+            <w:tcW w:w="1145" w:type="dxa"/>
+          </w:tcPr>
+          <w:p>
+            <w:r>
+              <w:t>5</w:t>
+            </w:r>
+          </w:p>
+        </w:tc>
+        <w:tc>
+          <w:tcPr>
+            <w:tcW w:w="2129" w:type="dxa"/>
+          </w:tcPr>
+          <w:p/>
+        </w:tc>
+        <w:tc>
+          <w:tcPr>
+            <w:tcW w:w="2129" w:type="dxa"/>
+          </w:tcPr>
+          <w:p/>
+        </w:tc>
+      </w:tr>
+      <w:tr>
+        <w:tc>
+          <w:tcPr>
+            <w:tcW w:w="1303" w:type="dxa"/>
+          </w:tcPr>
+          <w:p>
+            <w:r>
+              <w:t>175</w:t>
+            </w:r>
+          </w:p>
+        </w:tc>
+        <w:tc>
+          <w:tcPr>
+            <w:tcW w:w="934" w:type="dxa"/>
+          </w:tcPr>
+          <w:p>
+            <w:r>
+              <w:t>0.</w:t>
+            </w:r>
+            <w:r>
+              <w:t>1</w:t>
+            </w:r>
+          </w:p>
+        </w:tc>
+        <w:tc>
+          <w:tcPr>
+            <w:tcW w:w="854" w:type="dxa"/>
+          </w:tcPr>
+          <w:p>
+            <w:r>
+              <w:t>0.9</w:t>
+            </w:r>
+          </w:p>
+        </w:tc>
+        <w:tc>
+          <w:tcPr>
+            <w:tcW w:w="1145" w:type="dxa"/>
+          </w:tcPr>
+          <w:p>
+            <w:r>
+              <w:t>5</w:t>
+            </w:r>
+          </w:p>
+        </w:tc>
+        <w:tc>
+          <w:tcPr>
+            <w:tcW w:w="2129" w:type="dxa"/>
+          </w:tcPr>
+          <w:p/>
+        </w:tc>
+        <w:tc>
+          <w:tcPr>
+            <w:tcW w:w="2129" w:type="dxa"/>
+          </w:tcPr>
+          <w:p/>
+        </w:tc>
+      </w:tr>
+      <w:tr>
+        <w:tc>
+          <w:tcPr>
+            <w:tcW w:w="1303" w:type="dxa"/>
+          </w:tcPr>
+          <w:p>
+            <w:r>
+              <w:t>200</w:t>
+            </w:r>
+          </w:p>
+        </w:tc>
+        <w:tc>
+          <w:tcPr>
+            <w:tcW w:w="934" w:type="dxa"/>
+          </w:tcPr>
+          <w:p>
+            <w:r>
+              <w:t>0.</w:t>
+            </w:r>
+            <w:r>
+              <w:t>1</w:t>
+            </w:r>
+          </w:p>
+        </w:tc>
+        <w:tc>
+          <w:tcPr>
+            <w:tcW w:w="854" w:type="dxa"/>
+          </w:tcPr>
+          <w:p>
+            <w:r>
+              <w:t>0.9</w:t>
+            </w:r>
+          </w:p>
+        </w:tc>
+        <w:tc>
+          <w:tcPr>
+            <w:tcW w:w="1145" w:type="dxa"/>
+          </w:tcPr>
+          <w:p>
+            <w:r>
+              <w:t>5</w:t>
+            </w:r>
+          </w:p>
+        </w:tc>
+        <w:tc>
+          <w:tcPr>
+            <w:tcW w:w="2129" w:type="dxa"/>
+          </w:tcPr>
+          <w:p/>
+        </w:tc>
+        <w:tc>
+          <w:tcPr>
+            <w:tcW w:w="2129" w:type="dxa"/>
+          </w:tcPr>
+          <w:p/>
+        </w:tc>
+      </w:tr>
+      <w:tr>
+        <w:tc>
+          <w:tcPr>
+            <w:tcW w:w="1303" w:type="dxa"/>
+          </w:tcPr>
+          <w:p>
+            <w:r>
+              <w:t>250</w:t>
+            </w:r>
+          </w:p>
+        </w:tc>
+        <w:tc>
+          <w:tcPr>
+            <w:tcW w:w="934" w:type="dxa"/>
+          </w:tcPr>
+          <w:p>
+            <w:r>
+              <w:t>0.</w:t>
+            </w:r>
+            <w:r>
+              <w:t>1</w:t>
+            </w:r>
+          </w:p>
+        </w:tc>
+        <w:tc>
+          <w:tcPr>
+            <w:tcW w:w="854" w:type="dxa"/>
+          </w:tcPr>
+          <w:p>
+            <w:r>
+              <w:t>0.9</w:t>
+            </w:r>
+          </w:p>
+        </w:tc>
+        <w:tc>
+          <w:tcPr>
+            <w:tcW w:w="1145" w:type="dxa"/>
+          </w:tcPr>
+          <w:p>
+            <w:r>
+              <w:t>5</w:t>
+            </w:r>
+          </w:p>
+        </w:tc>
+        <w:tc>
+          <w:tcPr>
+            <w:tcW w:w="2129" w:type="dxa"/>
+          </w:tcPr>
+          <w:p/>
+        </w:tc>
+        <w:tc>
+          <w:tcPr>
+            <w:tcW w:w="2129" w:type="dxa"/>
+          </w:tcPr>
+          <w:p/>
+        </w:tc>
+      </w:tr>
+      <w:tr>
+        <w:tc>
+          <w:tcPr>
+            <w:tcW w:w="1303" w:type="dxa"/>
+          </w:tcPr>
+          <w:p>
+            <w:r>
+              <w:t>300</w:t>
+            </w:r>
+          </w:p>
+        </w:tc>
+        <w:tc>
+          <w:tcPr>
+            <w:tcW w:w="934" w:type="dxa"/>
+          </w:tcPr>
+          <w:p>
+            <w:r>
+              <w:t>0.</w:t>
+            </w:r>
+            <w:r>
+              <w:t>1</w:t>
+            </w:r>
+          </w:p>
+        </w:tc>
+        <w:tc>
+          <w:tcPr>
+            <w:tcW w:w="854" w:type="dxa"/>
+          </w:tcPr>
+          <w:p>
+            <w:r>
+              <w:t>0.9</w:t>
+            </w:r>
+          </w:p>
+        </w:tc>
+        <w:tc>
+          <w:tcPr>
+            <w:tcW w:w="1145" w:type="dxa"/>
+          </w:tcPr>
+          <w:p>
+            <w:r>
+              <w:t>5</w:t>
+            </w:r>
+          </w:p>
+        </w:tc>
+        <w:tc>
+          <w:tcPr>
+            <w:tcW w:w="2129" w:type="dxa"/>
+          </w:tcPr>
+          <w:p/>
+        </w:tc>
+        <w:tc>
+          <w:tcPr>
+            <w:tcW w:w="2129" w:type="dxa"/>
+          </w:tcPr>
+          <w:p/>
+        </w:tc>
+      </w:tr>
+      <w:tr>
+        <w:tc>
+          <w:tcPr>
+            <w:tcW w:w="1303" w:type="dxa"/>
+          </w:tcPr>
+          <w:p>
+            <w:r>
+              <w:t>1</w:t>
+            </w:r>
+          </w:p>
+        </w:tc>
+        <w:tc>
+          <w:tcPr>
+            <w:tcW w:w="934" w:type="dxa"/>
+          </w:tcPr>
+          <w:p>
+            <w:r>
+              <w:t>0.1</w:t>
+            </w:r>
+          </w:p>
+        </w:tc>
+        <w:tc>
+          <w:tcPr>
+            <w:tcW w:w="854" w:type="dxa"/>
+          </w:tcPr>
+          <w:p>
+            <w:r>
+              <w:t>0.9</w:t>
+            </w:r>
+          </w:p>
+        </w:tc>
+        <w:tc>
+          <w:tcPr>
+            <w:tcW w:w="1145" w:type="dxa"/>
+          </w:tcPr>
+          <w:p>
+            <w:r>
+              <w:t>5</w:t>
+            </w:r>
+          </w:p>
+        </w:tc>
+        <w:tc>
+          <w:tcPr>
+            <w:tcW w:w="2129" w:type="dxa"/>
+          </w:tcPr>
+          <w:p/>
+        </w:tc>
+        <w:tc>
+          <w:tcPr>
+            <w:tcW w:w="2129" w:type="dxa"/>
+          </w:tcPr>
+          <w:p/>
+        </w:tc>
+      </w:tr>
+      <w:tr>
+        <w:tc>
+          <w:tcPr>
+            <w:tcW w:w="1303" w:type="dxa"/>
+          </w:tcPr>
+          <w:p>
+            <w:r>
+              <w:t>30</w:t>
+            </w:r>
+          </w:p>
+        </w:tc>
+        <w:tc>
+          <w:tcPr>
+            <w:tcW w:w="934" w:type="dxa"/>
+          </w:tcPr>
+          <w:p>
+            <w:r>
+              <w:t>0.1</w:t>
+            </w:r>
+          </w:p>
+        </w:tc>
+        <w:tc>
+          <w:tcPr>
+            <w:tcW w:w="854" w:type="dxa"/>
+          </w:tcPr>
+          <w:p>
+            <w:r>
+              <w:t>0.9</w:t>
+            </w:r>
+          </w:p>
+        </w:tc>
+        <w:tc>
+          <w:tcPr>
+            <w:tcW w:w="1145" w:type="dxa"/>
+          </w:tcPr>
+          <w:p>
+            <w:r>
+              <w:t>5</w:t>
+            </w:r>
+          </w:p>
+        </w:tc>
+        <w:tc>
+          <w:tcPr>
+            <w:tcW w:w="2129" w:type="dxa"/>
+          </w:tcPr>
+          <w:p/>
+        </w:tc>
+        <w:tc>
+          <w:tcPr>
+            <w:tcW w:w="2129" w:type="dxa"/>
+          </w:tcPr>
+          <w:p/>
+        </w:tc>
+      </w:tr>
+      <w:tr>
+        <w:tc>
+          <w:tcPr>
+            <w:tcW w:w="1303" w:type="dxa"/>
+          </w:tcPr>
+          <w:p>
+            <w:r>
+              <w:t>50</w:t>
+            </w:r>
+          </w:p>
+        </w:tc>
+        <w:tc>
+          <w:tcPr>
+            <w:tcW w:w="934" w:type="dxa"/>
+          </w:tcPr>
+          <w:p>
+            <w:r>
+              <w:t>0.1</w:t>
+            </w:r>
+          </w:p>
+        </w:tc>
+        <w:tc>
+          <w:tcPr>
+            <w:tcW w:w="854" w:type="dxa"/>
+          </w:tcPr>
+          <w:p>
+            <w:r>
+              <w:t>0.9</w:t>
+            </w:r>
+          </w:p>
+        </w:tc>
+        <w:tc>
+          <w:tcPr>
+            <w:tcW w:w="1145" w:type="dxa"/>
+          </w:tcPr>
+          <w:p>
+            <w:r>
+              <w:t>5</w:t>
+            </w:r>
+          </w:p>
+        </w:tc>
+        <w:tc>
+          <w:tcPr>
+            <w:tcW w:w="2129" w:type="dxa"/>
+          </w:tcPr>
+          <w:p/>
+        </w:tc>
+        <w:tc>
+          <w:tcPr>
+            <w:tcW w:w="2129" w:type="dxa"/>
+          </w:tcPr>
+          <w:p/>
+        </w:tc>
+      </w:tr>
+      <w:tr>
+        <w:tc>
+          <w:tcPr>
+            <w:tcW w:w="1303" w:type="dxa"/>
+          </w:tcPr>
+          <w:p>
+            <w:r>
+              <w:t>70</w:t>
+            </w:r>
+          </w:p>
+        </w:tc>
+        <w:tc>
+          <w:tcPr>
+            <w:tcW w:w="934" w:type="dxa"/>
+          </w:tcPr>
+          <w:p>
+            <w:r>
+              <w:t>0.1</w:t>
+            </w:r>
+          </w:p>
+        </w:tc>
+        <w:tc>
+          <w:tcPr>
+            <w:tcW w:w="854" w:type="dxa"/>
+          </w:tcPr>
+          <w:p>
+            <w:r>
+              <w:t>0.9</w:t>
+            </w:r>
+          </w:p>
+        </w:tc>
+        <w:tc>
+          <w:tcPr>
+            <w:tcW w:w="1145" w:type="dxa"/>
+          </w:tcPr>
+          <w:p>
+            <w:r>
+              <w:t>5</w:t>
+            </w:r>
+          </w:p>
+        </w:tc>
+        <w:tc>
+          <w:tcPr>
+            <w:tcW w:w="2129" w:type="dxa"/>
+          </w:tcPr>
+          <w:p/>
+        </w:tc>
+        <w:tc>
+          <w:tcPr>
+            <w:tcW w:w="2129" w:type="dxa"/>
+          </w:tcPr>
+          <w:p/>
+        </w:tc>
+      </w:tr>
+      <w:tr>
+        <w:tc>
+          <w:tcPr>
+            <w:tcW w:w="1303" w:type="dxa"/>
+          </w:tcPr>
+          <w:p>
+            <w:r>
+              <w:t>90</w:t>
+            </w:r>
+          </w:p>
+        </w:tc>
+        <w:tc>
+          <w:tcPr>
+            <w:tcW w:w="934" w:type="dxa"/>
+          </w:tcPr>
+          <w:p>
+            <w:r>
+              <w:t>0.1</w:t>
+            </w:r>
+          </w:p>
+        </w:tc>
+        <w:tc>
+          <w:tcPr>
+            <w:tcW w:w="854" w:type="dxa"/>
+          </w:tcPr>
+          <w:p>
+            <w:r>
+              <w:t>0.9</w:t>
+            </w:r>
+          </w:p>
+        </w:tc>
+        <w:tc>
+          <w:tcPr>
+            <w:tcW w:w="1145" w:type="dxa"/>
+          </w:tcPr>
+          <w:p>
+            <w:r>
+              <w:t>5</w:t>
+            </w:r>
+          </w:p>
+        </w:tc>
+        <w:tc>
+          <w:tcPr>
+            <w:tcW w:w="2129" w:type="dxa"/>
+          </w:tcPr>
+          <w:p/>
+        </w:tc>
+        <w:tc>
+          <w:tcPr>
+            <w:tcW w:w="2129" w:type="dxa"/>
+          </w:tcPr>
+          <w:p/>
+        </w:tc>
+      </w:tr>
+      <w:tr>
+        <w:tc>
+          <w:tcPr>
+            <w:tcW w:w="1303" w:type="dxa"/>
+          </w:tcPr>
+          <w:p>
+            <w:r>
+              <w:t>120</w:t>
+            </w:r>
+          </w:p>
+        </w:tc>
+        <w:tc>
+          <w:tcPr>
+            <w:tcW w:w="934" w:type="dxa"/>
+          </w:tcPr>
+          <w:p>
+            <w:r>
+              <w:t>0.1</w:t>
+            </w:r>
+          </w:p>
+        </w:tc>
+        <w:tc>
+          <w:tcPr>
+            <w:tcW w:w="854" w:type="dxa"/>
+          </w:tcPr>
+          <w:p>
+            <w:r>
+              <w:t>0.9</w:t>
+            </w:r>
+          </w:p>
+        </w:tc>
+        <w:tc>
+          <w:tcPr>
+            <w:tcW w:w="1145" w:type="dxa"/>
+          </w:tcPr>
+          <w:p>
+            <w:r>
+              <w:t>5</w:t>
+            </w:r>
+          </w:p>
+        </w:tc>
+        <w:tc>
+          <w:tcPr>
+            <w:tcW w:w="2129" w:type="dxa"/>
+          </w:tcPr>
+          <w:p/>
+        </w:tc>
+        <w:tc>
+          <w:tcPr>
+            <w:tcW w:w="2129" w:type="dxa"/>
+          </w:tcPr>
+          <w:p/>
+        </w:tc>
+      </w:tr>
+      <w:tr>
+        <w:tc>
+          <w:tcPr>
+            <w:tcW w:w="1303" w:type="dxa"/>
+          </w:tcPr>
+          <w:p>
+            <w:r>
+              <w:t>150</w:t>
+            </w:r>
+          </w:p>
+        </w:tc>
+        <w:tc>
+          <w:tcPr>
+            <w:tcW w:w="934" w:type="dxa"/>
+          </w:tcPr>
+          <w:p>
+            <w:r>
+              <w:t>0.1</w:t>
+            </w:r>
+          </w:p>
+        </w:tc>
+        <w:tc>
+          <w:tcPr>
+            <w:tcW w:w="854" w:type="dxa"/>
+          </w:tcPr>
+          <w:p>
+            <w:r>
+              <w:t>0.9</w:t>
+            </w:r>
+          </w:p>
+        </w:tc>
+        <w:tc>
+          <w:tcPr>
+            <w:tcW w:w="1145" w:type="dxa"/>
+          </w:tcPr>
+          <w:p>
+            <w:r>
+              <w:t>5</w:t>
+            </w:r>
+          </w:p>
+        </w:tc>
+        <w:tc>
+          <w:tcPr>
+            <w:tcW w:w="2129" w:type="dxa"/>
+          </w:tcPr>
+          <w:p/>
+        </w:tc>
+        <w:tc>
+          <w:tcPr>
+            <w:tcW w:w="2129" w:type="dxa"/>
+          </w:tcPr>
+          <w:p/>
+        </w:tc>
+      </w:tr>
+      <w:tr>
+        <w:tc>
+          <w:tcPr>
+            <w:tcW w:w="1303" w:type="dxa"/>
+          </w:tcPr>
+          <w:p>
+            <w:r>
+              <w:t>175</w:t>
+            </w:r>
+          </w:p>
+        </w:tc>
+        <w:tc>
+          <w:tcPr>
+            <w:tcW w:w="934" w:type="dxa"/>
+          </w:tcPr>
+          <w:p>
+            <w:r>
+              <w:t>0.1</w:t>
+            </w:r>
+          </w:p>
+        </w:tc>
+        <w:tc>
+          <w:tcPr>
+            <w:tcW w:w="854" w:type="dxa"/>
+          </w:tcPr>
+          <w:p>
+            <w:r>
+              <w:t>0.9</w:t>
+            </w:r>
+          </w:p>
+        </w:tc>
+        <w:tc>
+          <w:tcPr>
+            <w:tcW w:w="1145" w:type="dxa"/>
+          </w:tcPr>
+          <w:p>
+            <w:r>
+              <w:t>5</w:t>
+            </w:r>
+          </w:p>
+        </w:tc>
+        <w:tc>
+          <w:tcPr>
+            <w:tcW w:w="2129" w:type="dxa"/>
+          </w:tcPr>
+          <w:p/>
+        </w:tc>
+        <w:tc>
+          <w:tcPr>
+            <w:tcW w:w="2129" w:type="dxa"/>
+          </w:tcPr>
+          <w:p/>
+        </w:tc>
+      </w:tr>
+      <w:tr>
+        <w:tc>
+          <w:tcPr>
+            <w:tcW w:w="1303" w:type="dxa"/>
+          </w:tcPr>
+          <w:p>
+            <w:r>
+              <w:t>200</w:t>
+            </w:r>
+          </w:p>
+        </w:tc>
+        <w:tc>
+          <w:tcPr>
+            <w:tcW w:w="934" w:type="dxa"/>
+          </w:tcPr>
+          <w:p>
+            <w:r>
+              <w:t>0.1</w:t>
+            </w:r>
+          </w:p>
+        </w:tc>
+        <w:tc>
+          <w:tcPr>
+            <w:tcW w:w="854" w:type="dxa"/>
+          </w:tcPr>
+          <w:p>
+            <w:r>
+              <w:t>0.9</w:t>
+            </w:r>
+          </w:p>
+        </w:tc>
+        <w:tc>
+          <w:tcPr>
+            <w:tcW w:w="1145" w:type="dxa"/>
+          </w:tcPr>
+          <w:p>
+            <w:r>
+              <w:t>5</w:t>
+            </w:r>
+          </w:p>
+        </w:tc>
+        <w:tc>
+          <w:tcPr>
+            <w:tcW w:w="2129" w:type="dxa"/>
+          </w:tcPr>
+          <w:p/>
+        </w:tc>
+        <w:tc>
+          <w:tcPr>
+            <w:tcW w:w="2129" w:type="dxa"/>
+          </w:tcPr>
+          <w:p/>
+        </w:tc>
+      </w:tr>
+      <w:tr>
+        <w:tc>
+          <w:tcPr>
+            <w:tcW w:w="1303" w:type="dxa"/>
+          </w:tcPr>
+          <w:p>
+            <w:r>
+              <w:t>250</w:t>
+            </w:r>
+          </w:p>
+        </w:tc>
+        <w:tc>
+          <w:tcPr>
+            <w:tcW w:w="934" w:type="dxa"/>
+          </w:tcPr>
+          <w:p>
+            <w:r>
+              <w:t>0.1</w:t>
+            </w:r>
+          </w:p>
+        </w:tc>
+        <w:tc>
+          <w:tcPr>
+            <w:tcW w:w="854" w:type="dxa"/>
+          </w:tcPr>
+          <w:p>
+            <w:r>
+              <w:t>0.9</w:t>
+            </w:r>
+          </w:p>
+        </w:tc>
+        <w:tc>
+          <w:tcPr>
+            <w:tcW w:w="1145" w:type="dxa"/>
+          </w:tcPr>
+          <w:p>
+            <w:r>
+              <w:t>5</w:t>
+            </w:r>
+          </w:p>
+        </w:tc>
+        <w:tc>
+          <w:tcPr>
+            <w:tcW w:w="2129" w:type="dxa"/>
+          </w:tcPr>
+          <w:p/>
+        </w:tc>
+        <w:tc>
+          <w:tcPr>
+            <w:tcW w:w="2129" w:type="dxa"/>
+          </w:tcPr>
+          <w:p/>
+        </w:tc>
+      </w:tr>
+      <w:tr>
+        <w:tc>
+          <w:tcPr>
+            <w:tcW w:w="1303" w:type="dxa"/>
+          </w:tcPr>
+          <w:p>
+            <w:r>
+              <w:t>300</w:t>
+            </w:r>
+          </w:p>
+        </w:tc>
+        <w:tc>
+          <w:tcPr>
+            <w:tcW w:w="934" w:type="dxa"/>
+          </w:tcPr>
+          <w:p>
+            <w:r>
+              <w:t>0.1</w:t>
+            </w:r>
+          </w:p>
+        </w:tc>
+        <w:tc>
+          <w:tcPr>
+            <w:tcW w:w="854" w:type="dxa"/>
+          </w:tcPr>
+          <w:p>
+            <w:r>
+              <w:t>0.9</w:t>
+            </w:r>
+          </w:p>
+        </w:tc>
+        <w:tc>
+          <w:tcPr>
+            <w:tcW w:w="1145" w:type="dxa"/>
+          </w:tcPr>
+          <w:p>
+            <w:r>
+              <w:t>5</w:t>
+            </w:r>
+          </w:p>
+        </w:tc>
+        <w:tc>
+          <w:tcPr>
+            <w:tcW w:w="2129" w:type="dxa"/>
+          </w:tcPr>
+          <w:p/>
+        </w:tc>
+        <w:tc>
+          <w:tcPr>
+            <w:tcW w:w="2129" w:type="dxa"/>
           </w:tcPr>
           <w:p/>
         </w:tc>

--- a/Docs/Ensamble Secuencial Modelos.docx
+++ b/Docs/Ensamble Secuencial Modelos.docx
@@ -142,7 +142,7 @@
         <w:t xml:space="preserve"> csv </w:t>
       </w:r>
       <w:r>
-        <w:t xml:space="preserve"> y </w:t>
+        <w:t xml:space="preserve">y </w:t>
       </w:r>
       <w:r>
         <w:t>se almacena</w:t>
@@ -300,7 +300,7 @@
         </w:numPr>
       </w:pPr>
       <w:r>
-        <w:t>El ensamble soporta tareas de regresión y de clasificación?</w:t>
+        <w:t>El ensamble soporta tareas de regresión y de clasificación</w:t>
       </w:r>
     </w:p>
     <w:p>
@@ -1300,10 +1300,7 @@
           </w:tcPr>
           <w:p>
             <w:r>
-              <w:t>0.8747888736233855</w:t>
-            </w:r>
-            <w:r>
-              <w:t xml:space="preserve"> </w:t>
+              <w:t xml:space="preserve">0.8747888736233855 </w:t>
             </w:r>
             <w:r>
               <w:t>(12.2 s)</w:t>
@@ -7628,6 +7625,7 @@
   <w:style w:type="character" w:default="1" w:styleId="Fuentedeprrafopredeter">
     <w:name w:val="Default Paragraph Font"/>
     <w:uiPriority w:val="1"/>
+    <w:semiHidden/>
     <w:unhideWhenUsed/>
   </w:style>
   <w:style w:type="table" w:default="1" w:styleId="Tablanormal">

--- a/Docs/Ensamble Secuencial Modelos.docx
+++ b/Docs/Ensamble Secuencial Modelos.docx
@@ -66,12 +66,36 @@
         </w:numPr>
       </w:pPr>
       <w:r>
-        <w:t>Durante el curso se ha trabajado con Naive Bayes, KNN, árboles de decisión y redes neuronales. Todos ellos han sido probados en este trabajo, además de algunos otros, con intención de entender porqué o no son buenos para ser ensamblados.</w:t>
+        <w:t xml:space="preserve">Durante el curso se ha trabajado con </w:t>
+      </w:r>
+      <w:proofErr w:type="spellStart"/>
+      <w:r>
+        <w:t>Naive</w:t>
+      </w:r>
+      <w:proofErr w:type="spellEnd"/>
+      <w:r>
+        <w:t xml:space="preserve"> Bayes, KNN, árboles de decisión y redes neuronales. Todos ellos han sido probados en este trabajo, además de algunos otros, con intención de entender </w:t>
+      </w:r>
+      <w:proofErr w:type="spellStart"/>
+      <w:r>
+        <w:t>porqué</w:t>
+      </w:r>
+      <w:proofErr w:type="spellEnd"/>
+      <w:r>
+        <w:t xml:space="preserve"> o no son buenos para ser ensamblados.</w:t>
       </w:r>
     </w:p>
     <w:p>
       <w:r>
-        <w:t>Para ello, hemos utilizado una técnica similar a GradientBoosting (potenciación del gradiente) descrita en el pseudocódigo del documento introductorio, evaluando los modelos con evaluación cruzada, como se pedía en la propuesta.</w:t>
+        <w:t xml:space="preserve">Para ello, hemos utilizado una técnica similar a </w:t>
+      </w:r>
+      <w:proofErr w:type="spellStart"/>
+      <w:r>
+        <w:t>GradientBoosting</w:t>
+      </w:r>
+      <w:proofErr w:type="spellEnd"/>
+      <w:r>
+        <w:t xml:space="preserve"> (potenciación del gradiente) descrita en el pseudocódigo del documento introductorio, evaluando los modelos con evaluación cruzada, como se pedía en la propuesta.</w:t>
       </w:r>
     </w:p>
     <w:p/>
@@ -106,7 +130,23 @@
     </w:p>
     <w:p>
       <w:r>
-        <w:t>El notebook comienza con todos los imports, seguido de celdas de documentación. La celda 5 tiene la implementación del meta-modelo, todo lo que necesita para funcionar.</w:t>
+        <w:t xml:space="preserve">El notebook comienza con todos los </w:t>
+      </w:r>
+      <w:proofErr w:type="spellStart"/>
+      <w:r>
+        <w:t>imports</w:t>
+      </w:r>
+      <w:proofErr w:type="spellEnd"/>
+      <w:r>
+        <w:t xml:space="preserve">, seguido de celdas de documentación. La celda 5 tiene la implementación del </w:t>
+      </w:r>
+      <w:proofErr w:type="gramStart"/>
+      <w:r>
+        <w:t>meta-modelo</w:t>
+      </w:r>
+      <w:proofErr w:type="gramEnd"/>
+      <w:r>
+        <w:t>, todo lo que necesita para funcionar.</w:t>
       </w:r>
     </w:p>
     <w:p>
@@ -139,7 +179,15 @@
         <w:t xml:space="preserve"> formato de los datos es</w:t>
       </w:r>
       <w:r>
-        <w:t xml:space="preserve"> csv </w:t>
+        <w:t xml:space="preserve"> </w:t>
+      </w:r>
+      <w:proofErr w:type="spellStart"/>
+      <w:r>
+        <w:t>csv</w:t>
+      </w:r>
+      <w:proofErr w:type="spellEnd"/>
+      <w:r>
+        <w:t xml:space="preserve"> </w:t>
       </w:r>
       <w:r>
         <w:t xml:space="preserve">y </w:t>
@@ -151,8 +199,13 @@
         <w:t xml:space="preserve"> (en memoria)</w:t>
       </w:r>
       <w:r>
-        <w:t xml:space="preserve"> en un objeto de tipo DataFrame</w:t>
-      </w:r>
+        <w:t xml:space="preserve"> en un objeto de tipo </w:t>
+      </w:r>
+      <w:proofErr w:type="spellStart"/>
+      <w:r>
+        <w:t>DataFrame</w:t>
+      </w:r>
+      <w:proofErr w:type="spellEnd"/>
       <w:r>
         <w:t xml:space="preserve"> de Pandas</w:t>
       </w:r>
@@ -169,7 +222,15 @@
         </w:numPr>
       </w:pPr>
       <w:r>
-        <w:t>El meta-modelo puede aceptar tanto tareas de regresión como de clasificación.</w:t>
+        <w:t xml:space="preserve">El </w:t>
+      </w:r>
+      <w:proofErr w:type="gramStart"/>
+      <w:r>
+        <w:t>meta-modelo</w:t>
+      </w:r>
+      <w:proofErr w:type="gramEnd"/>
+      <w:r>
+        <w:t xml:space="preserve"> puede aceptar tanto tareas de regresión como de clasificación.</w:t>
       </w:r>
     </w:p>
     <w:p>
@@ -181,7 +242,15 @@
         </w:numPr>
       </w:pPr>
       <w:r>
-        <w:t>El meta-modelo acepta o no normalización.</w:t>
+        <w:t xml:space="preserve">El </w:t>
+      </w:r>
+      <w:proofErr w:type="gramStart"/>
+      <w:r>
+        <w:t>meta-modelo</w:t>
+      </w:r>
+      <w:proofErr w:type="gramEnd"/>
+      <w:r>
+        <w:t xml:space="preserve"> acepta o no normalización.</w:t>
       </w:r>
     </w:p>
     <w:p>
@@ -258,7 +327,23 @@
         <w:t xml:space="preserve">Para </w:t>
       </w:r>
       <w:r>
-        <w:t xml:space="preserve">la parada temprana (early stopping) hemos definido un valor umbral para considerar si </w:t>
+        <w:t>la parada temprana (</w:t>
+      </w:r>
+      <w:proofErr w:type="spellStart"/>
+      <w:r>
+        <w:t>early</w:t>
+      </w:r>
+      <w:proofErr w:type="spellEnd"/>
+      <w:r>
+        <w:t xml:space="preserve"> </w:t>
+      </w:r>
+      <w:proofErr w:type="spellStart"/>
+      <w:r>
+        <w:t>stopping</w:t>
+      </w:r>
+      <w:proofErr w:type="spellEnd"/>
+      <w:r>
+        <w:t xml:space="preserve">) hemos definido un valor umbral para considerar si </w:t>
       </w:r>
       <w:r>
         <w:t>la mejora de la predicción del</w:t>
@@ -312,7 +397,39 @@
         </w:numPr>
       </w:pPr>
       <w:r>
-        <w:t xml:space="preserve">El ensamble hereda de BaseEstimator y RegressorMixin para poder utilizar diversos métodos de scikit learn que se salen del alcance de este trabajo. </w:t>
+        <w:t xml:space="preserve">El ensamble hereda de </w:t>
+      </w:r>
+      <w:proofErr w:type="spellStart"/>
+      <w:r>
+        <w:t>BaseEstimator</w:t>
+      </w:r>
+      <w:proofErr w:type="spellEnd"/>
+      <w:r>
+        <w:t xml:space="preserve"> y </w:t>
+      </w:r>
+      <w:proofErr w:type="spellStart"/>
+      <w:r>
+        <w:t>RegressorMixin</w:t>
+      </w:r>
+      <w:proofErr w:type="spellEnd"/>
+      <w:r>
+        <w:t xml:space="preserve"> para poder utilizar diversos métodos de </w:t>
+      </w:r>
+      <w:proofErr w:type="spellStart"/>
+      <w:r>
+        <w:t>scikit</w:t>
+      </w:r>
+      <w:proofErr w:type="spellEnd"/>
+      <w:r>
+        <w:t xml:space="preserve"> </w:t>
+      </w:r>
+      <w:proofErr w:type="spellStart"/>
+      <w:r>
+        <w:t>learn</w:t>
+      </w:r>
+      <w:proofErr w:type="spellEnd"/>
+      <w:r>
+        <w:t xml:space="preserve"> que se salen del alcance de este trabajo. </w:t>
       </w:r>
     </w:p>
     <w:p/>
@@ -333,30 +450,100 @@
     </w:p>
     <w:p>
       <w:r>
-        <w:t xml:space="preserve">Para la experimentación se han usado los csv originales para las tareas de regresión y los mismos pero cambiando el valor de la variable objetivo a binaria. Se han utilizado los regresores </w:t>
-      </w:r>
+        <w:t xml:space="preserve">Para la experimentación se han usado los </w:t>
+      </w:r>
+      <w:proofErr w:type="spellStart"/>
+      <w:r>
+        <w:t>csv</w:t>
+      </w:r>
+      <w:proofErr w:type="spellEnd"/>
+      <w:r>
+        <w:t xml:space="preserve"> originales para las tareas de regresión y los </w:t>
+      </w:r>
+      <w:proofErr w:type="gramStart"/>
+      <w:r>
+        <w:t>mismos</w:t>
+      </w:r>
+      <w:proofErr w:type="gramEnd"/>
+      <w:r>
+        <w:t xml:space="preserve"> pero cambiando el valor de la variable objetivo a binaria. Se han utilizado los regresores </w:t>
+      </w:r>
+      <w:proofErr w:type="spellStart"/>
       <w:r>
         <w:t>DecisionTreeRegressor</w:t>
       </w:r>
+      <w:proofErr w:type="spellEnd"/>
       <w:r>
         <w:t xml:space="preserve"> (DTR)</w:t>
       </w:r>
       <w:r>
-        <w:t xml:space="preserve">, el obligatorio, para el que se han obtenido los siguientes valores experimentando con su hipérparámetro max_depth y los hiperparámetros </w:t>
-      </w:r>
+        <w:t xml:space="preserve">, el obligatorio, para el que se han obtenido los siguientes valores experimentando con su </w:t>
+      </w:r>
+      <w:proofErr w:type="spellStart"/>
+      <w:r>
+        <w:t>hipérparámetro</w:t>
+      </w:r>
+      <w:proofErr w:type="spellEnd"/>
+      <w:r>
+        <w:t xml:space="preserve"> </w:t>
+      </w:r>
+      <w:proofErr w:type="spellStart"/>
+      <w:r>
+        <w:t>max_depth</w:t>
+      </w:r>
+      <w:proofErr w:type="spellEnd"/>
+      <w:r>
+        <w:t xml:space="preserve"> y los </w:t>
+      </w:r>
+      <w:proofErr w:type="spellStart"/>
+      <w:r>
+        <w:t>hiperparámetros</w:t>
+      </w:r>
+      <w:proofErr w:type="spellEnd"/>
+      <w:r>
+        <w:t xml:space="preserve"> </w:t>
+      </w:r>
+      <w:proofErr w:type="spellStart"/>
       <w:r>
         <w:t>n_estimators</w:t>
       </w:r>
-      <w:r>
-        <w:t>, learning rate y sample_size, tal como se exige en el trabajo</w:t>
+      <w:proofErr w:type="spellEnd"/>
+      <w:r>
+        <w:t xml:space="preserve">, </w:t>
+      </w:r>
+      <w:proofErr w:type="spellStart"/>
+      <w:r>
+        <w:t>learning</w:t>
+      </w:r>
+      <w:proofErr w:type="spellEnd"/>
+      <w:r>
+        <w:t xml:space="preserve"> </w:t>
+      </w:r>
+      <w:proofErr w:type="spellStart"/>
+      <w:r>
+        <w:t>rate</w:t>
+      </w:r>
+      <w:proofErr w:type="spellEnd"/>
+      <w:r>
+        <w:t xml:space="preserve"> y </w:t>
+      </w:r>
+      <w:proofErr w:type="spellStart"/>
+      <w:r>
+        <w:t>sample_size</w:t>
+      </w:r>
+      <w:proofErr w:type="spellEnd"/>
+      <w:r>
+        <w:t>, tal como se exige en el trabajo</w:t>
       </w:r>
       <w:r>
         <w:t xml:space="preserve">. Además, y con objeto de reutilizar esta tabla, el otro regresor seleccionado es </w:t>
       </w:r>
       <w:bookmarkStart w:id="0" w:name="_Hlk199761897"/>
+      <w:proofErr w:type="spellStart"/>
       <w:r>
         <w:t>HistGradientBoostingRegressor</w:t>
       </w:r>
+      <w:proofErr w:type="spellEnd"/>
       <w:r>
         <w:t xml:space="preserve"> </w:t>
       </w:r>
@@ -365,19 +552,72 @@
         <w:t>(HGBR)</w:t>
       </w:r>
       <w:r>
-        <w:t>, que es un ensamble parecido al que  estamos realizando (con GradientBoosting) solo que es exclusivo para árboles, pero estrictamente es un regresor diferente</w:t>
+        <w:t xml:space="preserve">, que es un ensamble parecido al </w:t>
+      </w:r>
+      <w:proofErr w:type="gramStart"/>
+      <w:r>
+        <w:t>que  estamos</w:t>
+      </w:r>
+      <w:proofErr w:type="gramEnd"/>
+      <w:r>
+        <w:t xml:space="preserve"> realizando (con </w:t>
+      </w:r>
+      <w:proofErr w:type="spellStart"/>
+      <w:r>
+        <w:t>GradientBoosting</w:t>
+      </w:r>
+      <w:proofErr w:type="spellEnd"/>
+      <w:r>
+        <w:t>) solo que es exclusivo para árboles, pero estrictamente es un regresor diferente</w:t>
       </w:r>
       <w:r>
         <w:t>, por eso es analizado en este trabajo</w:t>
       </w:r>
       <w:r>
-        <w:t>. Estos resultados se han obtenido con el csv de parkinsons, ya que los resultados son mejores que los obtenidos con house_prices. Además, para todos ellos se han utilizado 10 pliegues en la validación cruzada</w:t>
-      </w:r>
-      <w:r>
-        <w:t>, así como un épsilon de 0.0002 y una paciencia de 6</w:t>
+        <w:t xml:space="preserve">. Estos resultados se han obtenido con el </w:t>
+      </w:r>
+      <w:proofErr w:type="spellStart"/>
+      <w:r>
+        <w:t>csv</w:t>
+      </w:r>
+      <w:proofErr w:type="spellEnd"/>
+      <w:r>
+        <w:t xml:space="preserve"> de </w:t>
+      </w:r>
+      <w:proofErr w:type="spellStart"/>
+      <w:r>
+        <w:t>parkinsons</w:t>
+      </w:r>
+      <w:proofErr w:type="spellEnd"/>
+      <w:r>
+        <w:t xml:space="preserve">, ya que los resultados son mejores que los obtenidos con </w:t>
+      </w:r>
+      <w:proofErr w:type="spellStart"/>
+      <w:r>
+        <w:t>house_prices</w:t>
+      </w:r>
+      <w:proofErr w:type="spellEnd"/>
+      <w:r>
+        <w:t>. Además, para todos ellos se han utilizado 10 pliegues en la validación cruzada</w:t>
+      </w:r>
+      <w:r>
+        <w:t xml:space="preserve">, así como </w:t>
+      </w:r>
+      <w:proofErr w:type="gramStart"/>
+      <w:r>
+        <w:t>un épsilon</w:t>
+      </w:r>
+      <w:proofErr w:type="gramEnd"/>
+      <w:r>
+        <w:t xml:space="preserve"> de 0.0002 y una paciencia de 6</w:t>
       </w:r>
       <w:r>
         <w:t>:</w:t>
+      </w:r>
+    </w:p>
+    <w:p>
+      <w:r>
+        <w:t xml:space="preserve">SE OBSERVA QUE LOS MEJORES PARÁMETROS PARA </w:t>
       </w:r>
     </w:p>
     <w:tbl>
@@ -402,54 +642,74 @@
             <w:tcW w:w="850" w:type="dxa"/>
           </w:tcPr>
           <w:p>
+            <w:proofErr w:type="spellStart"/>
             <w:r>
               <w:t>n_estimators</w:t>
             </w:r>
-          </w:p>
-        </w:tc>
-        <w:tc>
-          <w:tcPr>
-            <w:tcW w:w="1135" w:type="dxa"/>
-          </w:tcPr>
-          <w:p>
-            <w:r>
-              <w:t>Learning rate</w:t>
-            </w:r>
-          </w:p>
-        </w:tc>
-        <w:tc>
-          <w:tcPr>
-            <w:tcW w:w="1134" w:type="dxa"/>
-          </w:tcPr>
-          <w:p>
+            <w:proofErr w:type="spellEnd"/>
+          </w:p>
+        </w:tc>
+        <w:tc>
+          <w:tcPr>
+            <w:tcW w:w="1135" w:type="dxa"/>
+          </w:tcPr>
+          <w:p>
+            <w:proofErr w:type="spellStart"/>
+            <w:r>
+              <w:t>Learning</w:t>
+            </w:r>
+            <w:proofErr w:type="spellEnd"/>
+            <w:r>
+              <w:t xml:space="preserve"> </w:t>
+            </w:r>
+            <w:proofErr w:type="spellStart"/>
+            <w:r>
+              <w:t>rate</w:t>
+            </w:r>
+            <w:proofErr w:type="spellEnd"/>
+          </w:p>
+        </w:tc>
+        <w:tc>
+          <w:tcPr>
+            <w:tcW w:w="1134" w:type="dxa"/>
+          </w:tcPr>
+          <w:p>
+            <w:proofErr w:type="spellStart"/>
             <w:r>
               <w:t>Sample</w:t>
             </w:r>
+            <w:proofErr w:type="spellEnd"/>
             <w:r>
               <w:t xml:space="preserve"> </w:t>
             </w:r>
+            <w:proofErr w:type="spellStart"/>
             <w:r>
               <w:t>size</w:t>
             </w:r>
-          </w:p>
-        </w:tc>
-        <w:tc>
-          <w:tcPr>
-            <w:tcW w:w="851" w:type="dxa"/>
-          </w:tcPr>
-          <w:p>
+            <w:proofErr w:type="spellEnd"/>
+          </w:p>
+        </w:tc>
+        <w:tc>
+          <w:tcPr>
+            <w:tcW w:w="851" w:type="dxa"/>
+          </w:tcPr>
+          <w:p>
+            <w:proofErr w:type="spellStart"/>
             <w:r>
               <w:t>m</w:t>
             </w:r>
             <w:r>
               <w:t>ax</w:t>
             </w:r>
+            <w:proofErr w:type="spellEnd"/>
             <w:r>
               <w:t xml:space="preserve"> </w:t>
             </w:r>
+            <w:proofErr w:type="spellStart"/>
             <w:r>
               <w:t>depth</w:t>
             </w:r>
+            <w:proofErr w:type="spellEnd"/>
           </w:p>
         </w:tc>
         <w:tc>
@@ -809,6 +1069,7 @@
           </w:tcPr>
           <w:p>
             <w:r>
+              <w:lastRenderedPageBreak/>
               <w:t>250</w:t>
             </w:r>
           </w:p>
@@ -870,7 +1131,6 @@
           </w:tcPr>
           <w:p>
             <w:r>
-              <w:lastRenderedPageBreak/>
               <w:t>300</w:t>
             </w:r>
           </w:p>
@@ -3467,6 +3727,7 @@
           </w:tcPr>
           <w:p>
             <w:r>
+              <w:lastRenderedPageBreak/>
               <w:t>100</w:t>
             </w:r>
           </w:p>
@@ -3521,169 +3782,2455 @@
           </w:tcPr>
           <w:p>
             <w:r>
+              <w:t>150</w:t>
+            </w:r>
+          </w:p>
+        </w:tc>
+        <w:tc>
+          <w:tcPr>
+            <w:tcW w:w="1135" w:type="dxa"/>
+          </w:tcPr>
+          <w:p>
+            <w:r>
+              <w:t>0.25</w:t>
+            </w:r>
+          </w:p>
+        </w:tc>
+        <w:tc>
+          <w:tcPr>
+            <w:tcW w:w="1134" w:type="dxa"/>
+          </w:tcPr>
+          <w:p>
+            <w:r>
+              <w:t>0.9</w:t>
+            </w:r>
+          </w:p>
+        </w:tc>
+        <w:tc>
+          <w:tcPr>
+            <w:tcW w:w="851" w:type="dxa"/>
+          </w:tcPr>
+          <w:p>
+            <w:r>
+              <w:t>5</w:t>
+            </w:r>
+          </w:p>
+        </w:tc>
+        <w:tc>
+          <w:tcPr>
+            <w:tcW w:w="3685" w:type="dxa"/>
+          </w:tcPr>
+          <w:p/>
+        </w:tc>
+        <w:tc>
+          <w:tcPr>
+            <w:tcW w:w="3544" w:type="dxa"/>
+          </w:tcPr>
+          <w:p/>
+        </w:tc>
+      </w:tr>
+      <w:tr>
+        <w:tc>
+          <w:tcPr>
+            <w:tcW w:w="850" w:type="dxa"/>
+          </w:tcPr>
+          <w:p>
+            <w:r>
+              <w:t>200</w:t>
+            </w:r>
+          </w:p>
+        </w:tc>
+        <w:tc>
+          <w:tcPr>
+            <w:tcW w:w="1135" w:type="dxa"/>
+          </w:tcPr>
+          <w:p>
+            <w:r>
+              <w:t>0.25</w:t>
+            </w:r>
+          </w:p>
+        </w:tc>
+        <w:tc>
+          <w:tcPr>
+            <w:tcW w:w="1134" w:type="dxa"/>
+          </w:tcPr>
+          <w:p>
+            <w:r>
+              <w:t>0.9</w:t>
+            </w:r>
+          </w:p>
+        </w:tc>
+        <w:tc>
+          <w:tcPr>
+            <w:tcW w:w="851" w:type="dxa"/>
+          </w:tcPr>
+          <w:p>
+            <w:r>
+              <w:t>5</w:t>
+            </w:r>
+          </w:p>
+        </w:tc>
+        <w:tc>
+          <w:tcPr>
+            <w:tcW w:w="3685" w:type="dxa"/>
+          </w:tcPr>
+          <w:p/>
+        </w:tc>
+        <w:tc>
+          <w:tcPr>
+            <w:tcW w:w="3544" w:type="dxa"/>
+          </w:tcPr>
+          <w:p/>
+        </w:tc>
+      </w:tr>
+      <w:tr>
+        <w:tc>
+          <w:tcPr>
+            <w:tcW w:w="850" w:type="dxa"/>
+          </w:tcPr>
+          <w:p>
+            <w:r>
+              <w:t>250</w:t>
+            </w:r>
+          </w:p>
+        </w:tc>
+        <w:tc>
+          <w:tcPr>
+            <w:tcW w:w="1135" w:type="dxa"/>
+          </w:tcPr>
+          <w:p>
+            <w:r>
+              <w:t>0.25</w:t>
+            </w:r>
+          </w:p>
+        </w:tc>
+        <w:tc>
+          <w:tcPr>
+            <w:tcW w:w="1134" w:type="dxa"/>
+          </w:tcPr>
+          <w:p>
+            <w:r>
+              <w:t>0.9</w:t>
+            </w:r>
+          </w:p>
+        </w:tc>
+        <w:tc>
+          <w:tcPr>
+            <w:tcW w:w="851" w:type="dxa"/>
+          </w:tcPr>
+          <w:p>
+            <w:r>
+              <w:t>5</w:t>
+            </w:r>
+          </w:p>
+        </w:tc>
+        <w:tc>
+          <w:tcPr>
+            <w:tcW w:w="3685" w:type="dxa"/>
+          </w:tcPr>
+          <w:p/>
+        </w:tc>
+        <w:tc>
+          <w:tcPr>
+            <w:tcW w:w="3544" w:type="dxa"/>
+          </w:tcPr>
+          <w:p/>
+        </w:tc>
+      </w:tr>
+      <w:tr>
+        <w:tc>
+          <w:tcPr>
+            <w:tcW w:w="850" w:type="dxa"/>
+          </w:tcPr>
+          <w:p>
+            <w:r>
+              <w:t>300</w:t>
+            </w:r>
+          </w:p>
+        </w:tc>
+        <w:tc>
+          <w:tcPr>
+            <w:tcW w:w="1135" w:type="dxa"/>
+          </w:tcPr>
+          <w:p>
+            <w:r>
+              <w:t>0.25</w:t>
+            </w:r>
+          </w:p>
+        </w:tc>
+        <w:tc>
+          <w:tcPr>
+            <w:tcW w:w="1134" w:type="dxa"/>
+          </w:tcPr>
+          <w:p>
+            <w:r>
+              <w:t>0.9</w:t>
+            </w:r>
+          </w:p>
+        </w:tc>
+        <w:tc>
+          <w:tcPr>
+            <w:tcW w:w="851" w:type="dxa"/>
+          </w:tcPr>
+          <w:p>
+            <w:r>
+              <w:t>5</w:t>
+            </w:r>
+          </w:p>
+        </w:tc>
+        <w:tc>
+          <w:tcPr>
+            <w:tcW w:w="3685" w:type="dxa"/>
+          </w:tcPr>
+          <w:p/>
+        </w:tc>
+        <w:tc>
+          <w:tcPr>
+            <w:tcW w:w="3544" w:type="dxa"/>
+          </w:tcPr>
+          <w:p/>
+        </w:tc>
+      </w:tr>
+      <w:tr>
+        <w:tc>
+          <w:tcPr>
+            <w:tcW w:w="850" w:type="dxa"/>
+          </w:tcPr>
+          <w:p>
+            <w:r>
+              <w:t>1</w:t>
+            </w:r>
+          </w:p>
+        </w:tc>
+        <w:tc>
+          <w:tcPr>
+            <w:tcW w:w="1135" w:type="dxa"/>
+          </w:tcPr>
+          <w:p>
+            <w:r>
+              <w:t>0.01</w:t>
+            </w:r>
+          </w:p>
+        </w:tc>
+        <w:tc>
+          <w:tcPr>
+            <w:tcW w:w="1134" w:type="dxa"/>
+          </w:tcPr>
+          <w:p>
+            <w:r>
+              <w:t>0.75</w:t>
+            </w:r>
+          </w:p>
+        </w:tc>
+        <w:tc>
+          <w:tcPr>
+            <w:tcW w:w="851" w:type="dxa"/>
+          </w:tcPr>
+          <w:p>
+            <w:r>
+              <w:t>3</w:t>
+            </w:r>
+          </w:p>
+        </w:tc>
+        <w:tc>
+          <w:tcPr>
+            <w:tcW w:w="3685" w:type="dxa"/>
+          </w:tcPr>
+          <w:p/>
+        </w:tc>
+        <w:tc>
+          <w:tcPr>
+            <w:tcW w:w="3544" w:type="dxa"/>
+          </w:tcPr>
+          <w:p/>
+        </w:tc>
+      </w:tr>
+      <w:tr>
+        <w:tc>
+          <w:tcPr>
+            <w:tcW w:w="850" w:type="dxa"/>
+          </w:tcPr>
+          <w:p>
+            <w:r>
+              <w:t>50</w:t>
+            </w:r>
+          </w:p>
+        </w:tc>
+        <w:tc>
+          <w:tcPr>
+            <w:tcW w:w="1135" w:type="dxa"/>
+          </w:tcPr>
+          <w:p>
+            <w:r>
+              <w:t>0.01</w:t>
+            </w:r>
+          </w:p>
+        </w:tc>
+        <w:tc>
+          <w:tcPr>
+            <w:tcW w:w="1134" w:type="dxa"/>
+          </w:tcPr>
+          <w:p>
+            <w:r>
+              <w:t>0.75</w:t>
+            </w:r>
+          </w:p>
+        </w:tc>
+        <w:tc>
+          <w:tcPr>
+            <w:tcW w:w="851" w:type="dxa"/>
+          </w:tcPr>
+          <w:p>
+            <w:r>
+              <w:t>3</w:t>
+            </w:r>
+          </w:p>
+        </w:tc>
+        <w:tc>
+          <w:tcPr>
+            <w:tcW w:w="3685" w:type="dxa"/>
+          </w:tcPr>
+          <w:p/>
+        </w:tc>
+        <w:tc>
+          <w:tcPr>
+            <w:tcW w:w="3544" w:type="dxa"/>
+          </w:tcPr>
+          <w:p/>
+        </w:tc>
+      </w:tr>
+      <w:tr>
+        <w:tc>
+          <w:tcPr>
+            <w:tcW w:w="850" w:type="dxa"/>
+          </w:tcPr>
+          <w:p>
+            <w:r>
+              <w:t>100</w:t>
+            </w:r>
+          </w:p>
+        </w:tc>
+        <w:tc>
+          <w:tcPr>
+            <w:tcW w:w="1135" w:type="dxa"/>
+          </w:tcPr>
+          <w:p>
+            <w:r>
+              <w:t>0.01</w:t>
+            </w:r>
+          </w:p>
+        </w:tc>
+        <w:tc>
+          <w:tcPr>
+            <w:tcW w:w="1134" w:type="dxa"/>
+          </w:tcPr>
+          <w:p>
+            <w:r>
+              <w:t>0.75</w:t>
+            </w:r>
+          </w:p>
+        </w:tc>
+        <w:tc>
+          <w:tcPr>
+            <w:tcW w:w="851" w:type="dxa"/>
+          </w:tcPr>
+          <w:p>
+            <w:r>
+              <w:t>3</w:t>
+            </w:r>
+          </w:p>
+        </w:tc>
+        <w:tc>
+          <w:tcPr>
+            <w:tcW w:w="3685" w:type="dxa"/>
+          </w:tcPr>
+          <w:p/>
+        </w:tc>
+        <w:tc>
+          <w:tcPr>
+            <w:tcW w:w="3544" w:type="dxa"/>
+          </w:tcPr>
+          <w:p/>
+        </w:tc>
+      </w:tr>
+      <w:tr>
+        <w:tc>
+          <w:tcPr>
+            <w:tcW w:w="850" w:type="dxa"/>
+          </w:tcPr>
+          <w:p>
+            <w:r>
+              <w:t>150</w:t>
+            </w:r>
+          </w:p>
+        </w:tc>
+        <w:tc>
+          <w:tcPr>
+            <w:tcW w:w="1135" w:type="dxa"/>
+          </w:tcPr>
+          <w:p>
+            <w:r>
+              <w:t>0.01</w:t>
+            </w:r>
+          </w:p>
+        </w:tc>
+        <w:tc>
+          <w:tcPr>
+            <w:tcW w:w="1134" w:type="dxa"/>
+          </w:tcPr>
+          <w:p>
+            <w:r>
+              <w:t>0.75</w:t>
+            </w:r>
+          </w:p>
+        </w:tc>
+        <w:tc>
+          <w:tcPr>
+            <w:tcW w:w="851" w:type="dxa"/>
+          </w:tcPr>
+          <w:p>
+            <w:r>
+              <w:t>3</w:t>
+            </w:r>
+          </w:p>
+        </w:tc>
+        <w:tc>
+          <w:tcPr>
+            <w:tcW w:w="3685" w:type="dxa"/>
+          </w:tcPr>
+          <w:p/>
+        </w:tc>
+        <w:tc>
+          <w:tcPr>
+            <w:tcW w:w="3544" w:type="dxa"/>
+          </w:tcPr>
+          <w:p/>
+        </w:tc>
+      </w:tr>
+      <w:tr>
+        <w:tc>
+          <w:tcPr>
+            <w:tcW w:w="850" w:type="dxa"/>
+          </w:tcPr>
+          <w:p>
+            <w:r>
+              <w:t>200</w:t>
+            </w:r>
+          </w:p>
+        </w:tc>
+        <w:tc>
+          <w:tcPr>
+            <w:tcW w:w="1135" w:type="dxa"/>
+          </w:tcPr>
+          <w:p>
+            <w:r>
+              <w:t>0.01</w:t>
+            </w:r>
+          </w:p>
+        </w:tc>
+        <w:tc>
+          <w:tcPr>
+            <w:tcW w:w="1134" w:type="dxa"/>
+          </w:tcPr>
+          <w:p>
+            <w:r>
+              <w:t>0.75</w:t>
+            </w:r>
+          </w:p>
+        </w:tc>
+        <w:tc>
+          <w:tcPr>
+            <w:tcW w:w="851" w:type="dxa"/>
+          </w:tcPr>
+          <w:p>
+            <w:r>
+              <w:t>3</w:t>
+            </w:r>
+          </w:p>
+        </w:tc>
+        <w:tc>
+          <w:tcPr>
+            <w:tcW w:w="3685" w:type="dxa"/>
+          </w:tcPr>
+          <w:p/>
+        </w:tc>
+        <w:tc>
+          <w:tcPr>
+            <w:tcW w:w="3544" w:type="dxa"/>
+          </w:tcPr>
+          <w:p/>
+        </w:tc>
+      </w:tr>
+      <w:tr>
+        <w:tc>
+          <w:tcPr>
+            <w:tcW w:w="850" w:type="dxa"/>
+          </w:tcPr>
+          <w:p>
+            <w:r>
+              <w:t>250</w:t>
+            </w:r>
+          </w:p>
+        </w:tc>
+        <w:tc>
+          <w:tcPr>
+            <w:tcW w:w="1135" w:type="dxa"/>
+          </w:tcPr>
+          <w:p>
+            <w:r>
+              <w:t>0.01</w:t>
+            </w:r>
+          </w:p>
+        </w:tc>
+        <w:tc>
+          <w:tcPr>
+            <w:tcW w:w="1134" w:type="dxa"/>
+          </w:tcPr>
+          <w:p>
+            <w:r>
+              <w:t>0.75</w:t>
+            </w:r>
+          </w:p>
+        </w:tc>
+        <w:tc>
+          <w:tcPr>
+            <w:tcW w:w="851" w:type="dxa"/>
+          </w:tcPr>
+          <w:p>
+            <w:r>
+              <w:t>3</w:t>
+            </w:r>
+          </w:p>
+        </w:tc>
+        <w:tc>
+          <w:tcPr>
+            <w:tcW w:w="3685" w:type="dxa"/>
+          </w:tcPr>
+          <w:p/>
+        </w:tc>
+        <w:tc>
+          <w:tcPr>
+            <w:tcW w:w="3544" w:type="dxa"/>
+          </w:tcPr>
+          <w:p/>
+        </w:tc>
+      </w:tr>
+      <w:tr>
+        <w:tc>
+          <w:tcPr>
+            <w:tcW w:w="850" w:type="dxa"/>
+          </w:tcPr>
+          <w:p>
+            <w:r>
+              <w:t>300</w:t>
+            </w:r>
+          </w:p>
+        </w:tc>
+        <w:tc>
+          <w:tcPr>
+            <w:tcW w:w="1135" w:type="dxa"/>
+          </w:tcPr>
+          <w:p>
+            <w:r>
+              <w:t>0.01</w:t>
+            </w:r>
+          </w:p>
+        </w:tc>
+        <w:tc>
+          <w:tcPr>
+            <w:tcW w:w="1134" w:type="dxa"/>
+          </w:tcPr>
+          <w:p>
+            <w:r>
+              <w:t>0.75</w:t>
+            </w:r>
+          </w:p>
+        </w:tc>
+        <w:tc>
+          <w:tcPr>
+            <w:tcW w:w="851" w:type="dxa"/>
+          </w:tcPr>
+          <w:p>
+            <w:r>
+              <w:t>3</w:t>
+            </w:r>
+          </w:p>
+        </w:tc>
+        <w:tc>
+          <w:tcPr>
+            <w:tcW w:w="3685" w:type="dxa"/>
+          </w:tcPr>
+          <w:p/>
+        </w:tc>
+        <w:tc>
+          <w:tcPr>
+            <w:tcW w:w="3544" w:type="dxa"/>
+          </w:tcPr>
+          <w:p/>
+        </w:tc>
+      </w:tr>
+      <w:tr>
+        <w:tc>
+          <w:tcPr>
+            <w:tcW w:w="850" w:type="dxa"/>
+          </w:tcPr>
+          <w:p>
+            <w:r>
+              <w:t>1</w:t>
+            </w:r>
+          </w:p>
+        </w:tc>
+        <w:tc>
+          <w:tcPr>
+            <w:tcW w:w="1135" w:type="dxa"/>
+          </w:tcPr>
+          <w:p>
+            <w:r>
+              <w:t>0.01</w:t>
+            </w:r>
+          </w:p>
+        </w:tc>
+        <w:tc>
+          <w:tcPr>
+            <w:tcW w:w="1134" w:type="dxa"/>
+          </w:tcPr>
+          <w:p>
+            <w:r>
+              <w:t>0.75</w:t>
+            </w:r>
+          </w:p>
+        </w:tc>
+        <w:tc>
+          <w:tcPr>
+            <w:tcW w:w="851" w:type="dxa"/>
+          </w:tcPr>
+          <w:p>
+            <w:r>
+              <w:t>10</w:t>
+            </w:r>
+          </w:p>
+        </w:tc>
+        <w:tc>
+          <w:tcPr>
+            <w:tcW w:w="3685" w:type="dxa"/>
+          </w:tcPr>
+          <w:p/>
+        </w:tc>
+        <w:tc>
+          <w:tcPr>
+            <w:tcW w:w="3544" w:type="dxa"/>
+          </w:tcPr>
+          <w:p/>
+        </w:tc>
+      </w:tr>
+      <w:tr>
+        <w:tc>
+          <w:tcPr>
+            <w:tcW w:w="850" w:type="dxa"/>
+          </w:tcPr>
+          <w:p>
+            <w:r>
+              <w:t>50</w:t>
+            </w:r>
+          </w:p>
+        </w:tc>
+        <w:tc>
+          <w:tcPr>
+            <w:tcW w:w="1135" w:type="dxa"/>
+          </w:tcPr>
+          <w:p>
+            <w:r>
+              <w:t>0.01</w:t>
+            </w:r>
+          </w:p>
+        </w:tc>
+        <w:tc>
+          <w:tcPr>
+            <w:tcW w:w="1134" w:type="dxa"/>
+          </w:tcPr>
+          <w:p>
+            <w:r>
+              <w:t>0.75</w:t>
+            </w:r>
+          </w:p>
+        </w:tc>
+        <w:tc>
+          <w:tcPr>
+            <w:tcW w:w="851" w:type="dxa"/>
+          </w:tcPr>
+          <w:p>
+            <w:r>
+              <w:t>10</w:t>
+            </w:r>
+          </w:p>
+        </w:tc>
+        <w:tc>
+          <w:tcPr>
+            <w:tcW w:w="3685" w:type="dxa"/>
+          </w:tcPr>
+          <w:p/>
+        </w:tc>
+        <w:tc>
+          <w:tcPr>
+            <w:tcW w:w="3544" w:type="dxa"/>
+          </w:tcPr>
+          <w:p/>
+        </w:tc>
+      </w:tr>
+      <w:tr>
+        <w:tc>
+          <w:tcPr>
+            <w:tcW w:w="850" w:type="dxa"/>
+          </w:tcPr>
+          <w:p>
+            <w:r>
+              <w:t>100</w:t>
+            </w:r>
+          </w:p>
+        </w:tc>
+        <w:tc>
+          <w:tcPr>
+            <w:tcW w:w="1135" w:type="dxa"/>
+          </w:tcPr>
+          <w:p>
+            <w:r>
+              <w:t>0.01</w:t>
+            </w:r>
+          </w:p>
+        </w:tc>
+        <w:tc>
+          <w:tcPr>
+            <w:tcW w:w="1134" w:type="dxa"/>
+          </w:tcPr>
+          <w:p>
+            <w:r>
+              <w:t>0.75</w:t>
+            </w:r>
+          </w:p>
+        </w:tc>
+        <w:tc>
+          <w:tcPr>
+            <w:tcW w:w="851" w:type="dxa"/>
+          </w:tcPr>
+          <w:p>
+            <w:r>
+              <w:t>10</w:t>
+            </w:r>
+          </w:p>
+        </w:tc>
+        <w:tc>
+          <w:tcPr>
+            <w:tcW w:w="3685" w:type="dxa"/>
+          </w:tcPr>
+          <w:p/>
+        </w:tc>
+        <w:tc>
+          <w:tcPr>
+            <w:tcW w:w="3544" w:type="dxa"/>
+          </w:tcPr>
+          <w:p/>
+        </w:tc>
+      </w:tr>
+      <w:tr>
+        <w:tc>
+          <w:tcPr>
+            <w:tcW w:w="850" w:type="dxa"/>
+          </w:tcPr>
+          <w:p>
+            <w:r>
+              <w:t>150</w:t>
+            </w:r>
+          </w:p>
+        </w:tc>
+        <w:tc>
+          <w:tcPr>
+            <w:tcW w:w="1135" w:type="dxa"/>
+          </w:tcPr>
+          <w:p>
+            <w:r>
+              <w:t>0.01</w:t>
+            </w:r>
+          </w:p>
+        </w:tc>
+        <w:tc>
+          <w:tcPr>
+            <w:tcW w:w="1134" w:type="dxa"/>
+          </w:tcPr>
+          <w:p>
+            <w:r>
+              <w:t>0.75</w:t>
+            </w:r>
+          </w:p>
+        </w:tc>
+        <w:tc>
+          <w:tcPr>
+            <w:tcW w:w="851" w:type="dxa"/>
+          </w:tcPr>
+          <w:p>
+            <w:r>
+              <w:t>10</w:t>
+            </w:r>
+          </w:p>
+        </w:tc>
+        <w:tc>
+          <w:tcPr>
+            <w:tcW w:w="3685" w:type="dxa"/>
+          </w:tcPr>
+          <w:p/>
+        </w:tc>
+        <w:tc>
+          <w:tcPr>
+            <w:tcW w:w="3544" w:type="dxa"/>
+          </w:tcPr>
+          <w:p/>
+        </w:tc>
+      </w:tr>
+      <w:tr>
+        <w:tc>
+          <w:tcPr>
+            <w:tcW w:w="850" w:type="dxa"/>
+          </w:tcPr>
+          <w:p>
+            <w:r>
+              <w:t>200</w:t>
+            </w:r>
+          </w:p>
+        </w:tc>
+        <w:tc>
+          <w:tcPr>
+            <w:tcW w:w="1135" w:type="dxa"/>
+          </w:tcPr>
+          <w:p>
+            <w:r>
+              <w:t>0.01</w:t>
+            </w:r>
+          </w:p>
+        </w:tc>
+        <w:tc>
+          <w:tcPr>
+            <w:tcW w:w="1134" w:type="dxa"/>
+          </w:tcPr>
+          <w:p>
+            <w:r>
+              <w:t>0.75</w:t>
+            </w:r>
+          </w:p>
+        </w:tc>
+        <w:tc>
+          <w:tcPr>
+            <w:tcW w:w="851" w:type="dxa"/>
+          </w:tcPr>
+          <w:p>
+            <w:r>
+              <w:t>10</w:t>
+            </w:r>
+          </w:p>
+        </w:tc>
+        <w:tc>
+          <w:tcPr>
+            <w:tcW w:w="3685" w:type="dxa"/>
+          </w:tcPr>
+          <w:p/>
+        </w:tc>
+        <w:tc>
+          <w:tcPr>
+            <w:tcW w:w="3544" w:type="dxa"/>
+          </w:tcPr>
+          <w:p/>
+        </w:tc>
+      </w:tr>
+      <w:tr>
+        <w:tc>
+          <w:tcPr>
+            <w:tcW w:w="850" w:type="dxa"/>
+          </w:tcPr>
+          <w:p>
+            <w:r>
+              <w:t>250</w:t>
+            </w:r>
+          </w:p>
+        </w:tc>
+        <w:tc>
+          <w:tcPr>
+            <w:tcW w:w="1135" w:type="dxa"/>
+          </w:tcPr>
+          <w:p>
+            <w:r>
+              <w:t>0.01</w:t>
+            </w:r>
+          </w:p>
+        </w:tc>
+        <w:tc>
+          <w:tcPr>
+            <w:tcW w:w="1134" w:type="dxa"/>
+          </w:tcPr>
+          <w:p>
+            <w:r>
+              <w:t>0.75</w:t>
+            </w:r>
+          </w:p>
+        </w:tc>
+        <w:tc>
+          <w:tcPr>
+            <w:tcW w:w="851" w:type="dxa"/>
+          </w:tcPr>
+          <w:p>
+            <w:r>
+              <w:t>10</w:t>
+            </w:r>
+          </w:p>
+        </w:tc>
+        <w:tc>
+          <w:tcPr>
+            <w:tcW w:w="3685" w:type="dxa"/>
+          </w:tcPr>
+          <w:p/>
+        </w:tc>
+        <w:tc>
+          <w:tcPr>
+            <w:tcW w:w="3544" w:type="dxa"/>
+          </w:tcPr>
+          <w:p/>
+        </w:tc>
+      </w:tr>
+      <w:tr>
+        <w:tc>
+          <w:tcPr>
+            <w:tcW w:w="850" w:type="dxa"/>
+          </w:tcPr>
+          <w:p>
+            <w:r>
+              <w:t>300</w:t>
+            </w:r>
+          </w:p>
+        </w:tc>
+        <w:tc>
+          <w:tcPr>
+            <w:tcW w:w="1135" w:type="dxa"/>
+          </w:tcPr>
+          <w:p>
+            <w:r>
+              <w:t>0.01</w:t>
+            </w:r>
+          </w:p>
+        </w:tc>
+        <w:tc>
+          <w:tcPr>
+            <w:tcW w:w="1134" w:type="dxa"/>
+          </w:tcPr>
+          <w:p>
+            <w:r>
+              <w:t>0.75</w:t>
+            </w:r>
+          </w:p>
+        </w:tc>
+        <w:tc>
+          <w:tcPr>
+            <w:tcW w:w="851" w:type="dxa"/>
+          </w:tcPr>
+          <w:p>
+            <w:r>
+              <w:t>10</w:t>
+            </w:r>
+          </w:p>
+        </w:tc>
+        <w:tc>
+          <w:tcPr>
+            <w:tcW w:w="3685" w:type="dxa"/>
+          </w:tcPr>
+          <w:p/>
+        </w:tc>
+        <w:tc>
+          <w:tcPr>
+            <w:tcW w:w="3544" w:type="dxa"/>
+          </w:tcPr>
+          <w:p/>
+        </w:tc>
+      </w:tr>
+      <w:tr>
+        <w:tc>
+          <w:tcPr>
+            <w:tcW w:w="850" w:type="dxa"/>
+          </w:tcPr>
+          <w:p>
+            <w:r>
+              <w:t>1</w:t>
+            </w:r>
+          </w:p>
+        </w:tc>
+        <w:tc>
+          <w:tcPr>
+            <w:tcW w:w="1135" w:type="dxa"/>
+          </w:tcPr>
+          <w:p>
+            <w:r>
+              <w:t>0.05</w:t>
+            </w:r>
+          </w:p>
+        </w:tc>
+        <w:tc>
+          <w:tcPr>
+            <w:tcW w:w="1134" w:type="dxa"/>
+          </w:tcPr>
+          <w:p>
+            <w:r>
+              <w:t>0.75</w:t>
+            </w:r>
+          </w:p>
+        </w:tc>
+        <w:tc>
+          <w:tcPr>
+            <w:tcW w:w="851" w:type="dxa"/>
+          </w:tcPr>
+          <w:p>
+            <w:r>
+              <w:t>3</w:t>
+            </w:r>
+          </w:p>
+        </w:tc>
+        <w:tc>
+          <w:tcPr>
+            <w:tcW w:w="3685" w:type="dxa"/>
+          </w:tcPr>
+          <w:p/>
+        </w:tc>
+        <w:tc>
+          <w:tcPr>
+            <w:tcW w:w="3544" w:type="dxa"/>
+          </w:tcPr>
+          <w:p/>
+        </w:tc>
+      </w:tr>
+      <w:tr>
+        <w:tc>
+          <w:tcPr>
+            <w:tcW w:w="850" w:type="dxa"/>
+          </w:tcPr>
+          <w:p>
+            <w:r>
+              <w:t>50</w:t>
+            </w:r>
+          </w:p>
+        </w:tc>
+        <w:tc>
+          <w:tcPr>
+            <w:tcW w:w="1135" w:type="dxa"/>
+          </w:tcPr>
+          <w:p>
+            <w:r>
+              <w:t>0.05</w:t>
+            </w:r>
+          </w:p>
+        </w:tc>
+        <w:tc>
+          <w:tcPr>
+            <w:tcW w:w="1134" w:type="dxa"/>
+          </w:tcPr>
+          <w:p>
+            <w:r>
+              <w:t>0.75</w:t>
+            </w:r>
+          </w:p>
+        </w:tc>
+        <w:tc>
+          <w:tcPr>
+            <w:tcW w:w="851" w:type="dxa"/>
+          </w:tcPr>
+          <w:p>
+            <w:r>
+              <w:t>3</w:t>
+            </w:r>
+          </w:p>
+        </w:tc>
+        <w:tc>
+          <w:tcPr>
+            <w:tcW w:w="3685" w:type="dxa"/>
+          </w:tcPr>
+          <w:p/>
+        </w:tc>
+        <w:tc>
+          <w:tcPr>
+            <w:tcW w:w="3544" w:type="dxa"/>
+          </w:tcPr>
+          <w:p/>
+        </w:tc>
+      </w:tr>
+      <w:tr>
+        <w:tc>
+          <w:tcPr>
+            <w:tcW w:w="850" w:type="dxa"/>
+          </w:tcPr>
+          <w:p>
+            <w:r>
+              <w:t>100</w:t>
+            </w:r>
+          </w:p>
+        </w:tc>
+        <w:tc>
+          <w:tcPr>
+            <w:tcW w:w="1135" w:type="dxa"/>
+          </w:tcPr>
+          <w:p>
+            <w:r>
+              <w:t>0.05</w:t>
+            </w:r>
+          </w:p>
+        </w:tc>
+        <w:tc>
+          <w:tcPr>
+            <w:tcW w:w="1134" w:type="dxa"/>
+          </w:tcPr>
+          <w:p>
+            <w:r>
+              <w:t>0.75</w:t>
+            </w:r>
+          </w:p>
+        </w:tc>
+        <w:tc>
+          <w:tcPr>
+            <w:tcW w:w="851" w:type="dxa"/>
+          </w:tcPr>
+          <w:p>
+            <w:r>
+              <w:t>3</w:t>
+            </w:r>
+          </w:p>
+        </w:tc>
+        <w:tc>
+          <w:tcPr>
+            <w:tcW w:w="3685" w:type="dxa"/>
+          </w:tcPr>
+          <w:p/>
+        </w:tc>
+        <w:tc>
+          <w:tcPr>
+            <w:tcW w:w="3544" w:type="dxa"/>
+          </w:tcPr>
+          <w:p/>
+        </w:tc>
+      </w:tr>
+      <w:tr>
+        <w:tc>
+          <w:tcPr>
+            <w:tcW w:w="850" w:type="dxa"/>
+          </w:tcPr>
+          <w:p>
+            <w:r>
+              <w:t>150</w:t>
+            </w:r>
+          </w:p>
+        </w:tc>
+        <w:tc>
+          <w:tcPr>
+            <w:tcW w:w="1135" w:type="dxa"/>
+          </w:tcPr>
+          <w:p>
+            <w:r>
+              <w:t>0.05</w:t>
+            </w:r>
+          </w:p>
+        </w:tc>
+        <w:tc>
+          <w:tcPr>
+            <w:tcW w:w="1134" w:type="dxa"/>
+          </w:tcPr>
+          <w:p>
+            <w:r>
+              <w:t>0.75</w:t>
+            </w:r>
+          </w:p>
+        </w:tc>
+        <w:tc>
+          <w:tcPr>
+            <w:tcW w:w="851" w:type="dxa"/>
+          </w:tcPr>
+          <w:p>
+            <w:r>
+              <w:t>3</w:t>
+            </w:r>
+          </w:p>
+        </w:tc>
+        <w:tc>
+          <w:tcPr>
+            <w:tcW w:w="3685" w:type="dxa"/>
+          </w:tcPr>
+          <w:p/>
+        </w:tc>
+        <w:tc>
+          <w:tcPr>
+            <w:tcW w:w="3544" w:type="dxa"/>
+          </w:tcPr>
+          <w:p/>
+        </w:tc>
+      </w:tr>
+      <w:tr>
+        <w:tc>
+          <w:tcPr>
+            <w:tcW w:w="850" w:type="dxa"/>
+          </w:tcPr>
+          <w:p>
+            <w:r>
+              <w:t>200</w:t>
+            </w:r>
+          </w:p>
+        </w:tc>
+        <w:tc>
+          <w:tcPr>
+            <w:tcW w:w="1135" w:type="dxa"/>
+          </w:tcPr>
+          <w:p>
+            <w:r>
+              <w:t>0.05</w:t>
+            </w:r>
+          </w:p>
+        </w:tc>
+        <w:tc>
+          <w:tcPr>
+            <w:tcW w:w="1134" w:type="dxa"/>
+          </w:tcPr>
+          <w:p>
+            <w:r>
+              <w:t>0.75</w:t>
+            </w:r>
+          </w:p>
+        </w:tc>
+        <w:tc>
+          <w:tcPr>
+            <w:tcW w:w="851" w:type="dxa"/>
+          </w:tcPr>
+          <w:p>
+            <w:r>
+              <w:t>3</w:t>
+            </w:r>
+          </w:p>
+        </w:tc>
+        <w:tc>
+          <w:tcPr>
+            <w:tcW w:w="3685" w:type="dxa"/>
+          </w:tcPr>
+          <w:p/>
+        </w:tc>
+        <w:tc>
+          <w:tcPr>
+            <w:tcW w:w="3544" w:type="dxa"/>
+          </w:tcPr>
+          <w:p/>
+        </w:tc>
+      </w:tr>
+      <w:tr>
+        <w:tc>
+          <w:tcPr>
+            <w:tcW w:w="850" w:type="dxa"/>
+          </w:tcPr>
+          <w:p>
+            <w:r>
+              <w:t>250</w:t>
+            </w:r>
+          </w:p>
+        </w:tc>
+        <w:tc>
+          <w:tcPr>
+            <w:tcW w:w="1135" w:type="dxa"/>
+          </w:tcPr>
+          <w:p>
+            <w:r>
+              <w:t>0.05</w:t>
+            </w:r>
+          </w:p>
+        </w:tc>
+        <w:tc>
+          <w:tcPr>
+            <w:tcW w:w="1134" w:type="dxa"/>
+          </w:tcPr>
+          <w:p>
+            <w:r>
+              <w:t>0.75</w:t>
+            </w:r>
+          </w:p>
+        </w:tc>
+        <w:tc>
+          <w:tcPr>
+            <w:tcW w:w="851" w:type="dxa"/>
+          </w:tcPr>
+          <w:p>
+            <w:r>
+              <w:t>3</w:t>
+            </w:r>
+          </w:p>
+        </w:tc>
+        <w:tc>
+          <w:tcPr>
+            <w:tcW w:w="3685" w:type="dxa"/>
+          </w:tcPr>
+          <w:p/>
+        </w:tc>
+        <w:tc>
+          <w:tcPr>
+            <w:tcW w:w="3544" w:type="dxa"/>
+          </w:tcPr>
+          <w:p/>
+        </w:tc>
+      </w:tr>
+      <w:tr>
+        <w:tc>
+          <w:tcPr>
+            <w:tcW w:w="850" w:type="dxa"/>
+          </w:tcPr>
+          <w:p>
+            <w:r>
+              <w:t>300</w:t>
+            </w:r>
+          </w:p>
+        </w:tc>
+        <w:tc>
+          <w:tcPr>
+            <w:tcW w:w="1135" w:type="dxa"/>
+          </w:tcPr>
+          <w:p>
+            <w:r>
+              <w:t>0.05</w:t>
+            </w:r>
+          </w:p>
+        </w:tc>
+        <w:tc>
+          <w:tcPr>
+            <w:tcW w:w="1134" w:type="dxa"/>
+          </w:tcPr>
+          <w:p>
+            <w:r>
+              <w:t>0.75</w:t>
+            </w:r>
+          </w:p>
+        </w:tc>
+        <w:tc>
+          <w:tcPr>
+            <w:tcW w:w="851" w:type="dxa"/>
+          </w:tcPr>
+          <w:p>
+            <w:r>
+              <w:t>3</w:t>
+            </w:r>
+          </w:p>
+        </w:tc>
+        <w:tc>
+          <w:tcPr>
+            <w:tcW w:w="3685" w:type="dxa"/>
+          </w:tcPr>
+          <w:p/>
+        </w:tc>
+        <w:tc>
+          <w:tcPr>
+            <w:tcW w:w="3544" w:type="dxa"/>
+          </w:tcPr>
+          <w:p/>
+        </w:tc>
+      </w:tr>
+      <w:tr>
+        <w:tc>
+          <w:tcPr>
+            <w:tcW w:w="850" w:type="dxa"/>
+          </w:tcPr>
+          <w:p>
+            <w:r>
+              <w:t>1</w:t>
+            </w:r>
+          </w:p>
+        </w:tc>
+        <w:tc>
+          <w:tcPr>
+            <w:tcW w:w="1135" w:type="dxa"/>
+          </w:tcPr>
+          <w:p>
+            <w:r>
+              <w:t>0.05</w:t>
+            </w:r>
+          </w:p>
+        </w:tc>
+        <w:tc>
+          <w:tcPr>
+            <w:tcW w:w="1134" w:type="dxa"/>
+          </w:tcPr>
+          <w:p>
+            <w:r>
+              <w:t>0.75</w:t>
+            </w:r>
+          </w:p>
+        </w:tc>
+        <w:tc>
+          <w:tcPr>
+            <w:tcW w:w="851" w:type="dxa"/>
+          </w:tcPr>
+          <w:p>
+            <w:r>
+              <w:t>10</w:t>
+            </w:r>
+          </w:p>
+        </w:tc>
+        <w:tc>
+          <w:tcPr>
+            <w:tcW w:w="3685" w:type="dxa"/>
+          </w:tcPr>
+          <w:p/>
+        </w:tc>
+        <w:tc>
+          <w:tcPr>
+            <w:tcW w:w="3544" w:type="dxa"/>
+          </w:tcPr>
+          <w:p/>
+        </w:tc>
+      </w:tr>
+      <w:tr>
+        <w:tc>
+          <w:tcPr>
+            <w:tcW w:w="850" w:type="dxa"/>
+          </w:tcPr>
+          <w:p>
+            <w:r>
+              <w:t>50</w:t>
+            </w:r>
+          </w:p>
+        </w:tc>
+        <w:tc>
+          <w:tcPr>
+            <w:tcW w:w="1135" w:type="dxa"/>
+          </w:tcPr>
+          <w:p>
+            <w:r>
+              <w:t>0.</w:t>
+            </w:r>
+            <w:r>
+              <w:t>05</w:t>
+            </w:r>
+          </w:p>
+        </w:tc>
+        <w:tc>
+          <w:tcPr>
+            <w:tcW w:w="1134" w:type="dxa"/>
+          </w:tcPr>
+          <w:p>
+            <w:r>
+              <w:t>0.75</w:t>
+            </w:r>
+          </w:p>
+        </w:tc>
+        <w:tc>
+          <w:tcPr>
+            <w:tcW w:w="851" w:type="dxa"/>
+          </w:tcPr>
+          <w:p>
+            <w:r>
+              <w:t>10</w:t>
+            </w:r>
+          </w:p>
+        </w:tc>
+        <w:tc>
+          <w:tcPr>
+            <w:tcW w:w="3685" w:type="dxa"/>
+          </w:tcPr>
+          <w:p/>
+        </w:tc>
+        <w:tc>
+          <w:tcPr>
+            <w:tcW w:w="3544" w:type="dxa"/>
+          </w:tcPr>
+          <w:p/>
+        </w:tc>
+      </w:tr>
+      <w:tr>
+        <w:tc>
+          <w:tcPr>
+            <w:tcW w:w="850" w:type="dxa"/>
+          </w:tcPr>
+          <w:p>
+            <w:r>
+              <w:t>100</w:t>
+            </w:r>
+          </w:p>
+        </w:tc>
+        <w:tc>
+          <w:tcPr>
+            <w:tcW w:w="1135" w:type="dxa"/>
+          </w:tcPr>
+          <w:p>
+            <w:r>
+              <w:t>0.</w:t>
+            </w:r>
+            <w:r>
+              <w:t>05</w:t>
+            </w:r>
+          </w:p>
+        </w:tc>
+        <w:tc>
+          <w:tcPr>
+            <w:tcW w:w="1134" w:type="dxa"/>
+          </w:tcPr>
+          <w:p>
+            <w:r>
+              <w:t>0.75</w:t>
+            </w:r>
+          </w:p>
+        </w:tc>
+        <w:tc>
+          <w:tcPr>
+            <w:tcW w:w="851" w:type="dxa"/>
+          </w:tcPr>
+          <w:p>
+            <w:r>
+              <w:t>10</w:t>
+            </w:r>
+          </w:p>
+        </w:tc>
+        <w:tc>
+          <w:tcPr>
+            <w:tcW w:w="3685" w:type="dxa"/>
+          </w:tcPr>
+          <w:p/>
+        </w:tc>
+        <w:tc>
+          <w:tcPr>
+            <w:tcW w:w="3544" w:type="dxa"/>
+          </w:tcPr>
+          <w:p/>
+        </w:tc>
+      </w:tr>
+      <w:tr>
+        <w:tc>
+          <w:tcPr>
+            <w:tcW w:w="850" w:type="dxa"/>
+          </w:tcPr>
+          <w:p>
+            <w:r>
+              <w:t>150</w:t>
+            </w:r>
+          </w:p>
+        </w:tc>
+        <w:tc>
+          <w:tcPr>
+            <w:tcW w:w="1135" w:type="dxa"/>
+          </w:tcPr>
+          <w:p>
+            <w:r>
+              <w:t>0.</w:t>
+            </w:r>
+            <w:r>
+              <w:t>05</w:t>
+            </w:r>
+          </w:p>
+        </w:tc>
+        <w:tc>
+          <w:tcPr>
+            <w:tcW w:w="1134" w:type="dxa"/>
+          </w:tcPr>
+          <w:p>
+            <w:r>
+              <w:t>0.75</w:t>
+            </w:r>
+          </w:p>
+        </w:tc>
+        <w:tc>
+          <w:tcPr>
+            <w:tcW w:w="851" w:type="dxa"/>
+          </w:tcPr>
+          <w:p>
+            <w:r>
+              <w:t>10</w:t>
+            </w:r>
+          </w:p>
+        </w:tc>
+        <w:tc>
+          <w:tcPr>
+            <w:tcW w:w="3685" w:type="dxa"/>
+          </w:tcPr>
+          <w:p/>
+        </w:tc>
+        <w:tc>
+          <w:tcPr>
+            <w:tcW w:w="3544" w:type="dxa"/>
+          </w:tcPr>
+          <w:p/>
+        </w:tc>
+      </w:tr>
+      <w:tr>
+        <w:tc>
+          <w:tcPr>
+            <w:tcW w:w="850" w:type="dxa"/>
+          </w:tcPr>
+          <w:p>
+            <w:r>
+              <w:t>200</w:t>
+            </w:r>
+          </w:p>
+        </w:tc>
+        <w:tc>
+          <w:tcPr>
+            <w:tcW w:w="1135" w:type="dxa"/>
+          </w:tcPr>
+          <w:p>
+            <w:r>
+              <w:t>0.</w:t>
+            </w:r>
+            <w:r>
+              <w:t>05</w:t>
+            </w:r>
+          </w:p>
+        </w:tc>
+        <w:tc>
+          <w:tcPr>
+            <w:tcW w:w="1134" w:type="dxa"/>
+          </w:tcPr>
+          <w:p>
+            <w:r>
+              <w:t>0.75</w:t>
+            </w:r>
+          </w:p>
+        </w:tc>
+        <w:tc>
+          <w:tcPr>
+            <w:tcW w:w="851" w:type="dxa"/>
+          </w:tcPr>
+          <w:p>
+            <w:r>
+              <w:t>10</w:t>
+            </w:r>
+          </w:p>
+        </w:tc>
+        <w:tc>
+          <w:tcPr>
+            <w:tcW w:w="3685" w:type="dxa"/>
+          </w:tcPr>
+          <w:p/>
+        </w:tc>
+        <w:tc>
+          <w:tcPr>
+            <w:tcW w:w="3544" w:type="dxa"/>
+          </w:tcPr>
+          <w:p/>
+        </w:tc>
+      </w:tr>
+      <w:tr>
+        <w:tc>
+          <w:tcPr>
+            <w:tcW w:w="850" w:type="dxa"/>
+          </w:tcPr>
+          <w:p>
+            <w:r>
+              <w:t>250</w:t>
+            </w:r>
+          </w:p>
+        </w:tc>
+        <w:tc>
+          <w:tcPr>
+            <w:tcW w:w="1135" w:type="dxa"/>
+          </w:tcPr>
+          <w:p>
+            <w:r>
+              <w:t>0.</w:t>
+            </w:r>
+            <w:r>
+              <w:t>05</w:t>
+            </w:r>
+          </w:p>
+        </w:tc>
+        <w:tc>
+          <w:tcPr>
+            <w:tcW w:w="1134" w:type="dxa"/>
+          </w:tcPr>
+          <w:p>
+            <w:r>
+              <w:t>0.75</w:t>
+            </w:r>
+          </w:p>
+        </w:tc>
+        <w:tc>
+          <w:tcPr>
+            <w:tcW w:w="851" w:type="dxa"/>
+          </w:tcPr>
+          <w:p>
+            <w:r>
+              <w:t>10</w:t>
+            </w:r>
+          </w:p>
+        </w:tc>
+        <w:tc>
+          <w:tcPr>
+            <w:tcW w:w="3685" w:type="dxa"/>
+          </w:tcPr>
+          <w:p/>
+        </w:tc>
+        <w:tc>
+          <w:tcPr>
+            <w:tcW w:w="3544" w:type="dxa"/>
+          </w:tcPr>
+          <w:p/>
+        </w:tc>
+      </w:tr>
+      <w:tr>
+        <w:tc>
+          <w:tcPr>
+            <w:tcW w:w="850" w:type="dxa"/>
+          </w:tcPr>
+          <w:p>
+            <w:r>
+              <w:t>300</w:t>
+            </w:r>
+          </w:p>
+        </w:tc>
+        <w:tc>
+          <w:tcPr>
+            <w:tcW w:w="1135" w:type="dxa"/>
+          </w:tcPr>
+          <w:p>
+            <w:r>
+              <w:t>0.</w:t>
+            </w:r>
+            <w:r>
+              <w:t>05</w:t>
+            </w:r>
+          </w:p>
+        </w:tc>
+        <w:tc>
+          <w:tcPr>
+            <w:tcW w:w="1134" w:type="dxa"/>
+          </w:tcPr>
+          <w:p>
+            <w:r>
+              <w:t>0.75</w:t>
+            </w:r>
+          </w:p>
+        </w:tc>
+        <w:tc>
+          <w:tcPr>
+            <w:tcW w:w="851" w:type="dxa"/>
+          </w:tcPr>
+          <w:p>
+            <w:r>
+              <w:t>10</w:t>
+            </w:r>
+          </w:p>
+        </w:tc>
+        <w:tc>
+          <w:tcPr>
+            <w:tcW w:w="3685" w:type="dxa"/>
+          </w:tcPr>
+          <w:p/>
+        </w:tc>
+        <w:tc>
+          <w:tcPr>
+            <w:tcW w:w="3544" w:type="dxa"/>
+          </w:tcPr>
+          <w:p/>
+        </w:tc>
+      </w:tr>
+      <w:tr>
+        <w:tc>
+          <w:tcPr>
+            <w:tcW w:w="850" w:type="dxa"/>
+          </w:tcPr>
+          <w:p>
+            <w:r>
+              <w:t>1</w:t>
+            </w:r>
+          </w:p>
+        </w:tc>
+        <w:tc>
+          <w:tcPr>
+            <w:tcW w:w="1135" w:type="dxa"/>
+          </w:tcPr>
+          <w:p>
+            <w:r>
+              <w:t>0.1</w:t>
+            </w:r>
+          </w:p>
+        </w:tc>
+        <w:tc>
+          <w:tcPr>
+            <w:tcW w:w="1134" w:type="dxa"/>
+          </w:tcPr>
+          <w:p>
+            <w:r>
+              <w:t>0.75</w:t>
+            </w:r>
+          </w:p>
+        </w:tc>
+        <w:tc>
+          <w:tcPr>
+            <w:tcW w:w="851" w:type="dxa"/>
+          </w:tcPr>
+          <w:p>
+            <w:r>
+              <w:t>3</w:t>
+            </w:r>
+          </w:p>
+        </w:tc>
+        <w:tc>
+          <w:tcPr>
+            <w:tcW w:w="3685" w:type="dxa"/>
+          </w:tcPr>
+          <w:p/>
+        </w:tc>
+        <w:tc>
+          <w:tcPr>
+            <w:tcW w:w="3544" w:type="dxa"/>
+          </w:tcPr>
+          <w:p/>
+        </w:tc>
+      </w:tr>
+      <w:tr>
+        <w:tc>
+          <w:tcPr>
+            <w:tcW w:w="850" w:type="dxa"/>
+          </w:tcPr>
+          <w:p>
+            <w:r>
+              <w:t>50</w:t>
+            </w:r>
+          </w:p>
+        </w:tc>
+        <w:tc>
+          <w:tcPr>
+            <w:tcW w:w="1135" w:type="dxa"/>
+          </w:tcPr>
+          <w:p>
+            <w:r>
+              <w:t>0.1</w:t>
+            </w:r>
+          </w:p>
+        </w:tc>
+        <w:tc>
+          <w:tcPr>
+            <w:tcW w:w="1134" w:type="dxa"/>
+          </w:tcPr>
+          <w:p>
+            <w:r>
+              <w:t>0.75</w:t>
+            </w:r>
+          </w:p>
+        </w:tc>
+        <w:tc>
+          <w:tcPr>
+            <w:tcW w:w="851" w:type="dxa"/>
+          </w:tcPr>
+          <w:p>
+            <w:r>
+              <w:t>3</w:t>
+            </w:r>
+          </w:p>
+        </w:tc>
+        <w:tc>
+          <w:tcPr>
+            <w:tcW w:w="3685" w:type="dxa"/>
+          </w:tcPr>
+          <w:p/>
+        </w:tc>
+        <w:tc>
+          <w:tcPr>
+            <w:tcW w:w="3544" w:type="dxa"/>
+          </w:tcPr>
+          <w:p/>
+        </w:tc>
+      </w:tr>
+      <w:tr>
+        <w:tc>
+          <w:tcPr>
+            <w:tcW w:w="850" w:type="dxa"/>
+          </w:tcPr>
+          <w:p>
+            <w:r>
+              <w:t>100</w:t>
+            </w:r>
+          </w:p>
+        </w:tc>
+        <w:tc>
+          <w:tcPr>
+            <w:tcW w:w="1135" w:type="dxa"/>
+          </w:tcPr>
+          <w:p>
+            <w:r>
+              <w:t>0.1</w:t>
+            </w:r>
+          </w:p>
+        </w:tc>
+        <w:tc>
+          <w:tcPr>
+            <w:tcW w:w="1134" w:type="dxa"/>
+          </w:tcPr>
+          <w:p>
+            <w:r>
+              <w:t>0.75</w:t>
+            </w:r>
+          </w:p>
+        </w:tc>
+        <w:tc>
+          <w:tcPr>
+            <w:tcW w:w="851" w:type="dxa"/>
+          </w:tcPr>
+          <w:p>
+            <w:r>
+              <w:t>3</w:t>
+            </w:r>
+          </w:p>
+        </w:tc>
+        <w:tc>
+          <w:tcPr>
+            <w:tcW w:w="3685" w:type="dxa"/>
+          </w:tcPr>
+          <w:p/>
+        </w:tc>
+        <w:tc>
+          <w:tcPr>
+            <w:tcW w:w="3544" w:type="dxa"/>
+          </w:tcPr>
+          <w:p/>
+        </w:tc>
+      </w:tr>
+      <w:tr>
+        <w:tc>
+          <w:tcPr>
+            <w:tcW w:w="850" w:type="dxa"/>
+          </w:tcPr>
+          <w:p>
+            <w:r>
+              <w:t>150</w:t>
+            </w:r>
+          </w:p>
+        </w:tc>
+        <w:tc>
+          <w:tcPr>
+            <w:tcW w:w="1135" w:type="dxa"/>
+          </w:tcPr>
+          <w:p>
+            <w:r>
+              <w:t>0.1</w:t>
+            </w:r>
+          </w:p>
+        </w:tc>
+        <w:tc>
+          <w:tcPr>
+            <w:tcW w:w="1134" w:type="dxa"/>
+          </w:tcPr>
+          <w:p>
+            <w:r>
+              <w:t>0.75</w:t>
+            </w:r>
+          </w:p>
+        </w:tc>
+        <w:tc>
+          <w:tcPr>
+            <w:tcW w:w="851" w:type="dxa"/>
+          </w:tcPr>
+          <w:p>
+            <w:r>
+              <w:t>3</w:t>
+            </w:r>
+          </w:p>
+        </w:tc>
+        <w:tc>
+          <w:tcPr>
+            <w:tcW w:w="3685" w:type="dxa"/>
+          </w:tcPr>
+          <w:p/>
+        </w:tc>
+        <w:tc>
+          <w:tcPr>
+            <w:tcW w:w="3544" w:type="dxa"/>
+          </w:tcPr>
+          <w:p/>
+        </w:tc>
+      </w:tr>
+      <w:tr>
+        <w:tc>
+          <w:tcPr>
+            <w:tcW w:w="850" w:type="dxa"/>
+          </w:tcPr>
+          <w:p>
+            <w:r>
+              <w:t>200</w:t>
+            </w:r>
+          </w:p>
+        </w:tc>
+        <w:tc>
+          <w:tcPr>
+            <w:tcW w:w="1135" w:type="dxa"/>
+          </w:tcPr>
+          <w:p>
+            <w:r>
+              <w:t>0.1</w:t>
+            </w:r>
+          </w:p>
+        </w:tc>
+        <w:tc>
+          <w:tcPr>
+            <w:tcW w:w="1134" w:type="dxa"/>
+          </w:tcPr>
+          <w:p>
+            <w:r>
+              <w:t>0.75</w:t>
+            </w:r>
+          </w:p>
+        </w:tc>
+        <w:tc>
+          <w:tcPr>
+            <w:tcW w:w="851" w:type="dxa"/>
+          </w:tcPr>
+          <w:p>
+            <w:r>
+              <w:t>3</w:t>
+            </w:r>
+          </w:p>
+        </w:tc>
+        <w:tc>
+          <w:tcPr>
+            <w:tcW w:w="3685" w:type="dxa"/>
+          </w:tcPr>
+          <w:p/>
+        </w:tc>
+        <w:tc>
+          <w:tcPr>
+            <w:tcW w:w="3544" w:type="dxa"/>
+          </w:tcPr>
+          <w:p/>
+        </w:tc>
+      </w:tr>
+      <w:tr>
+        <w:tc>
+          <w:tcPr>
+            <w:tcW w:w="850" w:type="dxa"/>
+          </w:tcPr>
+          <w:p>
+            <w:r>
+              <w:t>250</w:t>
+            </w:r>
+          </w:p>
+        </w:tc>
+        <w:tc>
+          <w:tcPr>
+            <w:tcW w:w="1135" w:type="dxa"/>
+          </w:tcPr>
+          <w:p>
+            <w:r>
+              <w:t>0.1</w:t>
+            </w:r>
+          </w:p>
+        </w:tc>
+        <w:tc>
+          <w:tcPr>
+            <w:tcW w:w="1134" w:type="dxa"/>
+          </w:tcPr>
+          <w:p>
+            <w:r>
+              <w:t>0.75</w:t>
+            </w:r>
+          </w:p>
+        </w:tc>
+        <w:tc>
+          <w:tcPr>
+            <w:tcW w:w="851" w:type="dxa"/>
+          </w:tcPr>
+          <w:p>
+            <w:r>
+              <w:t>3</w:t>
+            </w:r>
+          </w:p>
+        </w:tc>
+        <w:tc>
+          <w:tcPr>
+            <w:tcW w:w="3685" w:type="dxa"/>
+          </w:tcPr>
+          <w:p/>
+        </w:tc>
+        <w:tc>
+          <w:tcPr>
+            <w:tcW w:w="3544" w:type="dxa"/>
+          </w:tcPr>
+          <w:p/>
+        </w:tc>
+      </w:tr>
+      <w:tr>
+        <w:tc>
+          <w:tcPr>
+            <w:tcW w:w="850" w:type="dxa"/>
+          </w:tcPr>
+          <w:p>
+            <w:r>
+              <w:t>300</w:t>
+            </w:r>
+          </w:p>
+        </w:tc>
+        <w:tc>
+          <w:tcPr>
+            <w:tcW w:w="1135" w:type="dxa"/>
+          </w:tcPr>
+          <w:p>
+            <w:r>
+              <w:t>0.1</w:t>
+            </w:r>
+          </w:p>
+        </w:tc>
+        <w:tc>
+          <w:tcPr>
+            <w:tcW w:w="1134" w:type="dxa"/>
+          </w:tcPr>
+          <w:p>
+            <w:r>
+              <w:t>0.75</w:t>
+            </w:r>
+          </w:p>
+        </w:tc>
+        <w:tc>
+          <w:tcPr>
+            <w:tcW w:w="851" w:type="dxa"/>
+          </w:tcPr>
+          <w:p>
+            <w:r>
+              <w:t>3</w:t>
+            </w:r>
+          </w:p>
+        </w:tc>
+        <w:tc>
+          <w:tcPr>
+            <w:tcW w:w="3685" w:type="dxa"/>
+          </w:tcPr>
+          <w:p/>
+        </w:tc>
+        <w:tc>
+          <w:tcPr>
+            <w:tcW w:w="3544" w:type="dxa"/>
+          </w:tcPr>
+          <w:p/>
+        </w:tc>
+      </w:tr>
+      <w:tr>
+        <w:tc>
+          <w:tcPr>
+            <w:tcW w:w="850" w:type="dxa"/>
+          </w:tcPr>
+          <w:p>
+            <w:r>
+              <w:t>1</w:t>
+            </w:r>
+          </w:p>
+        </w:tc>
+        <w:tc>
+          <w:tcPr>
+            <w:tcW w:w="1135" w:type="dxa"/>
+          </w:tcPr>
+          <w:p>
+            <w:r>
+              <w:t>0.1</w:t>
+            </w:r>
+          </w:p>
+        </w:tc>
+        <w:tc>
+          <w:tcPr>
+            <w:tcW w:w="1134" w:type="dxa"/>
+          </w:tcPr>
+          <w:p>
+            <w:r>
+              <w:t>0.75</w:t>
+            </w:r>
+          </w:p>
+        </w:tc>
+        <w:tc>
+          <w:tcPr>
+            <w:tcW w:w="851" w:type="dxa"/>
+          </w:tcPr>
+          <w:p>
+            <w:r>
+              <w:t>10</w:t>
+            </w:r>
+          </w:p>
+        </w:tc>
+        <w:tc>
+          <w:tcPr>
+            <w:tcW w:w="3685" w:type="dxa"/>
+          </w:tcPr>
+          <w:p/>
+        </w:tc>
+        <w:tc>
+          <w:tcPr>
+            <w:tcW w:w="3544" w:type="dxa"/>
+          </w:tcPr>
+          <w:p/>
+        </w:tc>
+      </w:tr>
+      <w:tr>
+        <w:tc>
+          <w:tcPr>
+            <w:tcW w:w="850" w:type="dxa"/>
+          </w:tcPr>
+          <w:p>
+            <w:r>
+              <w:t>50</w:t>
+            </w:r>
+          </w:p>
+        </w:tc>
+        <w:tc>
+          <w:tcPr>
+            <w:tcW w:w="1135" w:type="dxa"/>
+          </w:tcPr>
+          <w:p>
+            <w:r>
+              <w:t>0.1</w:t>
+            </w:r>
+          </w:p>
+        </w:tc>
+        <w:tc>
+          <w:tcPr>
+            <w:tcW w:w="1134" w:type="dxa"/>
+          </w:tcPr>
+          <w:p>
+            <w:r>
+              <w:t>0.75</w:t>
+            </w:r>
+          </w:p>
+        </w:tc>
+        <w:tc>
+          <w:tcPr>
+            <w:tcW w:w="851" w:type="dxa"/>
+          </w:tcPr>
+          <w:p>
+            <w:r>
+              <w:t>10</w:t>
+            </w:r>
+          </w:p>
+        </w:tc>
+        <w:tc>
+          <w:tcPr>
+            <w:tcW w:w="3685" w:type="dxa"/>
+          </w:tcPr>
+          <w:p/>
+        </w:tc>
+        <w:tc>
+          <w:tcPr>
+            <w:tcW w:w="3544" w:type="dxa"/>
+          </w:tcPr>
+          <w:p/>
+        </w:tc>
+      </w:tr>
+      <w:tr>
+        <w:tc>
+          <w:tcPr>
+            <w:tcW w:w="850" w:type="dxa"/>
+          </w:tcPr>
+          <w:p>
+            <w:r>
+              <w:t>100</w:t>
+            </w:r>
+          </w:p>
+        </w:tc>
+        <w:tc>
+          <w:tcPr>
+            <w:tcW w:w="1135" w:type="dxa"/>
+          </w:tcPr>
+          <w:p>
+            <w:r>
+              <w:t>0.1</w:t>
+            </w:r>
+          </w:p>
+        </w:tc>
+        <w:tc>
+          <w:tcPr>
+            <w:tcW w:w="1134" w:type="dxa"/>
+          </w:tcPr>
+          <w:p>
+            <w:r>
+              <w:t>0.75</w:t>
+            </w:r>
+          </w:p>
+        </w:tc>
+        <w:tc>
+          <w:tcPr>
+            <w:tcW w:w="851" w:type="dxa"/>
+          </w:tcPr>
+          <w:p>
+            <w:r>
+              <w:t>10</w:t>
+            </w:r>
+          </w:p>
+        </w:tc>
+        <w:tc>
+          <w:tcPr>
+            <w:tcW w:w="3685" w:type="dxa"/>
+          </w:tcPr>
+          <w:p/>
+        </w:tc>
+        <w:tc>
+          <w:tcPr>
+            <w:tcW w:w="3544" w:type="dxa"/>
+          </w:tcPr>
+          <w:p/>
+        </w:tc>
+      </w:tr>
+      <w:tr>
+        <w:tc>
+          <w:tcPr>
+            <w:tcW w:w="850" w:type="dxa"/>
+          </w:tcPr>
+          <w:p>
+            <w:r>
+              <w:t>150</w:t>
+            </w:r>
+          </w:p>
+        </w:tc>
+        <w:tc>
+          <w:tcPr>
+            <w:tcW w:w="1135" w:type="dxa"/>
+          </w:tcPr>
+          <w:p>
+            <w:r>
+              <w:t>0.1</w:t>
+            </w:r>
+          </w:p>
+        </w:tc>
+        <w:tc>
+          <w:tcPr>
+            <w:tcW w:w="1134" w:type="dxa"/>
+          </w:tcPr>
+          <w:p>
+            <w:r>
+              <w:t>0.75</w:t>
+            </w:r>
+          </w:p>
+        </w:tc>
+        <w:tc>
+          <w:tcPr>
+            <w:tcW w:w="851" w:type="dxa"/>
+          </w:tcPr>
+          <w:p>
+            <w:r>
+              <w:t>10</w:t>
+            </w:r>
+          </w:p>
+        </w:tc>
+        <w:tc>
+          <w:tcPr>
+            <w:tcW w:w="3685" w:type="dxa"/>
+          </w:tcPr>
+          <w:p/>
+        </w:tc>
+        <w:tc>
+          <w:tcPr>
+            <w:tcW w:w="3544" w:type="dxa"/>
+          </w:tcPr>
+          <w:p/>
+        </w:tc>
+      </w:tr>
+      <w:tr>
+        <w:tc>
+          <w:tcPr>
+            <w:tcW w:w="850" w:type="dxa"/>
+          </w:tcPr>
+          <w:p>
+            <w:r>
+              <w:t>200</w:t>
+            </w:r>
+          </w:p>
+        </w:tc>
+        <w:tc>
+          <w:tcPr>
+            <w:tcW w:w="1135" w:type="dxa"/>
+          </w:tcPr>
+          <w:p>
+            <w:r>
+              <w:t>0.1</w:t>
+            </w:r>
+          </w:p>
+        </w:tc>
+        <w:tc>
+          <w:tcPr>
+            <w:tcW w:w="1134" w:type="dxa"/>
+          </w:tcPr>
+          <w:p>
+            <w:r>
+              <w:t>0.75</w:t>
+            </w:r>
+          </w:p>
+        </w:tc>
+        <w:tc>
+          <w:tcPr>
+            <w:tcW w:w="851" w:type="dxa"/>
+          </w:tcPr>
+          <w:p>
+            <w:r>
+              <w:t>10</w:t>
+            </w:r>
+          </w:p>
+        </w:tc>
+        <w:tc>
+          <w:tcPr>
+            <w:tcW w:w="3685" w:type="dxa"/>
+          </w:tcPr>
+          <w:p/>
+        </w:tc>
+        <w:tc>
+          <w:tcPr>
+            <w:tcW w:w="3544" w:type="dxa"/>
+          </w:tcPr>
+          <w:p/>
+        </w:tc>
+      </w:tr>
+      <w:tr>
+        <w:tc>
+          <w:tcPr>
+            <w:tcW w:w="850" w:type="dxa"/>
+          </w:tcPr>
+          <w:p>
+            <w:r>
+              <w:t>250</w:t>
+            </w:r>
+          </w:p>
+        </w:tc>
+        <w:tc>
+          <w:tcPr>
+            <w:tcW w:w="1135" w:type="dxa"/>
+          </w:tcPr>
+          <w:p>
+            <w:r>
+              <w:t>0.1</w:t>
+            </w:r>
+          </w:p>
+        </w:tc>
+        <w:tc>
+          <w:tcPr>
+            <w:tcW w:w="1134" w:type="dxa"/>
+          </w:tcPr>
+          <w:p>
+            <w:r>
+              <w:t>0.75</w:t>
+            </w:r>
+          </w:p>
+        </w:tc>
+        <w:tc>
+          <w:tcPr>
+            <w:tcW w:w="851" w:type="dxa"/>
+          </w:tcPr>
+          <w:p>
+            <w:r>
+              <w:t>10</w:t>
+            </w:r>
+          </w:p>
+        </w:tc>
+        <w:tc>
+          <w:tcPr>
+            <w:tcW w:w="3685" w:type="dxa"/>
+          </w:tcPr>
+          <w:p/>
+        </w:tc>
+        <w:tc>
+          <w:tcPr>
+            <w:tcW w:w="3544" w:type="dxa"/>
+          </w:tcPr>
+          <w:p/>
+        </w:tc>
+      </w:tr>
+      <w:tr>
+        <w:tc>
+          <w:tcPr>
+            <w:tcW w:w="850" w:type="dxa"/>
+          </w:tcPr>
+          <w:p>
+            <w:r>
               <w:lastRenderedPageBreak/>
-              <w:t>150</w:t>
-            </w:r>
-          </w:p>
-        </w:tc>
-        <w:tc>
-          <w:tcPr>
-            <w:tcW w:w="1135" w:type="dxa"/>
-          </w:tcPr>
-          <w:p>
-            <w:r>
-              <w:t>0.25</w:t>
-            </w:r>
-          </w:p>
-        </w:tc>
-        <w:tc>
-          <w:tcPr>
-            <w:tcW w:w="1134" w:type="dxa"/>
-          </w:tcPr>
-          <w:p>
-            <w:r>
-              <w:t>0.9</w:t>
-            </w:r>
-          </w:p>
-        </w:tc>
-        <w:tc>
-          <w:tcPr>
-            <w:tcW w:w="851" w:type="dxa"/>
-          </w:tcPr>
-          <w:p>
-            <w:r>
-              <w:t>5</w:t>
-            </w:r>
-          </w:p>
-        </w:tc>
-        <w:tc>
-          <w:tcPr>
-            <w:tcW w:w="3685" w:type="dxa"/>
-          </w:tcPr>
-          <w:p/>
-        </w:tc>
-        <w:tc>
-          <w:tcPr>
-            <w:tcW w:w="3544" w:type="dxa"/>
-          </w:tcPr>
-          <w:p/>
-        </w:tc>
-      </w:tr>
-      <w:tr>
-        <w:tc>
-          <w:tcPr>
-            <w:tcW w:w="850" w:type="dxa"/>
-          </w:tcPr>
-          <w:p>
-            <w:r>
-              <w:t>200</w:t>
-            </w:r>
-          </w:p>
-        </w:tc>
-        <w:tc>
-          <w:tcPr>
-            <w:tcW w:w="1135" w:type="dxa"/>
-          </w:tcPr>
-          <w:p>
-            <w:r>
-              <w:t>0.25</w:t>
-            </w:r>
-          </w:p>
-        </w:tc>
-        <w:tc>
-          <w:tcPr>
-            <w:tcW w:w="1134" w:type="dxa"/>
-          </w:tcPr>
-          <w:p>
-            <w:r>
-              <w:t>0.9</w:t>
-            </w:r>
-          </w:p>
-        </w:tc>
-        <w:tc>
-          <w:tcPr>
-            <w:tcW w:w="851" w:type="dxa"/>
-          </w:tcPr>
-          <w:p>
-            <w:r>
-              <w:t>5</w:t>
-            </w:r>
-          </w:p>
-        </w:tc>
-        <w:tc>
-          <w:tcPr>
-            <w:tcW w:w="3685" w:type="dxa"/>
-          </w:tcPr>
-          <w:p/>
-        </w:tc>
-        <w:tc>
-          <w:tcPr>
-            <w:tcW w:w="3544" w:type="dxa"/>
-          </w:tcPr>
-          <w:p/>
-        </w:tc>
-      </w:tr>
-      <w:tr>
-        <w:tc>
-          <w:tcPr>
-            <w:tcW w:w="850" w:type="dxa"/>
-          </w:tcPr>
-          <w:p>
-            <w:r>
-              <w:t>250</w:t>
-            </w:r>
-          </w:p>
-        </w:tc>
-        <w:tc>
-          <w:tcPr>
-            <w:tcW w:w="1135" w:type="dxa"/>
-          </w:tcPr>
-          <w:p>
-            <w:r>
-              <w:t>0.25</w:t>
-            </w:r>
-          </w:p>
-        </w:tc>
-        <w:tc>
-          <w:tcPr>
-            <w:tcW w:w="1134" w:type="dxa"/>
-          </w:tcPr>
-          <w:p>
-            <w:r>
-              <w:t>0.9</w:t>
-            </w:r>
-          </w:p>
-        </w:tc>
-        <w:tc>
-          <w:tcPr>
-            <w:tcW w:w="851" w:type="dxa"/>
-          </w:tcPr>
-          <w:p>
-            <w:r>
-              <w:t>5</w:t>
-            </w:r>
-          </w:p>
-        </w:tc>
-        <w:tc>
-          <w:tcPr>
-            <w:tcW w:w="3685" w:type="dxa"/>
-          </w:tcPr>
-          <w:p/>
-        </w:tc>
-        <w:tc>
-          <w:tcPr>
-            <w:tcW w:w="3544" w:type="dxa"/>
-          </w:tcPr>
-          <w:p/>
-        </w:tc>
-      </w:tr>
-      <w:tr>
-        <w:tc>
-          <w:tcPr>
-            <w:tcW w:w="850" w:type="dxa"/>
-          </w:tcPr>
-          <w:p>
-            <w:r>
               <w:t>300</w:t>
             </w:r>
           </w:p>
@@ -3694,61 +6241,7 @@
           </w:tcPr>
           <w:p>
             <w:r>
-              <w:t>0.25</w:t>
-            </w:r>
-          </w:p>
-        </w:tc>
-        <w:tc>
-          <w:tcPr>
-            <w:tcW w:w="1134" w:type="dxa"/>
-          </w:tcPr>
-          <w:p>
-            <w:r>
-              <w:t>0.9</w:t>
-            </w:r>
-          </w:p>
-        </w:tc>
-        <w:tc>
-          <w:tcPr>
-            <w:tcW w:w="851" w:type="dxa"/>
-          </w:tcPr>
-          <w:p>
-            <w:r>
-              <w:t>5</w:t>
-            </w:r>
-          </w:p>
-        </w:tc>
-        <w:tc>
-          <w:tcPr>
-            <w:tcW w:w="3685" w:type="dxa"/>
-          </w:tcPr>
-          <w:p/>
-        </w:tc>
-        <w:tc>
-          <w:tcPr>
-            <w:tcW w:w="3544" w:type="dxa"/>
-          </w:tcPr>
-          <w:p/>
-        </w:tc>
-      </w:tr>
-      <w:tr>
-        <w:tc>
-          <w:tcPr>
-            <w:tcW w:w="850" w:type="dxa"/>
-          </w:tcPr>
-          <w:p>
-            <w:r>
-              <w:t>1</w:t>
-            </w:r>
-          </w:p>
-        </w:tc>
-        <w:tc>
-          <w:tcPr>
-            <w:tcW w:w="1135" w:type="dxa"/>
-          </w:tcPr>
-          <w:p>
-            <w:r>
-              <w:t>0.01</w:t>
+              <w:t>0.1</w:t>
             </w:r>
           </w:p>
         </w:tc>
@@ -3768,384 +6261,6 @@
           </w:tcPr>
           <w:p>
             <w:r>
-              <w:t>3</w:t>
-            </w:r>
-          </w:p>
-        </w:tc>
-        <w:tc>
-          <w:tcPr>
-            <w:tcW w:w="3685" w:type="dxa"/>
-          </w:tcPr>
-          <w:p/>
-        </w:tc>
-        <w:tc>
-          <w:tcPr>
-            <w:tcW w:w="3544" w:type="dxa"/>
-          </w:tcPr>
-          <w:p/>
-        </w:tc>
-      </w:tr>
-      <w:tr>
-        <w:tc>
-          <w:tcPr>
-            <w:tcW w:w="850" w:type="dxa"/>
-          </w:tcPr>
-          <w:p>
-            <w:r>
-              <w:t>50</w:t>
-            </w:r>
-          </w:p>
-        </w:tc>
-        <w:tc>
-          <w:tcPr>
-            <w:tcW w:w="1135" w:type="dxa"/>
-          </w:tcPr>
-          <w:p>
-            <w:r>
-              <w:t>0.01</w:t>
-            </w:r>
-          </w:p>
-        </w:tc>
-        <w:tc>
-          <w:tcPr>
-            <w:tcW w:w="1134" w:type="dxa"/>
-          </w:tcPr>
-          <w:p>
-            <w:r>
-              <w:t>0.75</w:t>
-            </w:r>
-          </w:p>
-        </w:tc>
-        <w:tc>
-          <w:tcPr>
-            <w:tcW w:w="851" w:type="dxa"/>
-          </w:tcPr>
-          <w:p>
-            <w:r>
-              <w:t>3</w:t>
-            </w:r>
-          </w:p>
-        </w:tc>
-        <w:tc>
-          <w:tcPr>
-            <w:tcW w:w="3685" w:type="dxa"/>
-          </w:tcPr>
-          <w:p/>
-        </w:tc>
-        <w:tc>
-          <w:tcPr>
-            <w:tcW w:w="3544" w:type="dxa"/>
-          </w:tcPr>
-          <w:p/>
-        </w:tc>
-      </w:tr>
-      <w:tr>
-        <w:tc>
-          <w:tcPr>
-            <w:tcW w:w="850" w:type="dxa"/>
-          </w:tcPr>
-          <w:p>
-            <w:r>
-              <w:t>100</w:t>
-            </w:r>
-          </w:p>
-        </w:tc>
-        <w:tc>
-          <w:tcPr>
-            <w:tcW w:w="1135" w:type="dxa"/>
-          </w:tcPr>
-          <w:p>
-            <w:r>
-              <w:t>0.01</w:t>
-            </w:r>
-          </w:p>
-        </w:tc>
-        <w:tc>
-          <w:tcPr>
-            <w:tcW w:w="1134" w:type="dxa"/>
-          </w:tcPr>
-          <w:p>
-            <w:r>
-              <w:t>0.75</w:t>
-            </w:r>
-          </w:p>
-        </w:tc>
-        <w:tc>
-          <w:tcPr>
-            <w:tcW w:w="851" w:type="dxa"/>
-          </w:tcPr>
-          <w:p>
-            <w:r>
-              <w:t>3</w:t>
-            </w:r>
-          </w:p>
-        </w:tc>
-        <w:tc>
-          <w:tcPr>
-            <w:tcW w:w="3685" w:type="dxa"/>
-          </w:tcPr>
-          <w:p/>
-        </w:tc>
-        <w:tc>
-          <w:tcPr>
-            <w:tcW w:w="3544" w:type="dxa"/>
-          </w:tcPr>
-          <w:p/>
-        </w:tc>
-      </w:tr>
-      <w:tr>
-        <w:tc>
-          <w:tcPr>
-            <w:tcW w:w="850" w:type="dxa"/>
-          </w:tcPr>
-          <w:p>
-            <w:r>
-              <w:t>150</w:t>
-            </w:r>
-          </w:p>
-        </w:tc>
-        <w:tc>
-          <w:tcPr>
-            <w:tcW w:w="1135" w:type="dxa"/>
-          </w:tcPr>
-          <w:p>
-            <w:r>
-              <w:t>0.01</w:t>
-            </w:r>
-          </w:p>
-        </w:tc>
-        <w:tc>
-          <w:tcPr>
-            <w:tcW w:w="1134" w:type="dxa"/>
-          </w:tcPr>
-          <w:p>
-            <w:r>
-              <w:t>0.75</w:t>
-            </w:r>
-          </w:p>
-        </w:tc>
-        <w:tc>
-          <w:tcPr>
-            <w:tcW w:w="851" w:type="dxa"/>
-          </w:tcPr>
-          <w:p>
-            <w:r>
-              <w:t>3</w:t>
-            </w:r>
-          </w:p>
-        </w:tc>
-        <w:tc>
-          <w:tcPr>
-            <w:tcW w:w="3685" w:type="dxa"/>
-          </w:tcPr>
-          <w:p/>
-        </w:tc>
-        <w:tc>
-          <w:tcPr>
-            <w:tcW w:w="3544" w:type="dxa"/>
-          </w:tcPr>
-          <w:p/>
-        </w:tc>
-      </w:tr>
-      <w:tr>
-        <w:tc>
-          <w:tcPr>
-            <w:tcW w:w="850" w:type="dxa"/>
-          </w:tcPr>
-          <w:p>
-            <w:r>
-              <w:t>200</w:t>
-            </w:r>
-          </w:p>
-        </w:tc>
-        <w:tc>
-          <w:tcPr>
-            <w:tcW w:w="1135" w:type="dxa"/>
-          </w:tcPr>
-          <w:p>
-            <w:r>
-              <w:t>0.01</w:t>
-            </w:r>
-          </w:p>
-        </w:tc>
-        <w:tc>
-          <w:tcPr>
-            <w:tcW w:w="1134" w:type="dxa"/>
-          </w:tcPr>
-          <w:p>
-            <w:r>
-              <w:t>0.75</w:t>
-            </w:r>
-          </w:p>
-        </w:tc>
-        <w:tc>
-          <w:tcPr>
-            <w:tcW w:w="851" w:type="dxa"/>
-          </w:tcPr>
-          <w:p>
-            <w:r>
-              <w:t>3</w:t>
-            </w:r>
-          </w:p>
-        </w:tc>
-        <w:tc>
-          <w:tcPr>
-            <w:tcW w:w="3685" w:type="dxa"/>
-          </w:tcPr>
-          <w:p/>
-        </w:tc>
-        <w:tc>
-          <w:tcPr>
-            <w:tcW w:w="3544" w:type="dxa"/>
-          </w:tcPr>
-          <w:p/>
-        </w:tc>
-      </w:tr>
-      <w:tr>
-        <w:tc>
-          <w:tcPr>
-            <w:tcW w:w="850" w:type="dxa"/>
-          </w:tcPr>
-          <w:p>
-            <w:r>
-              <w:t>250</w:t>
-            </w:r>
-          </w:p>
-        </w:tc>
-        <w:tc>
-          <w:tcPr>
-            <w:tcW w:w="1135" w:type="dxa"/>
-          </w:tcPr>
-          <w:p>
-            <w:r>
-              <w:t>0.01</w:t>
-            </w:r>
-          </w:p>
-        </w:tc>
-        <w:tc>
-          <w:tcPr>
-            <w:tcW w:w="1134" w:type="dxa"/>
-          </w:tcPr>
-          <w:p>
-            <w:r>
-              <w:t>0.75</w:t>
-            </w:r>
-          </w:p>
-        </w:tc>
-        <w:tc>
-          <w:tcPr>
-            <w:tcW w:w="851" w:type="dxa"/>
-          </w:tcPr>
-          <w:p>
-            <w:r>
-              <w:t>3</w:t>
-            </w:r>
-          </w:p>
-        </w:tc>
-        <w:tc>
-          <w:tcPr>
-            <w:tcW w:w="3685" w:type="dxa"/>
-          </w:tcPr>
-          <w:p/>
-        </w:tc>
-        <w:tc>
-          <w:tcPr>
-            <w:tcW w:w="3544" w:type="dxa"/>
-          </w:tcPr>
-          <w:p/>
-        </w:tc>
-      </w:tr>
-      <w:tr>
-        <w:tc>
-          <w:tcPr>
-            <w:tcW w:w="850" w:type="dxa"/>
-          </w:tcPr>
-          <w:p>
-            <w:r>
-              <w:t>300</w:t>
-            </w:r>
-          </w:p>
-        </w:tc>
-        <w:tc>
-          <w:tcPr>
-            <w:tcW w:w="1135" w:type="dxa"/>
-          </w:tcPr>
-          <w:p>
-            <w:r>
-              <w:t>0.01</w:t>
-            </w:r>
-          </w:p>
-        </w:tc>
-        <w:tc>
-          <w:tcPr>
-            <w:tcW w:w="1134" w:type="dxa"/>
-          </w:tcPr>
-          <w:p>
-            <w:r>
-              <w:t>0.75</w:t>
-            </w:r>
-          </w:p>
-        </w:tc>
-        <w:tc>
-          <w:tcPr>
-            <w:tcW w:w="851" w:type="dxa"/>
-          </w:tcPr>
-          <w:p>
-            <w:r>
-              <w:t>3</w:t>
-            </w:r>
-          </w:p>
-        </w:tc>
-        <w:tc>
-          <w:tcPr>
-            <w:tcW w:w="3685" w:type="dxa"/>
-          </w:tcPr>
-          <w:p/>
-        </w:tc>
-        <w:tc>
-          <w:tcPr>
-            <w:tcW w:w="3544" w:type="dxa"/>
-          </w:tcPr>
-          <w:p/>
-        </w:tc>
-      </w:tr>
-      <w:tr>
-        <w:tc>
-          <w:tcPr>
-            <w:tcW w:w="850" w:type="dxa"/>
-          </w:tcPr>
-          <w:p>
-            <w:r>
-              <w:t>1</w:t>
-            </w:r>
-          </w:p>
-        </w:tc>
-        <w:tc>
-          <w:tcPr>
-            <w:tcW w:w="1135" w:type="dxa"/>
-          </w:tcPr>
-          <w:p>
-            <w:r>
-              <w:t>0.01</w:t>
-            </w:r>
-          </w:p>
-        </w:tc>
-        <w:tc>
-          <w:tcPr>
-            <w:tcW w:w="1134" w:type="dxa"/>
-          </w:tcPr>
-          <w:p>
-            <w:r>
-              <w:t>0.75</w:t>
-            </w:r>
-          </w:p>
-        </w:tc>
-        <w:tc>
-          <w:tcPr>
-            <w:tcW w:w="851" w:type="dxa"/>
-          </w:tcPr>
-          <w:p>
-            <w:r>
               <w:t>10</w:t>
             </w:r>
           </w:p>
@@ -4170,1861 +6285,6 @@
           </w:tcPr>
           <w:p>
             <w:r>
-              <w:t>50</w:t>
-            </w:r>
-          </w:p>
-        </w:tc>
-        <w:tc>
-          <w:tcPr>
-            <w:tcW w:w="1135" w:type="dxa"/>
-          </w:tcPr>
-          <w:p>
-            <w:r>
-              <w:t>0.01</w:t>
-            </w:r>
-          </w:p>
-        </w:tc>
-        <w:tc>
-          <w:tcPr>
-            <w:tcW w:w="1134" w:type="dxa"/>
-          </w:tcPr>
-          <w:p>
-            <w:r>
-              <w:t>0.75</w:t>
-            </w:r>
-          </w:p>
-        </w:tc>
-        <w:tc>
-          <w:tcPr>
-            <w:tcW w:w="851" w:type="dxa"/>
-          </w:tcPr>
-          <w:p>
-            <w:r>
-              <w:t>10</w:t>
-            </w:r>
-          </w:p>
-        </w:tc>
-        <w:tc>
-          <w:tcPr>
-            <w:tcW w:w="3685" w:type="dxa"/>
-          </w:tcPr>
-          <w:p/>
-        </w:tc>
-        <w:tc>
-          <w:tcPr>
-            <w:tcW w:w="3544" w:type="dxa"/>
-          </w:tcPr>
-          <w:p/>
-        </w:tc>
-      </w:tr>
-      <w:tr>
-        <w:tc>
-          <w:tcPr>
-            <w:tcW w:w="850" w:type="dxa"/>
-          </w:tcPr>
-          <w:p>
-            <w:r>
-              <w:t>100</w:t>
-            </w:r>
-          </w:p>
-        </w:tc>
-        <w:tc>
-          <w:tcPr>
-            <w:tcW w:w="1135" w:type="dxa"/>
-          </w:tcPr>
-          <w:p>
-            <w:r>
-              <w:t>0.01</w:t>
-            </w:r>
-          </w:p>
-        </w:tc>
-        <w:tc>
-          <w:tcPr>
-            <w:tcW w:w="1134" w:type="dxa"/>
-          </w:tcPr>
-          <w:p>
-            <w:r>
-              <w:t>0.75</w:t>
-            </w:r>
-          </w:p>
-        </w:tc>
-        <w:tc>
-          <w:tcPr>
-            <w:tcW w:w="851" w:type="dxa"/>
-          </w:tcPr>
-          <w:p>
-            <w:r>
-              <w:t>10</w:t>
-            </w:r>
-          </w:p>
-        </w:tc>
-        <w:tc>
-          <w:tcPr>
-            <w:tcW w:w="3685" w:type="dxa"/>
-          </w:tcPr>
-          <w:p/>
-        </w:tc>
-        <w:tc>
-          <w:tcPr>
-            <w:tcW w:w="3544" w:type="dxa"/>
-          </w:tcPr>
-          <w:p/>
-        </w:tc>
-      </w:tr>
-      <w:tr>
-        <w:tc>
-          <w:tcPr>
-            <w:tcW w:w="850" w:type="dxa"/>
-          </w:tcPr>
-          <w:p>
-            <w:r>
-              <w:t>150</w:t>
-            </w:r>
-          </w:p>
-        </w:tc>
-        <w:tc>
-          <w:tcPr>
-            <w:tcW w:w="1135" w:type="dxa"/>
-          </w:tcPr>
-          <w:p>
-            <w:r>
-              <w:t>0.01</w:t>
-            </w:r>
-          </w:p>
-        </w:tc>
-        <w:tc>
-          <w:tcPr>
-            <w:tcW w:w="1134" w:type="dxa"/>
-          </w:tcPr>
-          <w:p>
-            <w:r>
-              <w:t>0.75</w:t>
-            </w:r>
-          </w:p>
-        </w:tc>
-        <w:tc>
-          <w:tcPr>
-            <w:tcW w:w="851" w:type="dxa"/>
-          </w:tcPr>
-          <w:p>
-            <w:r>
-              <w:t>10</w:t>
-            </w:r>
-          </w:p>
-        </w:tc>
-        <w:tc>
-          <w:tcPr>
-            <w:tcW w:w="3685" w:type="dxa"/>
-          </w:tcPr>
-          <w:p/>
-        </w:tc>
-        <w:tc>
-          <w:tcPr>
-            <w:tcW w:w="3544" w:type="dxa"/>
-          </w:tcPr>
-          <w:p/>
-        </w:tc>
-      </w:tr>
-      <w:tr>
-        <w:tc>
-          <w:tcPr>
-            <w:tcW w:w="850" w:type="dxa"/>
-          </w:tcPr>
-          <w:p>
-            <w:r>
-              <w:t>200</w:t>
-            </w:r>
-          </w:p>
-        </w:tc>
-        <w:tc>
-          <w:tcPr>
-            <w:tcW w:w="1135" w:type="dxa"/>
-          </w:tcPr>
-          <w:p>
-            <w:r>
-              <w:t>0.01</w:t>
-            </w:r>
-          </w:p>
-        </w:tc>
-        <w:tc>
-          <w:tcPr>
-            <w:tcW w:w="1134" w:type="dxa"/>
-          </w:tcPr>
-          <w:p>
-            <w:r>
-              <w:t>0.75</w:t>
-            </w:r>
-          </w:p>
-        </w:tc>
-        <w:tc>
-          <w:tcPr>
-            <w:tcW w:w="851" w:type="dxa"/>
-          </w:tcPr>
-          <w:p>
-            <w:r>
-              <w:t>10</w:t>
-            </w:r>
-          </w:p>
-        </w:tc>
-        <w:tc>
-          <w:tcPr>
-            <w:tcW w:w="3685" w:type="dxa"/>
-          </w:tcPr>
-          <w:p/>
-        </w:tc>
-        <w:tc>
-          <w:tcPr>
-            <w:tcW w:w="3544" w:type="dxa"/>
-          </w:tcPr>
-          <w:p/>
-        </w:tc>
-      </w:tr>
-      <w:tr>
-        <w:tc>
-          <w:tcPr>
-            <w:tcW w:w="850" w:type="dxa"/>
-          </w:tcPr>
-          <w:p>
-            <w:r>
-              <w:t>250</w:t>
-            </w:r>
-          </w:p>
-        </w:tc>
-        <w:tc>
-          <w:tcPr>
-            <w:tcW w:w="1135" w:type="dxa"/>
-          </w:tcPr>
-          <w:p>
-            <w:r>
-              <w:t>0.01</w:t>
-            </w:r>
-          </w:p>
-        </w:tc>
-        <w:tc>
-          <w:tcPr>
-            <w:tcW w:w="1134" w:type="dxa"/>
-          </w:tcPr>
-          <w:p>
-            <w:r>
-              <w:t>0.75</w:t>
-            </w:r>
-          </w:p>
-        </w:tc>
-        <w:tc>
-          <w:tcPr>
-            <w:tcW w:w="851" w:type="dxa"/>
-          </w:tcPr>
-          <w:p>
-            <w:r>
-              <w:t>10</w:t>
-            </w:r>
-          </w:p>
-        </w:tc>
-        <w:tc>
-          <w:tcPr>
-            <w:tcW w:w="3685" w:type="dxa"/>
-          </w:tcPr>
-          <w:p/>
-        </w:tc>
-        <w:tc>
-          <w:tcPr>
-            <w:tcW w:w="3544" w:type="dxa"/>
-          </w:tcPr>
-          <w:p/>
-        </w:tc>
-      </w:tr>
-      <w:tr>
-        <w:tc>
-          <w:tcPr>
-            <w:tcW w:w="850" w:type="dxa"/>
-          </w:tcPr>
-          <w:p>
-            <w:r>
-              <w:t>300</w:t>
-            </w:r>
-          </w:p>
-        </w:tc>
-        <w:tc>
-          <w:tcPr>
-            <w:tcW w:w="1135" w:type="dxa"/>
-          </w:tcPr>
-          <w:p>
-            <w:r>
-              <w:t>0.01</w:t>
-            </w:r>
-          </w:p>
-        </w:tc>
-        <w:tc>
-          <w:tcPr>
-            <w:tcW w:w="1134" w:type="dxa"/>
-          </w:tcPr>
-          <w:p>
-            <w:r>
-              <w:t>0.75</w:t>
-            </w:r>
-          </w:p>
-        </w:tc>
-        <w:tc>
-          <w:tcPr>
-            <w:tcW w:w="851" w:type="dxa"/>
-          </w:tcPr>
-          <w:p>
-            <w:r>
-              <w:t>10</w:t>
-            </w:r>
-          </w:p>
-        </w:tc>
-        <w:tc>
-          <w:tcPr>
-            <w:tcW w:w="3685" w:type="dxa"/>
-          </w:tcPr>
-          <w:p/>
-        </w:tc>
-        <w:tc>
-          <w:tcPr>
-            <w:tcW w:w="3544" w:type="dxa"/>
-          </w:tcPr>
-          <w:p/>
-        </w:tc>
-      </w:tr>
-      <w:tr>
-        <w:tc>
-          <w:tcPr>
-            <w:tcW w:w="850" w:type="dxa"/>
-          </w:tcPr>
-          <w:p>
-            <w:r>
-              <w:t>1</w:t>
-            </w:r>
-          </w:p>
-        </w:tc>
-        <w:tc>
-          <w:tcPr>
-            <w:tcW w:w="1135" w:type="dxa"/>
-          </w:tcPr>
-          <w:p>
-            <w:r>
-              <w:t>0.05</w:t>
-            </w:r>
-          </w:p>
-        </w:tc>
-        <w:tc>
-          <w:tcPr>
-            <w:tcW w:w="1134" w:type="dxa"/>
-          </w:tcPr>
-          <w:p>
-            <w:r>
-              <w:t>0.75</w:t>
-            </w:r>
-          </w:p>
-        </w:tc>
-        <w:tc>
-          <w:tcPr>
-            <w:tcW w:w="851" w:type="dxa"/>
-          </w:tcPr>
-          <w:p>
-            <w:r>
-              <w:t>3</w:t>
-            </w:r>
-          </w:p>
-        </w:tc>
-        <w:tc>
-          <w:tcPr>
-            <w:tcW w:w="3685" w:type="dxa"/>
-          </w:tcPr>
-          <w:p/>
-        </w:tc>
-        <w:tc>
-          <w:tcPr>
-            <w:tcW w:w="3544" w:type="dxa"/>
-          </w:tcPr>
-          <w:p/>
-        </w:tc>
-      </w:tr>
-      <w:tr>
-        <w:tc>
-          <w:tcPr>
-            <w:tcW w:w="850" w:type="dxa"/>
-          </w:tcPr>
-          <w:p>
-            <w:r>
-              <w:t>50</w:t>
-            </w:r>
-          </w:p>
-        </w:tc>
-        <w:tc>
-          <w:tcPr>
-            <w:tcW w:w="1135" w:type="dxa"/>
-          </w:tcPr>
-          <w:p>
-            <w:r>
-              <w:t>0.05</w:t>
-            </w:r>
-          </w:p>
-        </w:tc>
-        <w:tc>
-          <w:tcPr>
-            <w:tcW w:w="1134" w:type="dxa"/>
-          </w:tcPr>
-          <w:p>
-            <w:r>
-              <w:t>0.75</w:t>
-            </w:r>
-          </w:p>
-        </w:tc>
-        <w:tc>
-          <w:tcPr>
-            <w:tcW w:w="851" w:type="dxa"/>
-          </w:tcPr>
-          <w:p>
-            <w:r>
-              <w:t>3</w:t>
-            </w:r>
-          </w:p>
-        </w:tc>
-        <w:tc>
-          <w:tcPr>
-            <w:tcW w:w="3685" w:type="dxa"/>
-          </w:tcPr>
-          <w:p/>
-        </w:tc>
-        <w:tc>
-          <w:tcPr>
-            <w:tcW w:w="3544" w:type="dxa"/>
-          </w:tcPr>
-          <w:p/>
-        </w:tc>
-      </w:tr>
-      <w:tr>
-        <w:tc>
-          <w:tcPr>
-            <w:tcW w:w="850" w:type="dxa"/>
-          </w:tcPr>
-          <w:p>
-            <w:r>
-              <w:t>100</w:t>
-            </w:r>
-          </w:p>
-        </w:tc>
-        <w:tc>
-          <w:tcPr>
-            <w:tcW w:w="1135" w:type="dxa"/>
-          </w:tcPr>
-          <w:p>
-            <w:r>
-              <w:t>0.05</w:t>
-            </w:r>
-          </w:p>
-        </w:tc>
-        <w:tc>
-          <w:tcPr>
-            <w:tcW w:w="1134" w:type="dxa"/>
-          </w:tcPr>
-          <w:p>
-            <w:r>
-              <w:t>0.75</w:t>
-            </w:r>
-          </w:p>
-        </w:tc>
-        <w:tc>
-          <w:tcPr>
-            <w:tcW w:w="851" w:type="dxa"/>
-          </w:tcPr>
-          <w:p>
-            <w:r>
-              <w:t>3</w:t>
-            </w:r>
-          </w:p>
-        </w:tc>
-        <w:tc>
-          <w:tcPr>
-            <w:tcW w:w="3685" w:type="dxa"/>
-          </w:tcPr>
-          <w:p/>
-        </w:tc>
-        <w:tc>
-          <w:tcPr>
-            <w:tcW w:w="3544" w:type="dxa"/>
-          </w:tcPr>
-          <w:p/>
-        </w:tc>
-      </w:tr>
-      <w:tr>
-        <w:tc>
-          <w:tcPr>
-            <w:tcW w:w="850" w:type="dxa"/>
-          </w:tcPr>
-          <w:p>
-            <w:r>
-              <w:t>150</w:t>
-            </w:r>
-          </w:p>
-        </w:tc>
-        <w:tc>
-          <w:tcPr>
-            <w:tcW w:w="1135" w:type="dxa"/>
-          </w:tcPr>
-          <w:p>
-            <w:r>
-              <w:t>0.05</w:t>
-            </w:r>
-          </w:p>
-        </w:tc>
-        <w:tc>
-          <w:tcPr>
-            <w:tcW w:w="1134" w:type="dxa"/>
-          </w:tcPr>
-          <w:p>
-            <w:r>
-              <w:t>0.75</w:t>
-            </w:r>
-          </w:p>
-        </w:tc>
-        <w:tc>
-          <w:tcPr>
-            <w:tcW w:w="851" w:type="dxa"/>
-          </w:tcPr>
-          <w:p>
-            <w:r>
-              <w:t>3</w:t>
-            </w:r>
-          </w:p>
-        </w:tc>
-        <w:tc>
-          <w:tcPr>
-            <w:tcW w:w="3685" w:type="dxa"/>
-          </w:tcPr>
-          <w:p/>
-        </w:tc>
-        <w:tc>
-          <w:tcPr>
-            <w:tcW w:w="3544" w:type="dxa"/>
-          </w:tcPr>
-          <w:p/>
-        </w:tc>
-      </w:tr>
-      <w:tr>
-        <w:tc>
-          <w:tcPr>
-            <w:tcW w:w="850" w:type="dxa"/>
-          </w:tcPr>
-          <w:p>
-            <w:r>
-              <w:t>200</w:t>
-            </w:r>
-          </w:p>
-        </w:tc>
-        <w:tc>
-          <w:tcPr>
-            <w:tcW w:w="1135" w:type="dxa"/>
-          </w:tcPr>
-          <w:p>
-            <w:r>
-              <w:t>0.05</w:t>
-            </w:r>
-          </w:p>
-        </w:tc>
-        <w:tc>
-          <w:tcPr>
-            <w:tcW w:w="1134" w:type="dxa"/>
-          </w:tcPr>
-          <w:p>
-            <w:r>
-              <w:t>0.75</w:t>
-            </w:r>
-          </w:p>
-        </w:tc>
-        <w:tc>
-          <w:tcPr>
-            <w:tcW w:w="851" w:type="dxa"/>
-          </w:tcPr>
-          <w:p>
-            <w:r>
-              <w:t>3</w:t>
-            </w:r>
-          </w:p>
-        </w:tc>
-        <w:tc>
-          <w:tcPr>
-            <w:tcW w:w="3685" w:type="dxa"/>
-          </w:tcPr>
-          <w:p/>
-        </w:tc>
-        <w:tc>
-          <w:tcPr>
-            <w:tcW w:w="3544" w:type="dxa"/>
-          </w:tcPr>
-          <w:p/>
-        </w:tc>
-      </w:tr>
-      <w:tr>
-        <w:tc>
-          <w:tcPr>
-            <w:tcW w:w="850" w:type="dxa"/>
-          </w:tcPr>
-          <w:p>
-            <w:r>
-              <w:t>250</w:t>
-            </w:r>
-          </w:p>
-        </w:tc>
-        <w:tc>
-          <w:tcPr>
-            <w:tcW w:w="1135" w:type="dxa"/>
-          </w:tcPr>
-          <w:p>
-            <w:r>
-              <w:t>0.05</w:t>
-            </w:r>
-          </w:p>
-        </w:tc>
-        <w:tc>
-          <w:tcPr>
-            <w:tcW w:w="1134" w:type="dxa"/>
-          </w:tcPr>
-          <w:p>
-            <w:r>
-              <w:t>0.75</w:t>
-            </w:r>
-          </w:p>
-        </w:tc>
-        <w:tc>
-          <w:tcPr>
-            <w:tcW w:w="851" w:type="dxa"/>
-          </w:tcPr>
-          <w:p>
-            <w:r>
-              <w:t>3</w:t>
-            </w:r>
-          </w:p>
-        </w:tc>
-        <w:tc>
-          <w:tcPr>
-            <w:tcW w:w="3685" w:type="dxa"/>
-          </w:tcPr>
-          <w:p/>
-        </w:tc>
-        <w:tc>
-          <w:tcPr>
-            <w:tcW w:w="3544" w:type="dxa"/>
-          </w:tcPr>
-          <w:p/>
-        </w:tc>
-      </w:tr>
-      <w:tr>
-        <w:tc>
-          <w:tcPr>
-            <w:tcW w:w="850" w:type="dxa"/>
-          </w:tcPr>
-          <w:p>
-            <w:r>
-              <w:t>300</w:t>
-            </w:r>
-          </w:p>
-        </w:tc>
-        <w:tc>
-          <w:tcPr>
-            <w:tcW w:w="1135" w:type="dxa"/>
-          </w:tcPr>
-          <w:p>
-            <w:r>
-              <w:t>0.05</w:t>
-            </w:r>
-          </w:p>
-        </w:tc>
-        <w:tc>
-          <w:tcPr>
-            <w:tcW w:w="1134" w:type="dxa"/>
-          </w:tcPr>
-          <w:p>
-            <w:r>
-              <w:t>0.75</w:t>
-            </w:r>
-          </w:p>
-        </w:tc>
-        <w:tc>
-          <w:tcPr>
-            <w:tcW w:w="851" w:type="dxa"/>
-          </w:tcPr>
-          <w:p>
-            <w:r>
-              <w:t>3</w:t>
-            </w:r>
-          </w:p>
-        </w:tc>
-        <w:tc>
-          <w:tcPr>
-            <w:tcW w:w="3685" w:type="dxa"/>
-          </w:tcPr>
-          <w:p/>
-        </w:tc>
-        <w:tc>
-          <w:tcPr>
-            <w:tcW w:w="3544" w:type="dxa"/>
-          </w:tcPr>
-          <w:p/>
-        </w:tc>
-      </w:tr>
-      <w:tr>
-        <w:tc>
-          <w:tcPr>
-            <w:tcW w:w="850" w:type="dxa"/>
-          </w:tcPr>
-          <w:p>
-            <w:r>
-              <w:t>1</w:t>
-            </w:r>
-          </w:p>
-        </w:tc>
-        <w:tc>
-          <w:tcPr>
-            <w:tcW w:w="1135" w:type="dxa"/>
-          </w:tcPr>
-          <w:p>
-            <w:r>
-              <w:t>0.05</w:t>
-            </w:r>
-          </w:p>
-        </w:tc>
-        <w:tc>
-          <w:tcPr>
-            <w:tcW w:w="1134" w:type="dxa"/>
-          </w:tcPr>
-          <w:p>
-            <w:r>
-              <w:t>0.75</w:t>
-            </w:r>
-          </w:p>
-        </w:tc>
-        <w:tc>
-          <w:tcPr>
-            <w:tcW w:w="851" w:type="dxa"/>
-          </w:tcPr>
-          <w:p>
-            <w:r>
-              <w:t>10</w:t>
-            </w:r>
-          </w:p>
-        </w:tc>
-        <w:tc>
-          <w:tcPr>
-            <w:tcW w:w="3685" w:type="dxa"/>
-          </w:tcPr>
-          <w:p/>
-        </w:tc>
-        <w:tc>
-          <w:tcPr>
-            <w:tcW w:w="3544" w:type="dxa"/>
-          </w:tcPr>
-          <w:p/>
-        </w:tc>
-      </w:tr>
-      <w:tr>
-        <w:tc>
-          <w:tcPr>
-            <w:tcW w:w="850" w:type="dxa"/>
-          </w:tcPr>
-          <w:p>
-            <w:r>
-              <w:t>50</w:t>
-            </w:r>
-          </w:p>
-        </w:tc>
-        <w:tc>
-          <w:tcPr>
-            <w:tcW w:w="1135" w:type="dxa"/>
-          </w:tcPr>
-          <w:p>
-            <w:r>
-              <w:t>0.</w:t>
-            </w:r>
-            <w:r>
-              <w:t>05</w:t>
-            </w:r>
-          </w:p>
-        </w:tc>
-        <w:tc>
-          <w:tcPr>
-            <w:tcW w:w="1134" w:type="dxa"/>
-          </w:tcPr>
-          <w:p>
-            <w:r>
-              <w:t>0.75</w:t>
-            </w:r>
-          </w:p>
-        </w:tc>
-        <w:tc>
-          <w:tcPr>
-            <w:tcW w:w="851" w:type="dxa"/>
-          </w:tcPr>
-          <w:p>
-            <w:r>
-              <w:t>10</w:t>
-            </w:r>
-          </w:p>
-        </w:tc>
-        <w:tc>
-          <w:tcPr>
-            <w:tcW w:w="3685" w:type="dxa"/>
-          </w:tcPr>
-          <w:p/>
-        </w:tc>
-        <w:tc>
-          <w:tcPr>
-            <w:tcW w:w="3544" w:type="dxa"/>
-          </w:tcPr>
-          <w:p/>
-        </w:tc>
-      </w:tr>
-      <w:tr>
-        <w:tc>
-          <w:tcPr>
-            <w:tcW w:w="850" w:type="dxa"/>
-          </w:tcPr>
-          <w:p>
-            <w:r>
-              <w:t>100</w:t>
-            </w:r>
-          </w:p>
-        </w:tc>
-        <w:tc>
-          <w:tcPr>
-            <w:tcW w:w="1135" w:type="dxa"/>
-          </w:tcPr>
-          <w:p>
-            <w:r>
-              <w:t>0.</w:t>
-            </w:r>
-            <w:r>
-              <w:t>05</w:t>
-            </w:r>
-          </w:p>
-        </w:tc>
-        <w:tc>
-          <w:tcPr>
-            <w:tcW w:w="1134" w:type="dxa"/>
-          </w:tcPr>
-          <w:p>
-            <w:r>
-              <w:t>0.75</w:t>
-            </w:r>
-          </w:p>
-        </w:tc>
-        <w:tc>
-          <w:tcPr>
-            <w:tcW w:w="851" w:type="dxa"/>
-          </w:tcPr>
-          <w:p>
-            <w:r>
-              <w:t>10</w:t>
-            </w:r>
-          </w:p>
-        </w:tc>
-        <w:tc>
-          <w:tcPr>
-            <w:tcW w:w="3685" w:type="dxa"/>
-          </w:tcPr>
-          <w:p/>
-        </w:tc>
-        <w:tc>
-          <w:tcPr>
-            <w:tcW w:w="3544" w:type="dxa"/>
-          </w:tcPr>
-          <w:p/>
-        </w:tc>
-      </w:tr>
-      <w:tr>
-        <w:tc>
-          <w:tcPr>
-            <w:tcW w:w="850" w:type="dxa"/>
-          </w:tcPr>
-          <w:p>
-            <w:r>
-              <w:t>150</w:t>
-            </w:r>
-          </w:p>
-        </w:tc>
-        <w:tc>
-          <w:tcPr>
-            <w:tcW w:w="1135" w:type="dxa"/>
-          </w:tcPr>
-          <w:p>
-            <w:r>
-              <w:t>0.</w:t>
-            </w:r>
-            <w:r>
-              <w:t>05</w:t>
-            </w:r>
-          </w:p>
-        </w:tc>
-        <w:tc>
-          <w:tcPr>
-            <w:tcW w:w="1134" w:type="dxa"/>
-          </w:tcPr>
-          <w:p>
-            <w:r>
-              <w:t>0.75</w:t>
-            </w:r>
-          </w:p>
-        </w:tc>
-        <w:tc>
-          <w:tcPr>
-            <w:tcW w:w="851" w:type="dxa"/>
-          </w:tcPr>
-          <w:p>
-            <w:r>
-              <w:t>10</w:t>
-            </w:r>
-          </w:p>
-        </w:tc>
-        <w:tc>
-          <w:tcPr>
-            <w:tcW w:w="3685" w:type="dxa"/>
-          </w:tcPr>
-          <w:p/>
-        </w:tc>
-        <w:tc>
-          <w:tcPr>
-            <w:tcW w:w="3544" w:type="dxa"/>
-          </w:tcPr>
-          <w:p/>
-        </w:tc>
-      </w:tr>
-      <w:tr>
-        <w:tc>
-          <w:tcPr>
-            <w:tcW w:w="850" w:type="dxa"/>
-          </w:tcPr>
-          <w:p>
-            <w:r>
-              <w:t>200</w:t>
-            </w:r>
-          </w:p>
-        </w:tc>
-        <w:tc>
-          <w:tcPr>
-            <w:tcW w:w="1135" w:type="dxa"/>
-          </w:tcPr>
-          <w:p>
-            <w:r>
-              <w:t>0.</w:t>
-            </w:r>
-            <w:r>
-              <w:t>05</w:t>
-            </w:r>
-          </w:p>
-        </w:tc>
-        <w:tc>
-          <w:tcPr>
-            <w:tcW w:w="1134" w:type="dxa"/>
-          </w:tcPr>
-          <w:p>
-            <w:r>
-              <w:t>0.75</w:t>
-            </w:r>
-          </w:p>
-        </w:tc>
-        <w:tc>
-          <w:tcPr>
-            <w:tcW w:w="851" w:type="dxa"/>
-          </w:tcPr>
-          <w:p>
-            <w:r>
-              <w:t>10</w:t>
-            </w:r>
-          </w:p>
-        </w:tc>
-        <w:tc>
-          <w:tcPr>
-            <w:tcW w:w="3685" w:type="dxa"/>
-          </w:tcPr>
-          <w:p/>
-        </w:tc>
-        <w:tc>
-          <w:tcPr>
-            <w:tcW w:w="3544" w:type="dxa"/>
-          </w:tcPr>
-          <w:p/>
-        </w:tc>
-      </w:tr>
-      <w:tr>
-        <w:tc>
-          <w:tcPr>
-            <w:tcW w:w="850" w:type="dxa"/>
-          </w:tcPr>
-          <w:p>
-            <w:r>
-              <w:t>250</w:t>
-            </w:r>
-          </w:p>
-        </w:tc>
-        <w:tc>
-          <w:tcPr>
-            <w:tcW w:w="1135" w:type="dxa"/>
-          </w:tcPr>
-          <w:p>
-            <w:r>
-              <w:t>0.</w:t>
-            </w:r>
-            <w:r>
-              <w:t>05</w:t>
-            </w:r>
-          </w:p>
-        </w:tc>
-        <w:tc>
-          <w:tcPr>
-            <w:tcW w:w="1134" w:type="dxa"/>
-          </w:tcPr>
-          <w:p>
-            <w:r>
-              <w:t>0.75</w:t>
-            </w:r>
-          </w:p>
-        </w:tc>
-        <w:tc>
-          <w:tcPr>
-            <w:tcW w:w="851" w:type="dxa"/>
-          </w:tcPr>
-          <w:p>
-            <w:r>
-              <w:t>10</w:t>
-            </w:r>
-          </w:p>
-        </w:tc>
-        <w:tc>
-          <w:tcPr>
-            <w:tcW w:w="3685" w:type="dxa"/>
-          </w:tcPr>
-          <w:p/>
-        </w:tc>
-        <w:tc>
-          <w:tcPr>
-            <w:tcW w:w="3544" w:type="dxa"/>
-          </w:tcPr>
-          <w:p/>
-        </w:tc>
-      </w:tr>
-      <w:tr>
-        <w:tc>
-          <w:tcPr>
-            <w:tcW w:w="850" w:type="dxa"/>
-          </w:tcPr>
-          <w:p>
-            <w:r>
-              <w:t>300</w:t>
-            </w:r>
-          </w:p>
-        </w:tc>
-        <w:tc>
-          <w:tcPr>
-            <w:tcW w:w="1135" w:type="dxa"/>
-          </w:tcPr>
-          <w:p>
-            <w:r>
-              <w:t>0.</w:t>
-            </w:r>
-            <w:r>
-              <w:t>05</w:t>
-            </w:r>
-          </w:p>
-        </w:tc>
-        <w:tc>
-          <w:tcPr>
-            <w:tcW w:w="1134" w:type="dxa"/>
-          </w:tcPr>
-          <w:p>
-            <w:r>
-              <w:t>0.75</w:t>
-            </w:r>
-          </w:p>
-        </w:tc>
-        <w:tc>
-          <w:tcPr>
-            <w:tcW w:w="851" w:type="dxa"/>
-          </w:tcPr>
-          <w:p>
-            <w:r>
-              <w:t>10</w:t>
-            </w:r>
-          </w:p>
-        </w:tc>
-        <w:tc>
-          <w:tcPr>
-            <w:tcW w:w="3685" w:type="dxa"/>
-          </w:tcPr>
-          <w:p/>
-        </w:tc>
-        <w:tc>
-          <w:tcPr>
-            <w:tcW w:w="3544" w:type="dxa"/>
-          </w:tcPr>
-          <w:p/>
-        </w:tc>
-      </w:tr>
-      <w:tr>
-        <w:tc>
-          <w:tcPr>
-            <w:tcW w:w="850" w:type="dxa"/>
-          </w:tcPr>
-          <w:p>
-            <w:r>
-              <w:t>1</w:t>
-            </w:r>
-          </w:p>
-        </w:tc>
-        <w:tc>
-          <w:tcPr>
-            <w:tcW w:w="1135" w:type="dxa"/>
-          </w:tcPr>
-          <w:p>
-            <w:r>
-              <w:t>0.1</w:t>
-            </w:r>
-          </w:p>
-        </w:tc>
-        <w:tc>
-          <w:tcPr>
-            <w:tcW w:w="1134" w:type="dxa"/>
-          </w:tcPr>
-          <w:p>
-            <w:r>
-              <w:t>0.75</w:t>
-            </w:r>
-          </w:p>
-        </w:tc>
-        <w:tc>
-          <w:tcPr>
-            <w:tcW w:w="851" w:type="dxa"/>
-          </w:tcPr>
-          <w:p>
-            <w:r>
-              <w:t>3</w:t>
-            </w:r>
-          </w:p>
-        </w:tc>
-        <w:tc>
-          <w:tcPr>
-            <w:tcW w:w="3685" w:type="dxa"/>
-          </w:tcPr>
-          <w:p/>
-        </w:tc>
-        <w:tc>
-          <w:tcPr>
-            <w:tcW w:w="3544" w:type="dxa"/>
-          </w:tcPr>
-          <w:p/>
-        </w:tc>
-      </w:tr>
-      <w:tr>
-        <w:tc>
-          <w:tcPr>
-            <w:tcW w:w="850" w:type="dxa"/>
-          </w:tcPr>
-          <w:p>
-            <w:r>
-              <w:t>50</w:t>
-            </w:r>
-          </w:p>
-        </w:tc>
-        <w:tc>
-          <w:tcPr>
-            <w:tcW w:w="1135" w:type="dxa"/>
-          </w:tcPr>
-          <w:p>
-            <w:r>
-              <w:t>0.1</w:t>
-            </w:r>
-          </w:p>
-        </w:tc>
-        <w:tc>
-          <w:tcPr>
-            <w:tcW w:w="1134" w:type="dxa"/>
-          </w:tcPr>
-          <w:p>
-            <w:r>
-              <w:t>0.75</w:t>
-            </w:r>
-          </w:p>
-        </w:tc>
-        <w:tc>
-          <w:tcPr>
-            <w:tcW w:w="851" w:type="dxa"/>
-          </w:tcPr>
-          <w:p>
-            <w:r>
-              <w:t>3</w:t>
-            </w:r>
-          </w:p>
-        </w:tc>
-        <w:tc>
-          <w:tcPr>
-            <w:tcW w:w="3685" w:type="dxa"/>
-          </w:tcPr>
-          <w:p/>
-        </w:tc>
-        <w:tc>
-          <w:tcPr>
-            <w:tcW w:w="3544" w:type="dxa"/>
-          </w:tcPr>
-          <w:p/>
-        </w:tc>
-      </w:tr>
-      <w:tr>
-        <w:tc>
-          <w:tcPr>
-            <w:tcW w:w="850" w:type="dxa"/>
-          </w:tcPr>
-          <w:p>
-            <w:r>
-              <w:t>100</w:t>
-            </w:r>
-          </w:p>
-        </w:tc>
-        <w:tc>
-          <w:tcPr>
-            <w:tcW w:w="1135" w:type="dxa"/>
-          </w:tcPr>
-          <w:p>
-            <w:r>
-              <w:t>0.1</w:t>
-            </w:r>
-          </w:p>
-        </w:tc>
-        <w:tc>
-          <w:tcPr>
-            <w:tcW w:w="1134" w:type="dxa"/>
-          </w:tcPr>
-          <w:p>
-            <w:r>
-              <w:t>0.75</w:t>
-            </w:r>
-          </w:p>
-        </w:tc>
-        <w:tc>
-          <w:tcPr>
-            <w:tcW w:w="851" w:type="dxa"/>
-          </w:tcPr>
-          <w:p>
-            <w:r>
-              <w:t>3</w:t>
-            </w:r>
-          </w:p>
-        </w:tc>
-        <w:tc>
-          <w:tcPr>
-            <w:tcW w:w="3685" w:type="dxa"/>
-          </w:tcPr>
-          <w:p/>
-        </w:tc>
-        <w:tc>
-          <w:tcPr>
-            <w:tcW w:w="3544" w:type="dxa"/>
-          </w:tcPr>
-          <w:p/>
-        </w:tc>
-      </w:tr>
-      <w:tr>
-        <w:tc>
-          <w:tcPr>
-            <w:tcW w:w="850" w:type="dxa"/>
-          </w:tcPr>
-          <w:p>
-            <w:r>
-              <w:t>150</w:t>
-            </w:r>
-          </w:p>
-        </w:tc>
-        <w:tc>
-          <w:tcPr>
-            <w:tcW w:w="1135" w:type="dxa"/>
-          </w:tcPr>
-          <w:p>
-            <w:r>
-              <w:t>0.1</w:t>
-            </w:r>
-          </w:p>
-        </w:tc>
-        <w:tc>
-          <w:tcPr>
-            <w:tcW w:w="1134" w:type="dxa"/>
-          </w:tcPr>
-          <w:p>
-            <w:r>
-              <w:t>0.75</w:t>
-            </w:r>
-          </w:p>
-        </w:tc>
-        <w:tc>
-          <w:tcPr>
-            <w:tcW w:w="851" w:type="dxa"/>
-          </w:tcPr>
-          <w:p>
-            <w:r>
-              <w:t>3</w:t>
-            </w:r>
-          </w:p>
-        </w:tc>
-        <w:tc>
-          <w:tcPr>
-            <w:tcW w:w="3685" w:type="dxa"/>
-          </w:tcPr>
-          <w:p/>
-        </w:tc>
-        <w:tc>
-          <w:tcPr>
-            <w:tcW w:w="3544" w:type="dxa"/>
-          </w:tcPr>
-          <w:p/>
-        </w:tc>
-      </w:tr>
-      <w:tr>
-        <w:tc>
-          <w:tcPr>
-            <w:tcW w:w="850" w:type="dxa"/>
-          </w:tcPr>
-          <w:p>
-            <w:r>
-              <w:t>200</w:t>
-            </w:r>
-          </w:p>
-        </w:tc>
-        <w:tc>
-          <w:tcPr>
-            <w:tcW w:w="1135" w:type="dxa"/>
-          </w:tcPr>
-          <w:p>
-            <w:r>
-              <w:t>0.1</w:t>
-            </w:r>
-          </w:p>
-        </w:tc>
-        <w:tc>
-          <w:tcPr>
-            <w:tcW w:w="1134" w:type="dxa"/>
-          </w:tcPr>
-          <w:p>
-            <w:r>
-              <w:t>0.75</w:t>
-            </w:r>
-          </w:p>
-        </w:tc>
-        <w:tc>
-          <w:tcPr>
-            <w:tcW w:w="851" w:type="dxa"/>
-          </w:tcPr>
-          <w:p>
-            <w:r>
-              <w:t>3</w:t>
-            </w:r>
-          </w:p>
-        </w:tc>
-        <w:tc>
-          <w:tcPr>
-            <w:tcW w:w="3685" w:type="dxa"/>
-          </w:tcPr>
-          <w:p/>
-        </w:tc>
-        <w:tc>
-          <w:tcPr>
-            <w:tcW w:w="3544" w:type="dxa"/>
-          </w:tcPr>
-          <w:p/>
-        </w:tc>
-      </w:tr>
-      <w:tr>
-        <w:tc>
-          <w:tcPr>
-            <w:tcW w:w="850" w:type="dxa"/>
-          </w:tcPr>
-          <w:p>
-            <w:r>
-              <w:t>250</w:t>
-            </w:r>
-          </w:p>
-        </w:tc>
-        <w:tc>
-          <w:tcPr>
-            <w:tcW w:w="1135" w:type="dxa"/>
-          </w:tcPr>
-          <w:p>
-            <w:r>
-              <w:t>0.1</w:t>
-            </w:r>
-          </w:p>
-        </w:tc>
-        <w:tc>
-          <w:tcPr>
-            <w:tcW w:w="1134" w:type="dxa"/>
-          </w:tcPr>
-          <w:p>
-            <w:r>
-              <w:t>0.75</w:t>
-            </w:r>
-          </w:p>
-        </w:tc>
-        <w:tc>
-          <w:tcPr>
-            <w:tcW w:w="851" w:type="dxa"/>
-          </w:tcPr>
-          <w:p>
-            <w:r>
-              <w:t>3</w:t>
-            </w:r>
-          </w:p>
-        </w:tc>
-        <w:tc>
-          <w:tcPr>
-            <w:tcW w:w="3685" w:type="dxa"/>
-          </w:tcPr>
-          <w:p/>
-        </w:tc>
-        <w:tc>
-          <w:tcPr>
-            <w:tcW w:w="3544" w:type="dxa"/>
-          </w:tcPr>
-          <w:p/>
-        </w:tc>
-      </w:tr>
-      <w:tr>
-        <w:tc>
-          <w:tcPr>
-            <w:tcW w:w="850" w:type="dxa"/>
-          </w:tcPr>
-          <w:p>
-            <w:r>
-              <w:t>300</w:t>
-            </w:r>
-          </w:p>
-        </w:tc>
-        <w:tc>
-          <w:tcPr>
-            <w:tcW w:w="1135" w:type="dxa"/>
-          </w:tcPr>
-          <w:p>
-            <w:r>
-              <w:t>0.1</w:t>
-            </w:r>
-          </w:p>
-        </w:tc>
-        <w:tc>
-          <w:tcPr>
-            <w:tcW w:w="1134" w:type="dxa"/>
-          </w:tcPr>
-          <w:p>
-            <w:r>
-              <w:t>0.75</w:t>
-            </w:r>
-          </w:p>
-        </w:tc>
-        <w:tc>
-          <w:tcPr>
-            <w:tcW w:w="851" w:type="dxa"/>
-          </w:tcPr>
-          <w:p>
-            <w:r>
-              <w:t>3</w:t>
-            </w:r>
-          </w:p>
-        </w:tc>
-        <w:tc>
-          <w:tcPr>
-            <w:tcW w:w="3685" w:type="dxa"/>
-          </w:tcPr>
-          <w:p/>
-        </w:tc>
-        <w:tc>
-          <w:tcPr>
-            <w:tcW w:w="3544" w:type="dxa"/>
-          </w:tcPr>
-          <w:p/>
-        </w:tc>
-      </w:tr>
-      <w:tr>
-        <w:tc>
-          <w:tcPr>
-            <w:tcW w:w="850" w:type="dxa"/>
-          </w:tcPr>
-          <w:p>
-            <w:r>
-              <w:t>1</w:t>
-            </w:r>
-          </w:p>
-        </w:tc>
-        <w:tc>
-          <w:tcPr>
-            <w:tcW w:w="1135" w:type="dxa"/>
-          </w:tcPr>
-          <w:p>
-            <w:r>
-              <w:t>0.1</w:t>
-            </w:r>
-          </w:p>
-        </w:tc>
-        <w:tc>
-          <w:tcPr>
-            <w:tcW w:w="1134" w:type="dxa"/>
-          </w:tcPr>
-          <w:p>
-            <w:r>
-              <w:t>0.75</w:t>
-            </w:r>
-          </w:p>
-        </w:tc>
-        <w:tc>
-          <w:tcPr>
-            <w:tcW w:w="851" w:type="dxa"/>
-          </w:tcPr>
-          <w:p>
-            <w:r>
-              <w:t>10</w:t>
-            </w:r>
-          </w:p>
-        </w:tc>
-        <w:tc>
-          <w:tcPr>
-            <w:tcW w:w="3685" w:type="dxa"/>
-          </w:tcPr>
-          <w:p/>
-        </w:tc>
-        <w:tc>
-          <w:tcPr>
-            <w:tcW w:w="3544" w:type="dxa"/>
-          </w:tcPr>
-          <w:p/>
-        </w:tc>
-      </w:tr>
-      <w:tr>
-        <w:tc>
-          <w:tcPr>
-            <w:tcW w:w="850" w:type="dxa"/>
-          </w:tcPr>
-          <w:p>
-            <w:r>
-              <w:t>50</w:t>
-            </w:r>
-          </w:p>
-        </w:tc>
-        <w:tc>
-          <w:tcPr>
-            <w:tcW w:w="1135" w:type="dxa"/>
-          </w:tcPr>
-          <w:p>
-            <w:r>
-              <w:t>0.1</w:t>
-            </w:r>
-          </w:p>
-        </w:tc>
-        <w:tc>
-          <w:tcPr>
-            <w:tcW w:w="1134" w:type="dxa"/>
-          </w:tcPr>
-          <w:p>
-            <w:r>
-              <w:t>0.75</w:t>
-            </w:r>
-          </w:p>
-        </w:tc>
-        <w:tc>
-          <w:tcPr>
-            <w:tcW w:w="851" w:type="dxa"/>
-          </w:tcPr>
-          <w:p>
-            <w:r>
-              <w:t>10</w:t>
-            </w:r>
-          </w:p>
-        </w:tc>
-        <w:tc>
-          <w:tcPr>
-            <w:tcW w:w="3685" w:type="dxa"/>
-          </w:tcPr>
-          <w:p/>
-        </w:tc>
-        <w:tc>
-          <w:tcPr>
-            <w:tcW w:w="3544" w:type="dxa"/>
-          </w:tcPr>
-          <w:p/>
-        </w:tc>
-      </w:tr>
-      <w:tr>
-        <w:tc>
-          <w:tcPr>
-            <w:tcW w:w="850" w:type="dxa"/>
-          </w:tcPr>
-          <w:p>
-            <w:r>
-              <w:t>100</w:t>
-            </w:r>
-          </w:p>
-        </w:tc>
-        <w:tc>
-          <w:tcPr>
-            <w:tcW w:w="1135" w:type="dxa"/>
-          </w:tcPr>
-          <w:p>
-            <w:r>
-              <w:t>0.1</w:t>
-            </w:r>
-          </w:p>
-        </w:tc>
-        <w:tc>
-          <w:tcPr>
-            <w:tcW w:w="1134" w:type="dxa"/>
-          </w:tcPr>
-          <w:p>
-            <w:r>
-              <w:t>0.75</w:t>
-            </w:r>
-          </w:p>
-        </w:tc>
-        <w:tc>
-          <w:tcPr>
-            <w:tcW w:w="851" w:type="dxa"/>
-          </w:tcPr>
-          <w:p>
-            <w:r>
-              <w:t>10</w:t>
-            </w:r>
-          </w:p>
-        </w:tc>
-        <w:tc>
-          <w:tcPr>
-            <w:tcW w:w="3685" w:type="dxa"/>
-          </w:tcPr>
-          <w:p/>
-        </w:tc>
-        <w:tc>
-          <w:tcPr>
-            <w:tcW w:w="3544" w:type="dxa"/>
-          </w:tcPr>
-          <w:p/>
-        </w:tc>
-      </w:tr>
-      <w:tr>
-        <w:tc>
-          <w:tcPr>
-            <w:tcW w:w="850" w:type="dxa"/>
-          </w:tcPr>
-          <w:p>
-            <w:r>
-              <w:t>150</w:t>
-            </w:r>
-          </w:p>
-        </w:tc>
-        <w:tc>
-          <w:tcPr>
-            <w:tcW w:w="1135" w:type="dxa"/>
-          </w:tcPr>
-          <w:p>
-            <w:r>
-              <w:t>0.1</w:t>
-            </w:r>
-          </w:p>
-        </w:tc>
-        <w:tc>
-          <w:tcPr>
-            <w:tcW w:w="1134" w:type="dxa"/>
-          </w:tcPr>
-          <w:p>
-            <w:r>
-              <w:t>0.75</w:t>
-            </w:r>
-          </w:p>
-        </w:tc>
-        <w:tc>
-          <w:tcPr>
-            <w:tcW w:w="851" w:type="dxa"/>
-          </w:tcPr>
-          <w:p>
-            <w:r>
-              <w:t>10</w:t>
-            </w:r>
-          </w:p>
-        </w:tc>
-        <w:tc>
-          <w:tcPr>
-            <w:tcW w:w="3685" w:type="dxa"/>
-          </w:tcPr>
-          <w:p/>
-        </w:tc>
-        <w:tc>
-          <w:tcPr>
-            <w:tcW w:w="3544" w:type="dxa"/>
-          </w:tcPr>
-          <w:p/>
-        </w:tc>
-      </w:tr>
-      <w:tr>
-        <w:tc>
-          <w:tcPr>
-            <w:tcW w:w="850" w:type="dxa"/>
-          </w:tcPr>
-          <w:p>
-            <w:r>
-              <w:t>200</w:t>
-            </w:r>
-          </w:p>
-        </w:tc>
-        <w:tc>
-          <w:tcPr>
-            <w:tcW w:w="1135" w:type="dxa"/>
-          </w:tcPr>
-          <w:p>
-            <w:r>
-              <w:t>0.1</w:t>
-            </w:r>
-          </w:p>
-        </w:tc>
-        <w:tc>
-          <w:tcPr>
-            <w:tcW w:w="1134" w:type="dxa"/>
-          </w:tcPr>
-          <w:p>
-            <w:r>
-              <w:t>0.75</w:t>
-            </w:r>
-          </w:p>
-        </w:tc>
-        <w:tc>
-          <w:tcPr>
-            <w:tcW w:w="851" w:type="dxa"/>
-          </w:tcPr>
-          <w:p>
-            <w:r>
-              <w:t>10</w:t>
-            </w:r>
-          </w:p>
-        </w:tc>
-        <w:tc>
-          <w:tcPr>
-            <w:tcW w:w="3685" w:type="dxa"/>
-          </w:tcPr>
-          <w:p/>
-        </w:tc>
-        <w:tc>
-          <w:tcPr>
-            <w:tcW w:w="3544" w:type="dxa"/>
-          </w:tcPr>
-          <w:p/>
-        </w:tc>
-      </w:tr>
-      <w:tr>
-        <w:tc>
-          <w:tcPr>
-            <w:tcW w:w="850" w:type="dxa"/>
-          </w:tcPr>
-          <w:p>
-            <w:r>
-              <w:t>250</w:t>
-            </w:r>
-          </w:p>
-        </w:tc>
-        <w:tc>
-          <w:tcPr>
-            <w:tcW w:w="1135" w:type="dxa"/>
-          </w:tcPr>
-          <w:p>
-            <w:r>
-              <w:t>0.1</w:t>
-            </w:r>
-          </w:p>
-        </w:tc>
-        <w:tc>
-          <w:tcPr>
-            <w:tcW w:w="1134" w:type="dxa"/>
-          </w:tcPr>
-          <w:p>
-            <w:r>
-              <w:t>0.75</w:t>
-            </w:r>
-          </w:p>
-        </w:tc>
-        <w:tc>
-          <w:tcPr>
-            <w:tcW w:w="851" w:type="dxa"/>
-          </w:tcPr>
-          <w:p>
-            <w:r>
-              <w:t>10</w:t>
-            </w:r>
-          </w:p>
-        </w:tc>
-        <w:tc>
-          <w:tcPr>
-            <w:tcW w:w="3685" w:type="dxa"/>
-          </w:tcPr>
-          <w:p/>
-        </w:tc>
-        <w:tc>
-          <w:tcPr>
-            <w:tcW w:w="3544" w:type="dxa"/>
-          </w:tcPr>
-          <w:p/>
-        </w:tc>
-      </w:tr>
-      <w:tr>
-        <w:tc>
-          <w:tcPr>
-            <w:tcW w:w="850" w:type="dxa"/>
-          </w:tcPr>
-          <w:p>
-            <w:r>
-              <w:t>300</w:t>
-            </w:r>
-          </w:p>
-        </w:tc>
-        <w:tc>
-          <w:tcPr>
-            <w:tcW w:w="1135" w:type="dxa"/>
-          </w:tcPr>
-          <w:p>
-            <w:r>
-              <w:t>0.1</w:t>
-            </w:r>
-          </w:p>
-        </w:tc>
-        <w:tc>
-          <w:tcPr>
-            <w:tcW w:w="1134" w:type="dxa"/>
-          </w:tcPr>
-          <w:p>
-            <w:r>
-              <w:t>0.75</w:t>
-            </w:r>
-          </w:p>
-        </w:tc>
-        <w:tc>
-          <w:tcPr>
-            <w:tcW w:w="851" w:type="dxa"/>
-          </w:tcPr>
-          <w:p>
-            <w:r>
-              <w:t>10</w:t>
-            </w:r>
-          </w:p>
-        </w:tc>
-        <w:tc>
-          <w:tcPr>
-            <w:tcW w:w="3685" w:type="dxa"/>
-          </w:tcPr>
-          <w:p/>
-        </w:tc>
-        <w:tc>
-          <w:tcPr>
-            <w:tcW w:w="3544" w:type="dxa"/>
-          </w:tcPr>
-          <w:p/>
-        </w:tc>
-      </w:tr>
-      <w:tr>
-        <w:tc>
-          <w:tcPr>
-            <w:tcW w:w="850" w:type="dxa"/>
-          </w:tcPr>
-          <w:p>
-            <w:r>
-              <w:lastRenderedPageBreak/>
               <w:t>1</w:t>
             </w:r>
           </w:p>
@@ -6778,7 +7038,31 @@
     <w:p/>
     <w:p>
       <w:r>
-        <w:t>Se obvian las pruebas con sample size = 0.9 para diferentes max Depth porque se considera que estas son más que suficientes para una amplia cobertura del ensamble de modelos.</w:t>
+        <w:t xml:space="preserve">Se obvian las pruebas con </w:t>
+      </w:r>
+      <w:proofErr w:type="spellStart"/>
+      <w:r>
+        <w:t>sample</w:t>
+      </w:r>
+      <w:proofErr w:type="spellEnd"/>
+      <w:r>
+        <w:t xml:space="preserve"> </w:t>
+      </w:r>
+      <w:proofErr w:type="spellStart"/>
+      <w:r>
+        <w:t>size</w:t>
+      </w:r>
+      <w:proofErr w:type="spellEnd"/>
+      <w:r>
+        <w:t xml:space="preserve"> = 0.9 para diferentes </w:t>
+      </w:r>
+      <w:proofErr w:type="spellStart"/>
+      <w:r>
+        <w:t>max</w:t>
+      </w:r>
+      <w:proofErr w:type="spellEnd"/>
+      <w:r>
+        <w:t xml:space="preserve"> Depth porque se considera que estas son más que suficientes para una amplia cobertura del ensamble de modelos.</w:t>
       </w:r>
     </w:p>
     <w:p/>
@@ -6802,7 +7086,15 @@
         <w:t>Podemos observar que</w:t>
       </w:r>
       <w:r>
-        <w:t>, tras unas pruebas exhaustivas, el modelo, utilizando DecissionTreeRegressor alcanza un R2 máximo de X con parámetros. Sin embargo, vemos que a partir de x iteraciones no se alcanza una mejora en el rendimiento</w:t>
+        <w:t xml:space="preserve">, tras unas pruebas exhaustivas, el modelo, utilizando </w:t>
+      </w:r>
+      <w:proofErr w:type="spellStart"/>
+      <w:r>
+        <w:t>DecissionTreeRegressor</w:t>
+      </w:r>
+      <w:proofErr w:type="spellEnd"/>
+      <w:r>
+        <w:t xml:space="preserve"> alcanza un R2 máximo de X con parámetros. Sin embargo, vemos que a partir de x iteraciones no se alcanza una mejora en el rendimiento</w:t>
       </w:r>
     </w:p>
     <w:p/>
@@ -6823,7 +7115,15 @@
     </w:p>
     <w:p>
       <w:r>
-        <w:t>En este proyecto la IA se ha usado exclusivamente para corrección de errores en tiempo de ejecución y para la ayuda puntual de alguna interpretación o la mejora del código existente (más legible y/o optimizado)</w:t>
+        <w:t>En este proyecto la IA se ha usado exclusivamente para corrección de errores en tiempo de ejecución y para la ayuda puntual de alguna interpretación o la mejora del código existente (más legible y/</w:t>
+      </w:r>
+      <w:proofErr w:type="spellStart"/>
+      <w:r>
+        <w:t>o</w:t>
+      </w:r>
+      <w:proofErr w:type="spellEnd"/>
+      <w:r>
+        <w:t xml:space="preserve"> optimizado)</w:t>
       </w:r>
     </w:p>
     <w:p/>
@@ -6835,13 +7135,23 @@
           <w:lang w:val="en-GB"/>
         </w:rPr>
       </w:pPr>
+      <w:proofErr w:type="spellStart"/>
       <w:r>
         <w:rPr>
           <w:sz w:val="36"/>
           <w:szCs w:val="36"/>
           <w:lang w:val="en-GB"/>
         </w:rPr>
-        <w:t>Bibliografía:</w:t>
+        <w:t>Bibliografía</w:t>
+      </w:r>
+      <w:proofErr w:type="spellEnd"/>
+      <w:r>
+        <w:rPr>
+          <w:sz w:val="36"/>
+          <w:szCs w:val="36"/>
+          <w:lang w:val="en-GB"/>
+        </w:rPr>
+        <w:t>:</w:t>
       </w:r>
     </w:p>
     <w:p>
@@ -6867,12 +7177,21 @@
         </w:rPr>
       </w:pPr>
       <w:hyperlink r:id="rId6" w:history="1">
+        <w:proofErr w:type="spellStart"/>
         <w:r>
           <w:rPr>
             <w:rStyle w:val="Hipervnculo"/>
             <w:lang w:val="en-GB"/>
           </w:rPr>
-          <w:t>RegressorMixin — scikit-learn 1.6.1 documentation</w:t>
+          <w:t>RegressorMixin</w:t>
+        </w:r>
+        <w:proofErr w:type="spellEnd"/>
+        <w:r>
+          <w:rPr>
+            <w:rStyle w:val="Hipervnculo"/>
+            <w:lang w:val="en-GB"/>
+          </w:rPr>
+          <w:t xml:space="preserve"> — scikit-learn 1.6.1 documentation</w:t>
         </w:r>
       </w:hyperlink>
     </w:p>
@@ -6883,12 +7202,21 @@
         </w:rPr>
       </w:pPr>
       <w:hyperlink r:id="rId7" w:history="1">
+        <w:proofErr w:type="spellStart"/>
         <w:r>
           <w:rPr>
             <w:rStyle w:val="Hipervnculo"/>
             <w:lang w:val="en-GB"/>
           </w:rPr>
-          <w:t>cross_val_score — scikit-learn 1.6.1 documentation</w:t>
+          <w:t>cross_val_score</w:t>
+        </w:r>
+        <w:proofErr w:type="spellEnd"/>
+        <w:r>
+          <w:rPr>
+            <w:rStyle w:val="Hipervnculo"/>
+            <w:lang w:val="en-GB"/>
+          </w:rPr>
+          <w:t xml:space="preserve"> — scikit-learn 1.6.1 documentation</w:t>
         </w:r>
       </w:hyperlink>
     </w:p>

--- a/Docs/Ensamble Secuencial Modelos.docx
+++ b/Docs/Ensamble Secuencial Modelos.docx
@@ -41,6 +41,114 @@
       </w:r>
     </w:p>
     <w:p>
+      <w:pPr>
+        <w:pStyle w:val="Textoindependiente"/>
+        <w:rPr>
+          <w:lang w:val="es-ES"/>
+        </w:rPr>
+      </w:pPr>
+      <w:r>
+        <w:rPr>
+          <w:lang w:val="es-ES"/>
+        </w:rPr>
+        <w:t xml:space="preserve">En esta sección se dedican varios párrafos para dar el contexto en el que se desarrolla el trabajo presentado. Normalmente se va desde lo más general a lo más preciso, para englobar el trabajo dentro de un ámbito concreto. Hay que recordar que se debe referenciar la información que se consiga de fuentes bibliográficas (artículos, libros, capítulos de libros, páginas web, apuntes, etc.). Para ello se añade el ítem correspondiente en el apartado de referencias, dotándolo de un número, y se añade la referencia al final de la frase o párrafo correspondiente </w:t>
+      </w:r>
+      <w:r>
+        <w:rPr>
+          <w:lang w:val="es-ES"/>
+        </w:rPr>
+        <w:fldChar w:fldCharType="begin"/>
+      </w:r>
+      <w:r>
+        <w:rPr>
+          <w:lang w:val="es-ES"/>
+        </w:rPr>
+        <w:instrText xml:space="preserve"> REF _Ref509593486 \r \h </w:instrText>
+      </w:r>
+      <w:r>
+        <w:rPr>
+          <w:lang w:val="es-ES"/>
+        </w:rPr>
+      </w:r>
+      <w:r>
+        <w:rPr>
+          <w:lang w:val="es-ES"/>
+        </w:rPr>
+        <w:fldChar w:fldCharType="separate"/>
+      </w:r>
+      <w:r>
+        <w:rPr>
+          <w:lang w:val="es-ES"/>
+        </w:rPr>
+        <w:t>[</w:t>
+      </w:r>
+      <w:r>
+        <w:rPr>
+          <w:lang w:val="es-ES"/>
+        </w:rPr>
+        <w:t>1</w:t>
+      </w:r>
+      <w:r>
+        <w:rPr>
+          <w:lang w:val="es-ES"/>
+        </w:rPr>
+        <w:t>]</w:t>
+      </w:r>
+      <w:r>
+        <w:rPr>
+          <w:lang w:val="es-ES"/>
+        </w:rPr>
+        <w:fldChar w:fldCharType="end"/>
+      </w:r>
+      <w:r>
+        <w:rPr>
+          <w:lang w:val="es-ES"/>
+        </w:rPr>
+        <w:t xml:space="preserve">. Si se realiza en Microsoft Word o LibreOffice, se puede hacer uso de </w:t>
+      </w:r>
+      <w:r>
+        <w:rPr>
+          <w:i/>
+          <w:lang w:val="es-ES"/>
+        </w:rPr>
+        <w:t>referencias cruzadas</w:t>
+      </w:r>
+      <w:r>
+        <w:rPr>
+          <w:lang w:val="es-ES"/>
+        </w:rPr>
+        <w:t xml:space="preserve"> para actualizar la numeración de las referencias de forma automática en todo el documento.</w:t>
+      </w:r>
+    </w:p>
+    <w:p>
+      <w:pPr>
+        <w:pStyle w:val="Textoindependiente"/>
+        <w:rPr>
+          <w:lang w:val="es-ES"/>
+        </w:rPr>
+      </w:pPr>
+      <w:r>
+        <w:rPr>
+          <w:lang w:val="es-ES"/>
+        </w:rPr>
+        <w:t>Después vienen un par de párrafos para dar un poco más de detalle sobre el trabajo realizado. Hay que indicar la problemática o el objetivo que se marca, y cómo se ha enfocado la solución propuesta en este trabajo. Finalmente, el último párrafo se dedica a comentar la estructura del documento por secciones, como el que sigue.</w:t>
+      </w:r>
+      <w:r>
+        <w:rPr>
+          <w:lang w:val="es-ES"/>
+        </w:rPr>
+        <w:t xml:space="preserve"> </w:t>
+      </w:r>
+    </w:p>
+    <w:p>
+      <w:pPr>
+        <w:rPr>
+          <w:sz w:val="36"/>
+          <w:szCs w:val="36"/>
+        </w:rPr>
+      </w:pPr>
+    </w:p>
+    <w:p>
       <w:r>
         <w:t>En este trabajo se da una posible solución al problema de crear un ensamble de modelos de aprendizaje automático supervisado. Para ello, algunos conceptos básicos que convendría repasar son:</w:t>
       </w:r>
@@ -138,15 +246,7 @@
       </w:r>
       <w:proofErr w:type="spellEnd"/>
       <w:r>
-        <w:t xml:space="preserve">, seguido de celdas de documentación. La celda 5 tiene la implementación del </w:t>
-      </w:r>
-      <w:proofErr w:type="gramStart"/>
-      <w:r>
-        <w:t>meta-modelo</w:t>
-      </w:r>
-      <w:proofErr w:type="gramEnd"/>
-      <w:r>
-        <w:t>, todo lo que necesita para funcionar.</w:t>
+        <w:t>, seguido de celdas de documentación. La celda 5 tiene la implementación del meta-modelo, todo lo que necesita para funcionar.</w:t>
       </w:r>
     </w:p>
     <w:p>
@@ -173,6 +273,7 @@
         </w:numPr>
       </w:pPr>
       <w:r>
+        <w:lastRenderedPageBreak/>
         <w:t>El</w:t>
       </w:r>
       <w:r>
@@ -222,15 +323,7 @@
         </w:numPr>
       </w:pPr>
       <w:r>
-        <w:t xml:space="preserve">El </w:t>
-      </w:r>
-      <w:proofErr w:type="gramStart"/>
-      <w:r>
-        <w:t>meta-modelo</w:t>
-      </w:r>
-      <w:proofErr w:type="gramEnd"/>
-      <w:r>
-        <w:t xml:space="preserve"> puede aceptar tanto tareas de regresión como de clasificación.</w:t>
+        <w:t>El meta-modelo puede aceptar tanto tareas de regresión como de clasificación.</w:t>
       </w:r>
     </w:p>
     <w:p>
@@ -242,15 +335,7 @@
         </w:numPr>
       </w:pPr>
       <w:r>
-        <w:t xml:space="preserve">El </w:t>
-      </w:r>
-      <w:proofErr w:type="gramStart"/>
-      <w:r>
-        <w:t>meta-modelo</w:t>
-      </w:r>
-      <w:proofErr w:type="gramEnd"/>
-      <w:r>
-        <w:t xml:space="preserve"> acepta o no normalización.</w:t>
+        <w:t>El meta-modelo acepta o no normalización.</w:t>
       </w:r>
     </w:p>
     <w:p>
@@ -298,7 +383,6 @@
         </w:numPr>
       </w:pPr>
       <w:r>
-        <w:lastRenderedPageBreak/>
         <w:t xml:space="preserve">La métrica usada tanto para la parada temprana como para la validación cruzada es el coeficiente de determinación, </w:t>
       </w:r>
       <w:r>
@@ -458,15 +542,7 @@
       </w:r>
       <w:proofErr w:type="spellEnd"/>
       <w:r>
-        <w:t xml:space="preserve"> originales para las tareas de regresión y los </w:t>
-      </w:r>
-      <w:proofErr w:type="gramStart"/>
-      <w:r>
-        <w:t>mismos</w:t>
-      </w:r>
-      <w:proofErr w:type="gramEnd"/>
-      <w:r>
-        <w:t xml:space="preserve"> pero cambiando el valor de la variable objetivo a binaria. Se han utilizado los regresores </w:t>
+        <w:t xml:space="preserve"> originales para las tareas de regresión y los mismos pero cambiando el valor de la variable objetivo a binaria. Se han utilizado los regresores </w:t>
       </w:r>
       <w:proofErr w:type="spellStart"/>
       <w:r>
@@ -493,15 +569,7 @@
       </w:r>
       <w:proofErr w:type="spellEnd"/>
       <w:r>
-        <w:t xml:space="preserve"> y los </w:t>
-      </w:r>
-      <w:proofErr w:type="spellStart"/>
-      <w:r>
-        <w:t>hiperparámetros</w:t>
-      </w:r>
-      <w:proofErr w:type="spellEnd"/>
-      <w:r>
-        <w:t xml:space="preserve"> </w:t>
+        <w:t xml:space="preserve"> y los hiperparámetros </w:t>
       </w:r>
       <w:proofErr w:type="spellStart"/>
       <w:r>
@@ -552,15 +620,7 @@
         <w:t>(HGBR)</w:t>
       </w:r>
       <w:r>
-        <w:t xml:space="preserve">, que es un ensamble parecido al </w:t>
-      </w:r>
-      <w:proofErr w:type="gramStart"/>
-      <w:r>
-        <w:t>que  estamos</w:t>
-      </w:r>
-      <w:proofErr w:type="gramEnd"/>
-      <w:r>
-        <w:t xml:space="preserve"> realizando (con </w:t>
+        <w:t xml:space="preserve">, que es un ensamble parecido al que  estamos realizando (con </w:t>
       </w:r>
       <w:proofErr w:type="spellStart"/>
       <w:r>
@@ -598,18 +658,14 @@
       </w:r>
       <w:proofErr w:type="spellEnd"/>
       <w:r>
-        <w:t>. Además, para todos ellos se han utilizado 10 pliegues en la validación cruzada</w:t>
-      </w:r>
-      <w:r>
-        <w:t xml:space="preserve">, así como </w:t>
-      </w:r>
-      <w:proofErr w:type="gramStart"/>
-      <w:r>
-        <w:t>un épsilon</w:t>
-      </w:r>
-      <w:proofErr w:type="gramEnd"/>
-      <w:r>
-        <w:t xml:space="preserve"> de 0.0002 y una paciencia de 6</w:t>
+        <w:t xml:space="preserve">. Además, para todos ellos se han utilizado 10 </w:t>
+      </w:r>
+      <w:r>
+        <w:lastRenderedPageBreak/>
+        <w:t>pliegues en la validación cruzada</w:t>
+      </w:r>
+      <w:r>
+        <w:t>, así como un épsilon de 0.0002 y una paciencia de 6</w:t>
       </w:r>
       <w:r>
         <w:t>:</w:t>
@@ -1069,7 +1125,6 @@
           </w:tcPr>
           <w:p>
             <w:r>
-              <w:lastRenderedPageBreak/>
               <w:t>250</w:t>
             </w:r>
           </w:p>
@@ -7436,7 +7491,7 @@
     <w:lsdException w:name="Closing" w:semiHidden="1" w:unhideWhenUsed="1"/>
     <w:lsdException w:name="Signature" w:semiHidden="1" w:unhideWhenUsed="1"/>
     <w:lsdException w:name="Default Paragraph Font" w:semiHidden="1" w:uiPriority="1" w:unhideWhenUsed="1"/>
-    <w:lsdException w:name="Body Text" w:semiHidden="1" w:unhideWhenUsed="1"/>
+    <w:lsdException w:name="Body Text" w:semiHidden="1" w:uiPriority="0" w:unhideWhenUsed="1"/>
     <w:lsdException w:name="Body Text Indent" w:semiHidden="1" w:unhideWhenUsed="1"/>
     <w:lsdException w:name="List Continue" w:semiHidden="1" w:unhideWhenUsed="1"/>
     <w:lsdException w:name="List Continue 2" w:semiHidden="1" w:unhideWhenUsed="1"/>
@@ -8309,6 +8364,44 @@
       </w:tblBorders>
     </w:tblPr>
   </w:style>
+  <w:style w:type="paragraph" w:styleId="Textoindependiente">
+    <w:name w:val="Body Text"/>
+    <w:basedOn w:val="Normal"/>
+    <w:link w:val="TextoindependienteCar"/>
+    <w:rsid w:val="00D34304"/>
+    <w:pPr>
+      <w:tabs>
+        <w:tab w:val="left" w:pos="288"/>
+      </w:tabs>
+      <w:spacing w:after="120" w:line="228" w:lineRule="auto"/>
+      <w:ind w:firstLine="288"/>
+      <w:jc w:val="both"/>
+    </w:pPr>
+    <w:rPr>
+      <w:rFonts w:ascii="Times New Roman" w:eastAsia="SimSun" w:hAnsi="Times New Roman" w:cs="Times New Roman"/>
+      <w:spacing w:val="-1"/>
+      <w:kern w:val="0"/>
+      <w:sz w:val="20"/>
+      <w:szCs w:val="20"/>
+      <w:lang w:val="x-none" w:eastAsia="x-none"/>
+      <w14:ligatures w14:val="none"/>
+    </w:rPr>
+  </w:style>
+  <w:style w:type="character" w:customStyle="1" w:styleId="TextoindependienteCar">
+    <w:name w:val="Texto independiente Car"/>
+    <w:basedOn w:val="Fuentedeprrafopredeter"/>
+    <w:link w:val="Textoindependiente"/>
+    <w:rsid w:val="00D34304"/>
+    <w:rPr>
+      <w:rFonts w:ascii="Times New Roman" w:eastAsia="SimSun" w:hAnsi="Times New Roman" w:cs="Times New Roman"/>
+      <w:spacing w:val="-1"/>
+      <w:kern w:val="0"/>
+      <w:sz w:val="20"/>
+      <w:szCs w:val="20"/>
+      <w:lang w:val="x-none" w:eastAsia="x-none"/>
+      <w14:ligatures w14:val="none"/>
+    </w:rPr>
+  </w:style>
 </w:styles>
 </file>
 
